--- a/docs/external/Руководство оператора.docx
+++ b/docs/external/Руководство оператора.docx
@@ -274,7 +274,7 @@
         <mc:AlternateContent>
           <mc:Choice Requires="wpg">
             <w:drawing>
-              <wp:anchor distT="0" distB="0" distL="114300" distR="114300" simplePos="0" relativeHeight="251659264" behindDoc="0" locked="0" layoutInCell="0" allowOverlap="1" wp14:anchorId="4C3B53D3" wp14:editId="278740E5">
+              <wp:anchor distT="0" distB="0" distL="114300" distR="114300" simplePos="0" relativeHeight="251659264" behindDoc="0" locked="0" layoutInCell="0" allowOverlap="1" wp14:anchorId="57585C6C" wp14:editId="58B10BB5">
                 <wp:simplePos x="0" y="0"/>
                 <wp:positionH relativeFrom="page">
                   <wp:posOffset>71755</wp:posOffset>
@@ -285,7 +285,7 @@
                 <wp:extent cx="7127875" cy="9935845"/>
                 <wp:effectExtent l="0" t="0" r="0" b="8255"/>
                 <wp:wrapNone/>
-                <wp:docPr id="18" name="Group 18"/>
+                <wp:docPr id="59" name="Group 59"/>
                 <wp:cNvGraphicFramePr>
                   <a:graphicFrameLocks xmlns:a="http://schemas.openxmlformats.org/drawingml/2006/main"/>
                 </wp:cNvGraphicFramePr>
@@ -304,7 +304,7 @@
                         </a:xfrm>
                       </wpg:grpSpPr>
                       <wps:wsp>
-                        <wps:cNvPr id="19" name="Text Box 3"/>
+                        <wps:cNvPr id="60" name="Text Box 3"/>
                         <wps:cNvSpPr txBox="1">
                           <a:spLocks noChangeArrowheads="1"/>
                         </wps:cNvSpPr>
@@ -350,7 +350,7 @@
                         </wps:bodyPr>
                       </wps:wsp>
                       <wpg:grpSp>
-                        <wpg:cNvPr id="20" name="Group 4"/>
+                        <wpg:cNvPr id="61" name="Group 4"/>
                         <wpg:cNvGrpSpPr>
                           <a:grpSpLocks/>
                         </wpg:cNvGrpSpPr>
@@ -363,7 +363,7 @@
                           </a:xfrm>
                         </wpg:grpSpPr>
                         <wps:wsp>
-                          <wps:cNvPr id="21" name="Rectangle 5"/>
+                          <wps:cNvPr id="62" name="Rectangle 5"/>
                           <wps:cNvSpPr>
                             <a:spLocks noChangeArrowheads="1"/>
                           </wps:cNvSpPr>
@@ -404,7 +404,7 @@
                           </wps:bodyPr>
                         </wps:wsp>
                         <wpg:grpSp>
-                          <wpg:cNvPr id="22" name="Group 6"/>
+                          <wpg:cNvPr id="63" name="Group 6"/>
                           <wpg:cNvGrpSpPr>
                             <a:grpSpLocks/>
                           </wpg:cNvGrpSpPr>
@@ -417,7 +417,7 @@
                             </a:xfrm>
                           </wpg:grpSpPr>
                           <wpg:grpSp>
-                            <wpg:cNvPr id="23" name="Group 7"/>
+                            <wpg:cNvPr id="64" name="Group 7"/>
                             <wpg:cNvGrpSpPr>
                               <a:grpSpLocks/>
                             </wpg:cNvGrpSpPr>
@@ -430,7 +430,7 @@
                               </a:xfrm>
                             </wpg:grpSpPr>
                             <wps:wsp>
-                              <wps:cNvPr id="24" name="Rectangle 8"/>
+                              <wps:cNvPr id="65" name="Rectangle 8"/>
                               <wps:cNvSpPr>
                                 <a:spLocks noChangeArrowheads="1"/>
                               </wps:cNvSpPr>
@@ -466,7 +466,7 @@
                               </wps:bodyPr>
                             </wps:wsp>
                             <wps:wsp>
-                              <wps:cNvPr id="25" name="Line 9"/>
+                              <wps:cNvPr id="66" name="Line 9"/>
                               <wps:cNvCnPr>
                                 <a:cxnSpLocks noChangeShapeType="1"/>
                               </wps:cNvCnPr>
@@ -498,7 +498,7 @@
                               <wps:bodyPr/>
                             </wps:wsp>
                             <wps:wsp>
-                              <wps:cNvPr id="26" name="Line 10"/>
+                              <wps:cNvPr id="67" name="Line 10"/>
                               <wps:cNvCnPr>
                                 <a:cxnSpLocks noChangeShapeType="1"/>
                               </wps:cNvCnPr>
@@ -530,7 +530,7 @@
                               <wps:bodyPr/>
                             </wps:wsp>
                             <wps:wsp>
-                              <wps:cNvPr id="27" name="Line 11"/>
+                              <wps:cNvPr id="68" name="Line 11"/>
                               <wps:cNvCnPr>
                                 <a:cxnSpLocks noChangeShapeType="1"/>
                               </wps:cNvCnPr>
@@ -562,7 +562,7 @@
                               <wps:bodyPr/>
                             </wps:wsp>
                             <wps:wsp>
-                              <wps:cNvPr id="28" name="Line 12"/>
+                              <wps:cNvPr id="69" name="Line 12"/>
                               <wps:cNvCnPr>
                                 <a:cxnSpLocks noChangeShapeType="1"/>
                               </wps:cNvCnPr>
@@ -594,7 +594,7 @@
                               <wps:bodyPr/>
                             </wps:wsp>
                             <wps:wsp>
-                              <wps:cNvPr id="29" name="Line 13"/>
+                              <wps:cNvPr id="70" name="Line 13"/>
                               <wps:cNvCnPr>
                                 <a:cxnSpLocks noChangeShapeType="1"/>
                               </wps:cNvCnPr>
@@ -627,7 +627,7 @@
                             </wps:wsp>
                           </wpg:grpSp>
                           <wps:wsp>
-                            <wps:cNvPr id="30" name="Text Box 14"/>
+                            <wps:cNvPr id="71" name="Text Box 14"/>
                             <wps:cNvSpPr txBox="1">
                               <a:spLocks noChangeArrowheads="1"/>
                             </wps:cNvSpPr>
@@ -685,7 +685,7 @@
                             </wps:bodyPr>
                           </wps:wsp>
                           <wps:wsp>
-                            <wps:cNvPr id="31" name="Text Box 15"/>
+                            <wps:cNvPr id="72" name="Text Box 15"/>
                             <wps:cNvSpPr txBox="1">
                               <a:spLocks noChangeArrowheads="1"/>
                             </wps:cNvSpPr>
@@ -743,7 +743,7 @@
                             </wps:bodyPr>
                           </wps:wsp>
                           <wps:wsp>
-                            <wps:cNvPr id="32" name="Text Box 16"/>
+                            <wps:cNvPr id="73" name="Text Box 16"/>
                             <wps:cNvSpPr txBox="1">
                               <a:spLocks noChangeArrowheads="1"/>
                             </wps:cNvSpPr>
@@ -809,7 +809,7 @@
                             </wps:bodyPr>
                           </wps:wsp>
                           <wps:wsp>
-                            <wps:cNvPr id="33" name="Text Box 17"/>
+                            <wps:cNvPr id="74" name="Text Box 17"/>
                             <wps:cNvSpPr txBox="1">
                               <a:spLocks noChangeArrowheads="1"/>
                             </wps:cNvSpPr>
@@ -889,7 +889,7 @@
                             </wps:bodyPr>
                           </wps:wsp>
                           <wps:wsp>
-                            <wps:cNvPr id="34" name="Text Box 18"/>
+                            <wps:cNvPr id="75" name="Text Box 18"/>
                             <wps:cNvSpPr txBox="1">
                               <a:spLocks noChangeArrowheads="1"/>
                             </wps:cNvSpPr>
@@ -962,30 +962,30 @@
           </mc:Choice>
           <mc:Fallback>
             <w:pict>
-              <v:group w14:anchorId="4C3B53D3" id="Group 18" o:spid="_x0000_s1026" style="position:absolute;margin-left:5.65pt;margin-top:8.5pt;width:561.25pt;height:782.35pt;z-index:251659264;mso-position-horizontal-relative:page;mso-position-vertical-relative:page" coordorigin="85,119" coordsize="11246,15842" o:gfxdata="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" o:allowincell="f">
+              <v:group w14:anchorId="57585C6C" id="Group 59" o:spid="_x0000_s1026" style="position:absolute;margin-left:5.65pt;margin-top:8.5pt;width:561.25pt;height:782.35pt;z-index:251659264;mso-position-horizontal-relative:page;mso-position-vertical-relative:page" coordorigin="85,119" coordsize="11246,15842" o:gfxdata="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" o:allowincell="f">
                 <v:shapetype id="_x0000_t202" coordsize="21600,21600" o:spt="202" path="m,l,21600r21600,l21600,xe">
                   <v:stroke joinstyle="miter"/>
                   <v:path gradientshapeok="t" o:connecttype="rect"/>
                 </v:shapetype>
-                <v:shape id="Text Box 3" o:spid="_x0000_s1027" type="#_x0000_t202" style="position:absolute;left:85;top:119;width:2401;height:450;visibility:visible;mso-wrap-style:square;v-text-anchor:top" o:gfxdata="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" filled="f" stroked="f">
+                <v:shape id="Text Box 3" o:spid="_x0000_s1027" type="#_x0000_t202" style="position:absolute;left:85;top:119;width:2401;height:450;visibility:visible;mso-wrap-style:square;v-text-anchor:top" o:gfxdata="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" filled="f" stroked="f">
                   <v:textbox>
                     <w:txbxContent>
                       <w:p/>
                     </w:txbxContent>
                   </v:textbox>
                 </v:shape>
-                <v:group id="Group 4" o:spid="_x0000_s1028" style="position:absolute;left:442;top:1291;width:10889;height:14670" coordorigin="442,1291" coordsize="10889,14670" o:gfxdata="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">
-                  <v:rect id="Rectangle 5" o:spid="_x0000_s1029" style="position:absolute;left:1116;top:1291;width:10215;height:14670;visibility:visible;mso-wrap-style:square;v-text-anchor:top" o:gfxdata="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" filled="f" stroked="f" strokeweight="1.5pt"/>
-                  <v:group id="Group 6" o:spid="_x0000_s1030" style="position:absolute;left:442;top:8016;width:718;height:7937" coordorigin="442,8017" coordsize="718,7937" o:gfxdata="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">
-                    <v:group id="Group 7" o:spid="_x0000_s1031" style="position:absolute;left:442;top:8017;width:718;height:7937" coordorigin="442,8017" coordsize="718,7937" o:gfxdata="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">
-                      <v:rect id="Rectangle 8" o:spid="_x0000_s1032" style="position:absolute;left:442;top:8017;width:680;height:7937;visibility:visible;mso-wrap-style:square;v-text-anchor:top" o:gfxdata="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" filled="f" strokeweight="1pt"/>
-                      <v:line id="Line 9" o:spid="_x0000_s1033" style="position:absolute;flip:y;visibility:visible;mso-wrap-style:square" from="774,8023" to="774,15943" o:connectortype="straight" o:gfxdata="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"/>
-                      <v:line id="Line 10" o:spid="_x0000_s1034" style="position:absolute;visibility:visible;mso-wrap-style:square" from="460,14320" to="1140,14320" o:connectortype="straight" o:gfxdata="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"/>
-                      <v:line id="Line 11" o:spid="_x0000_s1035" style="position:absolute;visibility:visible;mso-wrap-style:square" from="460,11120" to="1140,11120" o:connectortype="straight" o:gfxdata="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"/>
-                      <v:line id="Line 12" o:spid="_x0000_s1036" style="position:absolute;visibility:visible;mso-wrap-style:square" from="480,12780" to="1160,12780" o:connectortype="straight" o:gfxdata="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"/>
-                      <v:line id="Line 13" o:spid="_x0000_s1037" style="position:absolute;visibility:visible;mso-wrap-style:square" from="460,9560" to="1140,9560" o:connectortype="straight" o:gfxdata="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"/>
+                <v:group id="Group 4" o:spid="_x0000_s1028" style="position:absolute;left:442;top:1291;width:10889;height:14670" coordorigin="442,1291" coordsize="10889,14670" o:gfxdata="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">
+                  <v:rect id="Rectangle 5" o:spid="_x0000_s1029" style="position:absolute;left:1116;top:1291;width:10215;height:14670;visibility:visible;mso-wrap-style:square;v-text-anchor:top" o:gfxdata="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" filled="f" stroked="f" strokeweight="1.5pt"/>
+                  <v:group id="Group 6" o:spid="_x0000_s1030" style="position:absolute;left:442;top:8016;width:718;height:7937" coordorigin="442,8017" coordsize="718,7937" o:gfxdata="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">
+                    <v:group id="Group 7" o:spid="_x0000_s1031" style="position:absolute;left:442;top:8017;width:718;height:7937" coordorigin="442,8017" coordsize="718,7937" o:gfxdata="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">
+                      <v:rect id="Rectangle 8" o:spid="_x0000_s1032" style="position:absolute;left:442;top:8017;width:680;height:7937;visibility:visible;mso-wrap-style:square;v-text-anchor:top" o:gfxdata="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" filled="f" strokeweight="1pt"/>
+                      <v:line id="Line 9" o:spid="_x0000_s1033" style="position:absolute;flip:y;visibility:visible;mso-wrap-style:square" from="774,8023" to="774,15943" o:connectortype="straight" o:gfxdata="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"/>
+                      <v:line id="Line 10" o:spid="_x0000_s1034" style="position:absolute;visibility:visible;mso-wrap-style:square" from="460,14320" to="1140,14320" o:connectortype="straight" o:gfxdata="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"/>
+                      <v:line id="Line 11" o:spid="_x0000_s1035" style="position:absolute;visibility:visible;mso-wrap-style:square" from="460,11120" to="1140,11120" o:connectortype="straight" o:gfxdata="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"/>
+                      <v:line id="Line 12" o:spid="_x0000_s1036" style="position:absolute;visibility:visible;mso-wrap-style:square" from="480,12780" to="1160,12780" o:connectortype="straight" o:gfxdata="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"/>
+                      <v:line id="Line 13" o:spid="_x0000_s1037" style="position:absolute;visibility:visible;mso-wrap-style:square" from="460,9560" to="1140,9560" o:connectortype="straight" o:gfxdata="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"/>
                     </v:group>
-                    <v:shape id="Text Box 14" o:spid="_x0000_s1038" type="#_x0000_t202" style="position:absolute;left:500;top:14405;width:240;height:1410;visibility:visible;mso-wrap-style:square;v-text-anchor:top" o:gfxdata="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" filled="f" stroked="f">
+                    <v:shape id="Text Box 14" o:spid="_x0000_s1038" type="#_x0000_t202" style="position:absolute;left:500;top:14405;width:240;height:1410;visibility:visible;mso-wrap-style:square;v-text-anchor:top" o:gfxdata="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" filled="f" stroked="f">
                       <v:textbox style="layout-flow:vertical;mso-layout-flow-alt:bottom-to-top" inset="0,.3mm,0,.3mm">
                         <w:txbxContent>
                           <w:p>
@@ -1004,7 +1004,7 @@
                         </w:txbxContent>
                       </v:textbox>
                     </v:shape>
-                    <v:shape id="Text Box 15" o:spid="_x0000_s1039" type="#_x0000_t202" style="position:absolute;left:500;top:12875;width:240;height:1410;visibility:visible;mso-wrap-style:square;v-text-anchor:top" o:gfxdata="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" filled="f" stroked="f">
+                    <v:shape id="Text Box 15" o:spid="_x0000_s1039" type="#_x0000_t202" style="position:absolute;left:500;top:12875;width:240;height:1410;visibility:visible;mso-wrap-style:square;v-text-anchor:top" o:gfxdata="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" filled="f" stroked="f">
                       <v:textbox style="layout-flow:vertical;mso-layout-flow-alt:bottom-to-top" inset="0,.3mm,0,.3mm">
                         <w:txbxContent>
                           <w:p>
@@ -1023,7 +1023,7 @@
                         </w:txbxContent>
                       </v:textbox>
                     </v:shape>
-                    <v:shape id="Text Box 16" o:spid="_x0000_s1040" type="#_x0000_t202" style="position:absolute;left:500;top:11285;width:240;height:1410;visibility:visible;mso-wrap-style:square;v-text-anchor:top" o:gfxdata="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" filled="f" stroked="f">
+                    <v:shape id="Text Box 16" o:spid="_x0000_s1040" type="#_x0000_t202" style="position:absolute;left:500;top:11285;width:240;height:1410;visibility:visible;mso-wrap-style:square;v-text-anchor:top" o:gfxdata="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" filled="f" stroked="f">
                       <v:textbox style="layout-flow:vertical;mso-layout-flow-alt:bottom-to-top" inset="0,.3mm,0,.3mm">
                         <w:txbxContent>
                           <w:p>
@@ -1050,7 +1050,7 @@
                         </w:txbxContent>
                       </v:textbox>
                     </v:shape>
-                    <v:shape id="Text Box 17" o:spid="_x0000_s1041" type="#_x0000_t202" style="position:absolute;left:485;top:9650;width:240;height:1410;visibility:visible;mso-wrap-style:square;v-text-anchor:top" o:gfxdata="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" filled="f" stroked="f">
+                    <v:shape id="Text Box 17" o:spid="_x0000_s1041" type="#_x0000_t202" style="position:absolute;left:485;top:9650;width:240;height:1410;visibility:visible;mso-wrap-style:square;v-text-anchor:top" o:gfxdata="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" filled="f" stroked="f">
                       <v:textbox style="layout-flow:vertical;mso-layout-flow-alt:bottom-to-top" inset="0,.3mm,0,.3mm">
                         <w:txbxContent>
                           <w:p>
@@ -1091,7 +1091,7 @@
                         </w:txbxContent>
                       </v:textbox>
                     </v:shape>
-                    <v:shape id="Text Box 18" o:spid="_x0000_s1042" type="#_x0000_t202" style="position:absolute;left:500;top:8105;width:240;height:1410;visibility:visible;mso-wrap-style:square;v-text-anchor:top" o:gfxdata="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" filled="f" stroked="f">
+                    <v:shape id="Text Box 18" o:spid="_x0000_s1042" type="#_x0000_t202" style="position:absolute;left:500;top:8105;width:240;height:1410;visibility:visible;mso-wrap-style:square;v-text-anchor:top" o:gfxdata="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" filled="f" stroked="f">
                       <v:textbox style="layout-flow:vertical;mso-layout-flow-alt:bottom-to-top" inset="0,.3mm,0,.3mm">
                         <w:txbxContent>
                           <w:p>
@@ -1802,23 +1802,19 @@
         </w:rPr>
         <w:t>9</w:t>
       </w:r>
-    </w:p>
-    <w:p>
-      <w:pPr>
-        <w:pStyle w:val="Header"/>
-        <w:spacing w:after="120"/>
-        <w:jc w:val="center"/>
-        <w:rPr>
-          <w:b/>
-          <w:szCs w:val="28"/>
-        </w:rPr>
-      </w:pPr>
+      <w:r>
+        <w:rPr>
+          <w:szCs w:val="28"/>
+        </w:rPr>
+        <w:br w:type="page"/>
+      </w:r>
     </w:p>
     <w:p>
       <w:pPr>
         <w:ind w:left="567"/>
       </w:pPr>
       <w:r>
+        <w:lastRenderedPageBreak/>
         <w:t>УТВЕРЖДЕН</w:t>
       </w:r>
     </w:p>
@@ -1969,7 +1965,7 @@
       </w:r>
       <w:bookmarkStart w:id="0" w:name="_Toc271613730"/>
       <w:bookmarkStart w:id="1" w:name="_Toc304879579"/>
-      <w:bookmarkStart w:id="2" w:name="_Toc6182011"/>
+      <w:bookmarkStart w:id="2" w:name="_Toc6263186"/>
       <w:r>
         <w:rPr>
           <w:rFonts w:cs="Times New Roman"/>
@@ -2030,7 +2026,19 @@
         <w:rPr>
           <w:szCs w:val="28"/>
         </w:rPr>
-        <w:t>Результатом решения задачи идентификации людей на изображение должна быть исходное изображение с графической разметкой.</w:t>
+        <w:t>Результатом решения задачи идентифик</w:t>
+      </w:r>
+      <w:r>
+        <w:rPr>
+          <w:szCs w:val="28"/>
+        </w:rPr>
+        <w:t>ации людей на изображение должно</w:t>
+      </w:r>
+      <w:r>
+        <w:rPr>
+          <w:szCs w:val="28"/>
+        </w:rPr>
+        <w:t xml:space="preserve"> быть исходное изображение с графической разметкой.</w:t>
       </w:r>
     </w:p>
     <w:p>
@@ -2064,7 +2072,7 @@
       </w:r>
       <w:bookmarkStart w:id="9" w:name="_Toc271613731"/>
       <w:bookmarkStart w:id="10" w:name="_Toc304879580"/>
-      <w:bookmarkStart w:id="11" w:name="_Toc6182012"/>
+      <w:bookmarkStart w:id="11" w:name="_Toc6263187"/>
       <w:r>
         <w:lastRenderedPageBreak/>
         <w:t>Содержание</w:t>
@@ -2079,8 +2087,6 @@
       <w:bookmarkEnd w:id="10"/>
       <w:bookmarkEnd w:id="11"/>
     </w:p>
-    <w:bookmarkStart w:id="12" w:name="_GoBack"/>
-    <w:bookmarkEnd w:id="12"/>
     <w:p>
       <w:pPr>
         <w:pStyle w:val="TOC2"/>
@@ -2191,13 +2197,27 @@
         </w:rPr>
         <w:fldChar w:fldCharType="separate"/>
       </w:r>
-      <w:hyperlink w:anchor="_Toc6182011" w:history="1">
+      <w:hyperlink w:anchor="_Toc6263186" w:history="1">
         <w:r>
           <w:rPr>
             <w:rStyle w:val="Hyperlink"/>
             <w:noProof/>
           </w:rPr>
-          <w:t>Аннотация</w:t>
+          <w:t>Аннота</w:t>
+        </w:r>
+        <w:r>
+          <w:rPr>
+            <w:rStyle w:val="Hyperlink"/>
+            <w:noProof/>
+          </w:rPr>
+          <w:t>ц</w:t>
+        </w:r>
+        <w:r>
+          <w:rPr>
+            <w:rStyle w:val="Hyperlink"/>
+            <w:noProof/>
+          </w:rPr>
+          <w:t>ия</w:t>
         </w:r>
         <w:r>
           <w:rPr>
@@ -2218,7 +2238,7 @@
             <w:noProof/>
             <w:webHidden/>
           </w:rPr>
-          <w:instrText xml:space="preserve"> PAGEREF _Toc6182011 \h </w:instrText>
+          <w:instrText xml:space="preserve"> PAGEREF _Toc6263186 \h </w:instrText>
         </w:r>
         <w:r>
           <w:rPr>
@@ -2261,7 +2281,7 @@
           <w:lang w:val="en-US" w:eastAsia="en-US"/>
         </w:rPr>
       </w:pPr>
-      <w:hyperlink w:anchor="_Toc6182012" w:history="1">
+      <w:hyperlink w:anchor="_Toc6263187" w:history="1">
         <w:r>
           <w:rPr>
             <w:rStyle w:val="Hyperlink"/>
@@ -2288,7 +2308,7 @@
             <w:noProof/>
             <w:webHidden/>
           </w:rPr>
-          <w:instrText xml:space="preserve"> PAGEREF _Toc6182012 \h </w:instrText>
+          <w:instrText xml:space="preserve"> PAGEREF _Toc6263187 \h </w:instrText>
         </w:r>
         <w:r>
           <w:rPr>
@@ -2331,7 +2351,7 @@
           <w:lang w:val="en-US" w:eastAsia="en-US"/>
         </w:rPr>
       </w:pPr>
-      <w:hyperlink w:anchor="_Toc6182013" w:history="1">
+      <w:hyperlink w:anchor="_Toc6263188" w:history="1">
         <w:r>
           <w:rPr>
             <w:rStyle w:val="Hyperlink"/>
@@ -2358,7 +2378,7 @@
             <w:noProof/>
             <w:webHidden/>
           </w:rPr>
-          <w:instrText xml:space="preserve"> PAGEREF _Toc6182013 \h </w:instrText>
+          <w:instrText xml:space="preserve"> PAGEREF _Toc6263188 \h </w:instrText>
         </w:r>
         <w:r>
           <w:rPr>
@@ -2401,7 +2421,7 @@
           <w:lang w:val="en-US" w:eastAsia="en-US"/>
         </w:rPr>
       </w:pPr>
-      <w:hyperlink w:anchor="_Toc6182014" w:history="1">
+      <w:hyperlink w:anchor="_Toc6263189" w:history="1">
         <w:r>
           <w:rPr>
             <w:rStyle w:val="Hyperlink"/>
@@ -2428,7 +2448,7 @@
             <w:noProof/>
             <w:webHidden/>
           </w:rPr>
-          <w:instrText xml:space="preserve"> PAGEREF _Toc6182014 \h </w:instrText>
+          <w:instrText xml:space="preserve"> PAGEREF _Toc6263189 \h </w:instrText>
         </w:r>
         <w:r>
           <w:rPr>
@@ -2471,7 +2491,7 @@
           <w:lang w:val="en-US" w:eastAsia="en-US"/>
         </w:rPr>
       </w:pPr>
-      <w:hyperlink w:anchor="_Toc6182015" w:history="1">
+      <w:hyperlink w:anchor="_Toc6263190" w:history="1">
         <w:r>
           <w:rPr>
             <w:rStyle w:val="Hyperlink"/>
@@ -2498,7 +2518,7 @@
             <w:noProof/>
             <w:webHidden/>
           </w:rPr>
-          <w:instrText xml:space="preserve"> PAGEREF _Toc6182015 \h </w:instrText>
+          <w:instrText xml:space="preserve"> PAGEREF _Toc6263190 \h </w:instrText>
         </w:r>
         <w:r>
           <w:rPr>
@@ -2541,7 +2561,7 @@
           <w:lang w:val="en-US" w:eastAsia="en-US"/>
         </w:rPr>
       </w:pPr>
-      <w:hyperlink w:anchor="_Toc6182016" w:history="1">
+      <w:hyperlink w:anchor="_Toc6263191" w:history="1">
         <w:r>
           <w:rPr>
             <w:rStyle w:val="Hyperlink"/>
@@ -2568,7 +2588,7 @@
             <w:noProof/>
             <w:webHidden/>
           </w:rPr>
-          <w:instrText xml:space="preserve"> PAGEREF _Toc6182016 \h </w:instrText>
+          <w:instrText xml:space="preserve"> PAGEREF _Toc6263191 \h </w:instrText>
         </w:r>
         <w:r>
           <w:rPr>
@@ -2615,28 +2635,42 @@
           <w:lang w:val="en-US" w:eastAsia="en-US"/>
         </w:rPr>
       </w:pPr>
-      <w:hyperlink w:anchor="_Toc6182017" w:history="1">
+      <w:hyperlink w:anchor="_Toc6263192" w:history="1">
         <w:r>
           <w:rPr>
             <w:rStyle w:val="Hyperlink"/>
             <w:noProof/>
           </w:rPr>
-          <w:t xml:space="preserve">3.1.1 Установить </w:t>
+          <w:t>3.1.1 Ска</w:t>
         </w:r>
         <w:r>
           <w:rPr>
             <w:rStyle w:val="Hyperlink"/>
             <w:noProof/>
+          </w:rPr>
+          <w:t>ч</w:t>
+        </w:r>
+        <w:r>
+          <w:rPr>
+            <w:rStyle w:val="Hyperlink"/>
+            <w:noProof/>
+          </w:rPr>
+          <w:t>ать репозиторий с исходным кодом ПО «</w:t>
+        </w:r>
+        <w:r>
+          <w:rPr>
+            <w:rStyle w:val="Hyperlink"/>
+            <w:noProof/>
             <w:lang w:val="en-US"/>
           </w:rPr>
-          <w:t>OpenCV</w:t>
+          <w:t>AFR</w:t>
         </w:r>
         <w:r>
           <w:rPr>
             <w:rStyle w:val="Hyperlink"/>
             <w:noProof/>
           </w:rPr>
-          <w:t xml:space="preserve"> 3.4</w:t>
+          <w:t>»</w:t>
         </w:r>
         <w:r>
           <w:rPr>
@@ -2657,7 +2691,7 @@
             <w:noProof/>
             <w:webHidden/>
           </w:rPr>
-          <w:instrText xml:space="preserve"> PAGEREF _Toc6182017 \h </w:instrText>
+          <w:instrText xml:space="preserve"> PAGEREF _Toc6263192 \h </w:instrText>
         </w:r>
         <w:r>
           <w:rPr>
@@ -2704,13 +2738,13 @@
           <w:lang w:val="en-US" w:eastAsia="en-US"/>
         </w:rPr>
       </w:pPr>
-      <w:hyperlink w:anchor="_Toc6182018" w:history="1">
+      <w:hyperlink w:anchor="_Toc6263193" w:history="1">
         <w:r>
           <w:rPr>
             <w:rStyle w:val="Hyperlink"/>
             <w:noProof/>
           </w:rPr>
-          <w:t>3.1.</w:t>
+          <w:t>3.1.2. Установить все необходимые модули для работы ПО «</w:t>
         </w:r>
         <w:r>
           <w:rPr>
@@ -2718,22 +2752,115 @@
             <w:noProof/>
             <w:lang w:val="en-US"/>
           </w:rPr>
-          <w:t>2</w:t>
+          <w:t>AFR</w:t>
         </w:r>
         <w:r>
           <w:rPr>
             <w:rStyle w:val="Hyperlink"/>
             <w:noProof/>
           </w:rPr>
-          <w:t xml:space="preserve">. Установить </w:t>
-        </w:r>
+          <w:t>»</w:t>
+        </w:r>
+        <w:r>
+          <w:rPr>
+            <w:noProof/>
+            <w:webHidden/>
+          </w:rPr>
+          <w:tab/>
+        </w:r>
+        <w:r>
+          <w:rPr>
+            <w:noProof/>
+            <w:webHidden/>
+          </w:rPr>
+          <w:fldChar w:fldCharType="begin"/>
+        </w:r>
+        <w:r>
+          <w:rPr>
+            <w:noProof/>
+            <w:webHidden/>
+          </w:rPr>
+          <w:instrText xml:space="preserve"> PAGEREF _Toc6263193 \h </w:instrText>
+        </w:r>
+        <w:r>
+          <w:rPr>
+            <w:noProof/>
+            <w:webHidden/>
+          </w:rPr>
+        </w:r>
+        <w:r>
+          <w:rPr>
+            <w:noProof/>
+            <w:webHidden/>
+          </w:rPr>
+          <w:fldChar w:fldCharType="separate"/>
+        </w:r>
+        <w:r>
+          <w:rPr>
+            <w:noProof/>
+            <w:webHidden/>
+          </w:rPr>
+          <w:t>6</w:t>
+        </w:r>
+        <w:r>
+          <w:rPr>
+            <w:noProof/>
+            <w:webHidden/>
+          </w:rPr>
+          <w:fldChar w:fldCharType="end"/>
+        </w:r>
+      </w:hyperlink>
+    </w:p>
+    <w:p>
+      <w:pPr>
+        <w:pStyle w:val="TOC2"/>
+        <w:rPr>
+          <w:rFonts w:asciiTheme="minorHAnsi" w:eastAsiaTheme="minorEastAsia" w:hAnsiTheme="minorHAnsi" w:cstheme="minorBidi"/>
+          <w:smallCaps w:val="0"/>
+          <w:noProof/>
+          <w:sz w:val="22"/>
+          <w:szCs w:val="22"/>
+          <w:lang w:val="en-US" w:eastAsia="en-US"/>
+        </w:rPr>
+      </w:pPr>
+      <w:hyperlink w:anchor="_Toc6263194" w:history="1">
         <w:r>
           <w:rPr>
             <w:rStyle w:val="Hyperlink"/>
             <w:noProof/>
             <w:lang w:val="en-US"/>
           </w:rPr>
-          <w:t>Dlib</w:t>
+          <w:t xml:space="preserve">3.2. </w:t>
+        </w:r>
+        <w:r>
+          <w:rPr>
+            <w:rStyle w:val="Hyperlink"/>
+            <w:noProof/>
+          </w:rPr>
+          <w:t>Запуск</w:t>
+        </w:r>
+        <w:r>
+          <w:rPr>
+            <w:rStyle w:val="Hyperlink"/>
+            <w:noProof/>
+            <w:lang w:val="en-US"/>
+          </w:rPr>
+          <w:t xml:space="preserve"> </w:t>
+        </w:r>
+        <w:r>
+          <w:rPr>
+            <w:rStyle w:val="Hyperlink"/>
+            <w:noProof/>
+          </w:rPr>
+          <w:t>ПО</w:t>
+        </w:r>
+        <w:r>
+          <w:rPr>
+            <w:rStyle w:val="Hyperlink"/>
+            <w:noProof/>
+            <w:lang w:val="en-US"/>
+          </w:rPr>
+          <w:t xml:space="preserve"> «AFR».</w:t>
         </w:r>
         <w:r>
           <w:rPr>
@@ -2754,7 +2881,7 @@
             <w:noProof/>
             <w:webHidden/>
           </w:rPr>
-          <w:instrText xml:space="preserve"> PAGEREF _Toc6182018 \h </w:instrText>
+          <w:instrText xml:space="preserve"> PAGEREF _Toc6263194 \h </w:instrText>
         </w:r>
         <w:r>
           <w:rPr>
@@ -2801,29 +2928,13 @@
           <w:lang w:val="en-US" w:eastAsia="en-US"/>
         </w:rPr>
       </w:pPr>
-      <w:hyperlink w:anchor="_Toc6182019" w:history="1">
+      <w:hyperlink w:anchor="_Toc6263195" w:history="1">
         <w:r>
           <w:rPr>
             <w:rStyle w:val="Hyperlink"/>
             <w:noProof/>
-            <w:lang w:val="en-US"/>
-          </w:rPr>
-          <w:t xml:space="preserve">3.1.3. </w:t>
-        </w:r>
-        <w:r>
-          <w:rPr>
-            <w:rStyle w:val="Hyperlink"/>
-            <w:noProof/>
-          </w:rPr>
-          <w:t>Установить</w:t>
-        </w:r>
-        <w:r>
-          <w:rPr>
-            <w:rStyle w:val="Hyperlink"/>
-            <w:noProof/>
-            <w:lang w:val="en-US"/>
-          </w:rPr>
-          <w:t xml:space="preserve"> Openface.</w:t>
+          </w:rPr>
+          <w:t>3.2.1 Запуск серверной части и основного окна</w:t>
         </w:r>
         <w:r>
           <w:rPr>
@@ -2844,7 +2955,7 @@
             <w:noProof/>
             <w:webHidden/>
           </w:rPr>
-          <w:instrText xml:space="preserve"> PAGEREF _Toc6182019 \h </w:instrText>
+          <w:instrText xml:space="preserve"> PAGEREF _Toc6263195 \h </w:instrText>
         </w:r>
         <w:r>
           <w:rPr>
@@ -2891,29 +3002,13 @@
           <w:lang w:val="en-US" w:eastAsia="en-US"/>
         </w:rPr>
       </w:pPr>
-      <w:hyperlink w:anchor="_Toc6182020" w:history="1">
+      <w:hyperlink w:anchor="_Toc6263196" w:history="1">
         <w:r>
           <w:rPr>
             <w:rStyle w:val="Hyperlink"/>
             <w:noProof/>
-            <w:lang w:val="en-US"/>
-          </w:rPr>
-          <w:t xml:space="preserve">3.1.4 </w:t>
-        </w:r>
-        <w:r>
-          <w:rPr>
-            <w:rStyle w:val="Hyperlink"/>
-            <w:noProof/>
-          </w:rPr>
-          <w:t>Установить</w:t>
-        </w:r>
-        <w:r>
-          <w:rPr>
-            <w:rStyle w:val="Hyperlink"/>
-            <w:noProof/>
-            <w:lang w:val="en-US"/>
-          </w:rPr>
-          <w:t xml:space="preserve"> Face recognition models</w:t>
+          </w:rPr>
+          <w:t>3.2.3 Загрузка изображения</w:t>
         </w:r>
         <w:r>
           <w:rPr>
@@ -2934,7 +3029,7 @@
             <w:noProof/>
             <w:webHidden/>
           </w:rPr>
-          <w:instrText xml:space="preserve"> PAGEREF _Toc6182020 \h </w:instrText>
+          <w:instrText xml:space="preserve"> PAGEREF _Toc6263196 \h </w:instrText>
         </w:r>
         <w:r>
           <w:rPr>
@@ -2954,7 +3049,7 @@
             <w:noProof/>
             <w:webHidden/>
           </w:rPr>
-          <w:t>6</w:t>
+          <w:t>7</w:t>
         </w:r>
         <w:r>
           <w:rPr>
@@ -2981,13 +3076,13 @@
           <w:lang w:val="en-US" w:eastAsia="en-US"/>
         </w:rPr>
       </w:pPr>
-      <w:hyperlink w:anchor="_Toc6182021" w:history="1">
+      <w:hyperlink w:anchor="_Toc6263197" w:history="1">
         <w:r>
           <w:rPr>
             <w:rStyle w:val="Hyperlink"/>
             <w:noProof/>
           </w:rPr>
-          <w:t>3.1.5. Скачать репозиторий с исходным кодом приложения и установите необходимые для работы модули</w:t>
+          <w:t>3.3.4 Решение задачи идентификации лиц на изображение</w:t>
         </w:r>
         <w:r>
           <w:rPr>
@@ -3008,7 +3103,7 @@
             <w:noProof/>
             <w:webHidden/>
           </w:rPr>
-          <w:instrText xml:space="preserve"> PAGEREF _Toc6182021 \h </w:instrText>
+          <w:instrText xml:space="preserve"> PAGEREF _Toc6263197 \h </w:instrText>
         </w:r>
         <w:r>
           <w:rPr>
@@ -3051,28 +3146,13 @@
           <w:lang w:val="en-US" w:eastAsia="en-US"/>
         </w:rPr>
       </w:pPr>
-      <w:hyperlink w:anchor="_Toc6182022" w:history="1">
+      <w:hyperlink w:anchor="_Toc6263198" w:history="1">
         <w:r>
           <w:rPr>
             <w:rStyle w:val="Hyperlink"/>
             <w:noProof/>
           </w:rPr>
-          <w:t>3.2. Запуск основного окна ПО «</w:t>
-        </w:r>
-        <w:r>
-          <w:rPr>
-            <w:rStyle w:val="Hyperlink"/>
-            <w:noProof/>
-            <w:lang w:val="en-US"/>
-          </w:rPr>
-          <w:t>AFR</w:t>
-        </w:r>
-        <w:r>
-          <w:rPr>
-            <w:rStyle w:val="Hyperlink"/>
-            <w:noProof/>
-          </w:rPr>
-          <w:t>».</w:t>
+          <w:t>3.3. Информация об ошибках</w:t>
         </w:r>
         <w:r>
           <w:rPr>
@@ -3093,7 +3173,7 @@
             <w:noProof/>
             <w:webHidden/>
           </w:rPr>
-          <w:instrText xml:space="preserve"> PAGEREF _Toc6182022 \h </w:instrText>
+          <w:instrText xml:space="preserve"> PAGEREF _Toc6263198 \h </w:instrText>
         </w:r>
         <w:r>
           <w:rPr>
@@ -3113,303 +3193,7 @@
             <w:noProof/>
             <w:webHidden/>
           </w:rPr>
-          <w:t>7</w:t>
-        </w:r>
-        <w:r>
-          <w:rPr>
-            <w:noProof/>
-            <w:webHidden/>
-          </w:rPr>
-          <w:fldChar w:fldCharType="end"/>
-        </w:r>
-      </w:hyperlink>
-    </w:p>
-    <w:p>
-      <w:pPr>
-        <w:pStyle w:val="TOC3"/>
-        <w:tabs>
-          <w:tab w:val="right" w:leader="dot" w:pos="9344"/>
-        </w:tabs>
-        <w:rPr>
-          <w:rFonts w:asciiTheme="minorHAnsi" w:eastAsiaTheme="minorEastAsia" w:hAnsiTheme="minorHAnsi" w:cstheme="minorBidi"/>
-          <w:i w:val="0"/>
-          <w:iCs w:val="0"/>
-          <w:noProof/>
-          <w:sz w:val="22"/>
-          <w:szCs w:val="22"/>
-          <w:lang w:val="en-US" w:eastAsia="en-US"/>
-        </w:rPr>
-      </w:pPr>
-      <w:hyperlink w:anchor="_Toc6182023" w:history="1">
-        <w:r>
-          <w:rPr>
-            <w:rStyle w:val="Hyperlink"/>
-            <w:noProof/>
-          </w:rPr>
-          <w:t>3.2.1 Запуск серверной части</w:t>
-        </w:r>
-        <w:r>
-          <w:rPr>
-            <w:noProof/>
-            <w:webHidden/>
-          </w:rPr>
-          <w:tab/>
-        </w:r>
-        <w:r>
-          <w:rPr>
-            <w:noProof/>
-            <w:webHidden/>
-          </w:rPr>
-          <w:fldChar w:fldCharType="begin"/>
-        </w:r>
-        <w:r>
-          <w:rPr>
-            <w:noProof/>
-            <w:webHidden/>
-          </w:rPr>
-          <w:instrText xml:space="preserve"> PAGEREF _Toc6182023 \h </w:instrText>
-        </w:r>
-        <w:r>
-          <w:rPr>
-            <w:noProof/>
-            <w:webHidden/>
-          </w:rPr>
-        </w:r>
-        <w:r>
-          <w:rPr>
-            <w:noProof/>
-            <w:webHidden/>
-          </w:rPr>
-          <w:fldChar w:fldCharType="separate"/>
-        </w:r>
-        <w:r>
-          <w:rPr>
-            <w:noProof/>
-            <w:webHidden/>
-          </w:rPr>
-          <w:t>7</w:t>
-        </w:r>
-        <w:r>
-          <w:rPr>
-            <w:noProof/>
-            <w:webHidden/>
-          </w:rPr>
-          <w:fldChar w:fldCharType="end"/>
-        </w:r>
-      </w:hyperlink>
-    </w:p>
-    <w:p>
-      <w:pPr>
-        <w:pStyle w:val="TOC3"/>
-        <w:tabs>
-          <w:tab w:val="right" w:leader="dot" w:pos="9344"/>
-        </w:tabs>
-        <w:rPr>
-          <w:rFonts w:asciiTheme="minorHAnsi" w:eastAsiaTheme="minorEastAsia" w:hAnsiTheme="minorHAnsi" w:cstheme="minorBidi"/>
-          <w:i w:val="0"/>
-          <w:iCs w:val="0"/>
-          <w:noProof/>
-          <w:sz w:val="22"/>
-          <w:szCs w:val="22"/>
-          <w:lang w:val="en-US" w:eastAsia="en-US"/>
-        </w:rPr>
-      </w:pPr>
-      <w:hyperlink w:anchor="_Toc6182024" w:history="1">
-        <w:r>
-          <w:rPr>
-            <w:rStyle w:val="Hyperlink"/>
-            <w:noProof/>
-          </w:rPr>
-          <w:t>3.2.2 Запуск основного окна</w:t>
-        </w:r>
-        <w:r>
-          <w:rPr>
-            <w:noProof/>
-            <w:webHidden/>
-          </w:rPr>
-          <w:tab/>
-        </w:r>
-        <w:r>
-          <w:rPr>
-            <w:noProof/>
-            <w:webHidden/>
-          </w:rPr>
-          <w:fldChar w:fldCharType="begin"/>
-        </w:r>
-        <w:r>
-          <w:rPr>
-            <w:noProof/>
-            <w:webHidden/>
-          </w:rPr>
-          <w:instrText xml:space="preserve"> PAGEREF _Toc6182024 \h </w:instrText>
-        </w:r>
-        <w:r>
-          <w:rPr>
-            <w:noProof/>
-            <w:webHidden/>
-          </w:rPr>
-        </w:r>
-        <w:r>
-          <w:rPr>
-            <w:noProof/>
-            <w:webHidden/>
-          </w:rPr>
-          <w:fldChar w:fldCharType="separate"/>
-        </w:r>
-        <w:r>
-          <w:rPr>
-            <w:noProof/>
-            <w:webHidden/>
-          </w:rPr>
-          <w:t>7</w:t>
-        </w:r>
-        <w:r>
-          <w:rPr>
-            <w:noProof/>
-            <w:webHidden/>
-          </w:rPr>
-          <w:fldChar w:fldCharType="end"/>
-        </w:r>
-      </w:hyperlink>
-    </w:p>
-    <w:p>
-      <w:pPr>
-        <w:pStyle w:val="TOC3"/>
-        <w:tabs>
-          <w:tab w:val="right" w:leader="dot" w:pos="9344"/>
-        </w:tabs>
-        <w:rPr>
-          <w:rFonts w:asciiTheme="minorHAnsi" w:eastAsiaTheme="minorEastAsia" w:hAnsiTheme="minorHAnsi" w:cstheme="minorBidi"/>
-          <w:i w:val="0"/>
-          <w:iCs w:val="0"/>
-          <w:noProof/>
-          <w:sz w:val="22"/>
-          <w:szCs w:val="22"/>
-          <w:lang w:val="en-US" w:eastAsia="en-US"/>
-        </w:rPr>
-      </w:pPr>
-      <w:hyperlink w:anchor="_Toc6182025" w:history="1">
-        <w:r>
-          <w:rPr>
-            <w:rStyle w:val="Hyperlink"/>
-            <w:noProof/>
-          </w:rPr>
-          <w:t>3.2.3 Загрузка изображения</w:t>
-        </w:r>
-        <w:r>
-          <w:rPr>
-            <w:noProof/>
-            <w:webHidden/>
-          </w:rPr>
-          <w:tab/>
-        </w:r>
-        <w:r>
-          <w:rPr>
-            <w:noProof/>
-            <w:webHidden/>
-          </w:rPr>
-          <w:fldChar w:fldCharType="begin"/>
-        </w:r>
-        <w:r>
-          <w:rPr>
-            <w:noProof/>
-            <w:webHidden/>
-          </w:rPr>
-          <w:instrText xml:space="preserve"> PAGEREF _Toc6182025 \h </w:instrText>
-        </w:r>
-        <w:r>
-          <w:rPr>
-            <w:noProof/>
-            <w:webHidden/>
-          </w:rPr>
-        </w:r>
-        <w:r>
-          <w:rPr>
-            <w:noProof/>
-            <w:webHidden/>
-          </w:rPr>
-          <w:fldChar w:fldCharType="separate"/>
-        </w:r>
-        <w:r>
-          <w:rPr>
-            <w:noProof/>
-            <w:webHidden/>
-          </w:rPr>
-          <w:t>8</w:t>
-        </w:r>
-        <w:r>
-          <w:rPr>
-            <w:noProof/>
-            <w:webHidden/>
-          </w:rPr>
-          <w:fldChar w:fldCharType="end"/>
-        </w:r>
-      </w:hyperlink>
-    </w:p>
-    <w:p>
-      <w:pPr>
-        <w:pStyle w:val="TOC3"/>
-        <w:tabs>
-          <w:tab w:val="right" w:leader="dot" w:pos="9344"/>
-        </w:tabs>
-        <w:rPr>
-          <w:rFonts w:asciiTheme="minorHAnsi" w:eastAsiaTheme="minorEastAsia" w:hAnsiTheme="minorHAnsi" w:cstheme="minorBidi"/>
-          <w:i w:val="0"/>
-          <w:iCs w:val="0"/>
-          <w:noProof/>
-          <w:sz w:val="22"/>
-          <w:szCs w:val="22"/>
-          <w:lang w:val="en-US" w:eastAsia="en-US"/>
-        </w:rPr>
-      </w:pPr>
-      <w:hyperlink w:anchor="_Toc6182026" w:history="1">
-        <w:r>
-          <w:rPr>
-            <w:rStyle w:val="Hyperlink"/>
-            <w:noProof/>
-          </w:rPr>
-          <w:t>3.3.4 Решение задачи идентификации лиц на изображение</w:t>
-        </w:r>
-        <w:r>
-          <w:rPr>
-            <w:noProof/>
-            <w:webHidden/>
-          </w:rPr>
-          <w:tab/>
-        </w:r>
-        <w:r>
-          <w:rPr>
-            <w:noProof/>
-            <w:webHidden/>
-          </w:rPr>
-          <w:fldChar w:fldCharType="begin"/>
-        </w:r>
-        <w:r>
-          <w:rPr>
-            <w:noProof/>
-            <w:webHidden/>
-          </w:rPr>
-          <w:instrText xml:space="preserve"> PAGEREF _Toc6182026 \h </w:instrText>
-        </w:r>
-        <w:r>
-          <w:rPr>
-            <w:noProof/>
-            <w:webHidden/>
-          </w:rPr>
-        </w:r>
-        <w:r>
-          <w:rPr>
-            <w:noProof/>
-            <w:webHidden/>
-          </w:rPr>
-          <w:fldChar w:fldCharType="separate"/>
-        </w:r>
-        <w:r>
-          <w:rPr>
-            <w:noProof/>
-            <w:webHidden/>
-          </w:rPr>
-          <w:t>8</w:t>
+          <w:t>10</w:t>
         </w:r>
         <w:r>
           <w:rPr>
@@ -3432,13 +3216,13 @@
           <w:lang w:val="en-US" w:eastAsia="en-US"/>
         </w:rPr>
       </w:pPr>
-      <w:hyperlink w:anchor="_Toc6182027" w:history="1">
+      <w:hyperlink w:anchor="_Toc6263199" w:history="1">
         <w:r>
           <w:rPr>
             <w:rStyle w:val="Hyperlink"/>
             <w:noProof/>
           </w:rPr>
-          <w:t>3.3. Информация об ошибках</w:t>
+          <w:t>3.4. Завершение программы</w:t>
         </w:r>
         <w:r>
           <w:rPr>
@@ -3459,7 +3243,7 @@
             <w:noProof/>
             <w:webHidden/>
           </w:rPr>
-          <w:instrText xml:space="preserve"> PAGEREF _Toc6182027 \h </w:instrText>
+          <w:instrText xml:space="preserve"> PAGEREF _Toc6263199 \h </w:instrText>
         </w:r>
         <w:r>
           <w:rPr>
@@ -3492,76 +3276,6 @@
     </w:p>
     <w:p>
       <w:pPr>
-        <w:pStyle w:val="TOC2"/>
-        <w:rPr>
-          <w:rFonts w:asciiTheme="minorHAnsi" w:eastAsiaTheme="minorEastAsia" w:hAnsiTheme="minorHAnsi" w:cstheme="minorBidi"/>
-          <w:smallCaps w:val="0"/>
-          <w:noProof/>
-          <w:sz w:val="22"/>
-          <w:szCs w:val="22"/>
-          <w:lang w:val="en-US" w:eastAsia="en-US"/>
-        </w:rPr>
-      </w:pPr>
-      <w:hyperlink w:anchor="_Toc6182028" w:history="1">
-        <w:r>
-          <w:rPr>
-            <w:rStyle w:val="Hyperlink"/>
-            <w:noProof/>
-          </w:rPr>
-          <w:t>3.4. Завершение программы</w:t>
-        </w:r>
-        <w:r>
-          <w:rPr>
-            <w:noProof/>
-            <w:webHidden/>
-          </w:rPr>
-          <w:tab/>
-        </w:r>
-        <w:r>
-          <w:rPr>
-            <w:noProof/>
-            <w:webHidden/>
-          </w:rPr>
-          <w:fldChar w:fldCharType="begin"/>
-        </w:r>
-        <w:r>
-          <w:rPr>
-            <w:noProof/>
-            <w:webHidden/>
-          </w:rPr>
-          <w:instrText xml:space="preserve"> PAGEREF _Toc6182028 \h </w:instrText>
-        </w:r>
-        <w:r>
-          <w:rPr>
-            <w:noProof/>
-            <w:webHidden/>
-          </w:rPr>
-        </w:r>
-        <w:r>
-          <w:rPr>
-            <w:noProof/>
-            <w:webHidden/>
-          </w:rPr>
-          <w:fldChar w:fldCharType="separate"/>
-        </w:r>
-        <w:r>
-          <w:rPr>
-            <w:noProof/>
-            <w:webHidden/>
-          </w:rPr>
-          <w:t>12</w:t>
-        </w:r>
-        <w:r>
-          <w:rPr>
-            <w:noProof/>
-            <w:webHidden/>
-          </w:rPr>
-          <w:fldChar w:fldCharType="end"/>
-        </w:r>
-      </w:hyperlink>
-    </w:p>
-    <w:p>
-      <w:pPr>
         <w:pStyle w:val="Heading2"/>
       </w:pPr>
       <w:r>
@@ -3573,7 +3287,7 @@
       <w:r>
         <w:br w:type="page"/>
       </w:r>
-      <w:bookmarkStart w:id="13" w:name="_Toc6182013"/>
+      <w:bookmarkStart w:id="12" w:name="_Toc6263188"/>
       <w:r>
         <w:lastRenderedPageBreak/>
         <w:t xml:space="preserve">1. Назначение </w:t>
@@ -3581,7 +3295,7 @@
       <w:r>
         <w:t>программы</w:t>
       </w:r>
-      <w:bookmarkEnd w:id="13"/>
+      <w:bookmarkEnd w:id="12"/>
     </w:p>
     <w:p/>
     <w:p>
@@ -3596,15 +3310,13 @@
         <w:t>AFR</w:t>
       </w:r>
       <w:r>
-        <w:t xml:space="preserve">» предназначено для </w:t>
-      </w:r>
-      <w:proofErr w:type="spellStart"/>
-      <w:r>
-        <w:t>решени</w:t>
-      </w:r>
-      <w:proofErr w:type="spellEnd"/>
-      <w:r>
-        <w:t xml:space="preserve"> задач </w:t>
+        <w:t>» предназначено для решени</w:t>
+      </w:r>
+      <w:r>
+        <w:t>я</w:t>
+      </w:r>
+      <w:r>
+        <w:t xml:space="preserve"> задачи </w:t>
       </w:r>
       <w:r>
         <w:rPr>
@@ -3622,11 +3334,11 @@
       <w:pPr>
         <w:pStyle w:val="Heading2"/>
       </w:pPr>
-      <w:bookmarkStart w:id="14" w:name="_Toc6182014"/>
+      <w:bookmarkStart w:id="13" w:name="_Toc6263189"/>
       <w:r>
         <w:t>2. Условия выполнения программы</w:t>
       </w:r>
-      <w:bookmarkEnd w:id="14"/>
+      <w:bookmarkEnd w:id="13"/>
     </w:p>
     <w:p/>
     <w:p>
@@ -3768,13 +3480,63 @@
         <w:rPr>
           <w:szCs w:val="28"/>
         </w:rPr>
-        <w:t xml:space="preserve">ПЭВМ </w:t>
-      </w:r>
-      <w:r>
-        <w:rPr>
-          <w:szCs w:val="28"/>
-        </w:rPr>
-        <w:t>должен быть подключен к сети Интернет.</w:t>
+        <w:t>ПЭВМ</w:t>
+      </w:r>
+      <w:r>
+        <w:rPr>
+          <w:szCs w:val="28"/>
+        </w:rPr>
+        <w:t xml:space="preserve"> </w:t>
+      </w:r>
+      <w:r>
+        <w:rPr>
+          <w:szCs w:val="28"/>
+        </w:rPr>
+        <w:t xml:space="preserve">должен быть подключен к сети Интернет. На ПЭВМ должен быть предустановлен </w:t>
+      </w:r>
+      <w:r>
+        <w:rPr>
+          <w:szCs w:val="28"/>
+          <w:lang w:val="en-US"/>
+        </w:rPr>
+        <w:t>Python</w:t>
+      </w:r>
+      <w:r>
+        <w:rPr>
+          <w:szCs w:val="28"/>
+        </w:rPr>
+        <w:t xml:space="preserve"> </w:t>
+      </w:r>
+      <w:r>
+        <w:rPr>
+          <w:szCs w:val="28"/>
+        </w:rPr>
+        <w:t xml:space="preserve">версии </w:t>
+      </w:r>
+      <w:r>
+        <w:rPr>
+          <w:szCs w:val="28"/>
+        </w:rPr>
+        <w:t xml:space="preserve">2.7 </w:t>
+      </w:r>
+      <w:r>
+        <w:rPr>
+          <w:szCs w:val="28"/>
+        </w:rPr>
+        <w:t xml:space="preserve">и </w:t>
+      </w:r>
+      <w:r>
+        <w:rPr>
+          <w:szCs w:val="28"/>
+          <w:lang w:val="en-US"/>
+        </w:rPr>
+        <w:t>Git</w:t>
+      </w:r>
+      <w:r>
+        <w:rPr>
+          <w:szCs w:val="28"/>
+        </w:rPr>
+        <w:t>.</w:t>
       </w:r>
     </w:p>
     <w:p>
@@ -3784,444 +3546,261 @@
       <w:r>
         <w:br w:type="page"/>
       </w:r>
-      <w:bookmarkStart w:id="15" w:name="_Toc6182015"/>
+      <w:bookmarkStart w:id="14" w:name="_Toc6263190"/>
       <w:r>
         <w:lastRenderedPageBreak/>
         <w:t>3. Выполнение программы</w:t>
       </w:r>
-      <w:bookmarkEnd w:id="15"/>
+      <w:bookmarkEnd w:id="14"/>
     </w:p>
     <w:p>
       <w:pPr>
         <w:pStyle w:val="Heading2"/>
         <w:spacing w:after="240"/>
       </w:pPr>
-      <w:bookmarkStart w:id="16" w:name="_Toc6182016"/>
+      <w:bookmarkStart w:id="15" w:name="_Toc6263191"/>
       <w:r>
         <w:t>3.1. Загрузка (инсталляция) программы</w:t>
       </w:r>
+      <w:bookmarkEnd w:id="15"/>
+    </w:p>
+    <w:p>
+      <w:pPr>
+        <w:pStyle w:val="Heading3"/>
+        <w:ind w:left="708"/>
+        <w:rPr>
+          <w:lang w:val="ru-RU"/>
+        </w:rPr>
+      </w:pPr>
+      <w:bookmarkStart w:id="16" w:name="_Toc6263192"/>
+      <w:bookmarkStart w:id="17" w:name="_GoBack"/>
+      <w:bookmarkEnd w:id="17"/>
+      <w:r>
+        <w:rPr>
+          <w:lang w:val="ru-RU"/>
+        </w:rPr>
+        <w:t xml:space="preserve">3.1.1 </w:t>
+      </w:r>
+      <w:proofErr w:type="spellStart"/>
+      <w:r>
+        <w:t>Скачать</w:t>
+      </w:r>
+      <w:proofErr w:type="spellEnd"/>
+      <w:r>
+        <w:t xml:space="preserve"> </w:t>
+      </w:r>
+      <w:proofErr w:type="spellStart"/>
+      <w:r>
+        <w:t>репозиторий</w:t>
+      </w:r>
+      <w:proofErr w:type="spellEnd"/>
+      <w:r>
+        <w:t xml:space="preserve"> с </w:t>
+      </w:r>
+      <w:proofErr w:type="spellStart"/>
+      <w:r>
+        <w:t>исходным</w:t>
+      </w:r>
+      <w:proofErr w:type="spellEnd"/>
+      <w:r>
+        <w:t xml:space="preserve"> </w:t>
+      </w:r>
+      <w:proofErr w:type="spellStart"/>
+      <w:r>
+        <w:t>кодом</w:t>
+      </w:r>
+      <w:proofErr w:type="spellEnd"/>
+      <w:r>
+        <w:t xml:space="preserve"> </w:t>
+      </w:r>
+      <w:r>
+        <w:rPr>
+          <w:lang w:val="ru-RU"/>
+        </w:rPr>
+        <w:t>ПО «</w:t>
+      </w:r>
+      <w:r>
+        <w:rPr>
+          <w:lang w:val="en-US"/>
+        </w:rPr>
+        <w:t>AFR</w:t>
+      </w:r>
+      <w:r>
+        <w:rPr>
+          <w:lang w:val="ru-RU"/>
+        </w:rPr>
+        <w:t>»</w:t>
+      </w:r>
       <w:bookmarkEnd w:id="16"/>
     </w:p>
     <w:p>
       <w:pPr>
-        <w:pStyle w:val="Heading3"/>
-        <w:rPr>
-          <w:lang w:val="ru-RU"/>
-        </w:rPr>
-      </w:pPr>
-      <w:bookmarkStart w:id="17" w:name="_Toc6182017"/>
-      <w:r>
-        <w:rPr>
-          <w:lang w:val="ru-RU"/>
-        </w:rPr>
-        <w:t xml:space="preserve">3.1.1 Установить </w:t>
-      </w:r>
-      <w:r>
-        <w:rPr>
-          <w:lang w:val="en-US"/>
-        </w:rPr>
-        <w:t>OpenCV</w:t>
-      </w:r>
-      <w:r>
-        <w:rPr>
-          <w:lang w:val="ru-RU"/>
-        </w:rPr>
-        <w:t xml:space="preserve"> 3.4</w:t>
-      </w:r>
-      <w:bookmarkEnd w:id="17"/>
-    </w:p>
-    <w:p>
-      <w:pPr>
-        <w:rPr>
-          <w:sz w:val="24"/>
-        </w:rPr>
-      </w:pPr>
-    </w:p>
-    <w:p>
-      <w:pPr>
-        <w:rPr>
-          <w:szCs w:val="28"/>
-        </w:rPr>
-      </w:pPr>
-      <w:r>
-        <w:rPr>
-          <w:szCs w:val="28"/>
-        </w:rPr>
-        <w:t>В терминале выполните следующие шаги:</w:t>
-      </w:r>
-    </w:p>
-    <w:p>
-      <w:pPr>
-        <w:pStyle w:val="ListParagraph"/>
-        <w:spacing w:after="160" w:line="259" w:lineRule="auto"/>
-        <w:ind w:firstLine="0"/>
-        <w:jc w:val="left"/>
-        <w:rPr>
-          <w:sz w:val="20"/>
-          <w:szCs w:val="20"/>
-          <w:lang w:val="en-US"/>
-        </w:rPr>
-      </w:pPr>
-      <w:proofErr w:type="spellStart"/>
-      <w:r>
-        <w:rPr>
-          <w:rFonts w:ascii="Courier New" w:hAnsi="Courier New" w:cs="Courier New"/>
-          <w:color w:val="000000"/>
-          <w:sz w:val="20"/>
-          <w:szCs w:val="20"/>
-          <w:shd w:val="clear" w:color="auto" w:fill="FBFCFD"/>
-          <w:lang w:val="en-US"/>
-        </w:rPr>
-        <w:t>sudo</w:t>
-      </w:r>
-      <w:proofErr w:type="spellEnd"/>
-      <w:r>
-        <w:rPr>
-          <w:rFonts w:ascii="Courier New" w:hAnsi="Courier New" w:cs="Courier New"/>
-          <w:color w:val="000000"/>
-          <w:sz w:val="20"/>
-          <w:szCs w:val="20"/>
-          <w:shd w:val="clear" w:color="auto" w:fill="FBFCFD"/>
-          <w:lang w:val="en-US"/>
-        </w:rPr>
-        <w:t xml:space="preserve"> apt-get install build-essential</w:t>
-      </w:r>
-    </w:p>
-    <w:p>
-      <w:pPr>
-        <w:pStyle w:val="ListParagraph"/>
-        <w:ind w:firstLine="0"/>
-        <w:jc w:val="left"/>
-        <w:rPr>
-          <w:rFonts w:ascii="Courier New" w:hAnsi="Courier New" w:cs="Courier New"/>
-          <w:color w:val="000000"/>
-          <w:sz w:val="20"/>
-          <w:szCs w:val="20"/>
-          <w:lang w:val="en-US"/>
-        </w:rPr>
-      </w:pPr>
-      <w:proofErr w:type="spellStart"/>
-      <w:r>
-        <w:rPr>
-          <w:rFonts w:ascii="Courier New" w:hAnsi="Courier New" w:cs="Courier New"/>
-          <w:color w:val="000000"/>
-          <w:sz w:val="20"/>
-          <w:szCs w:val="20"/>
-          <w:lang w:val="en-US"/>
-        </w:rPr>
-        <w:t>sudo</w:t>
-      </w:r>
-      <w:proofErr w:type="spellEnd"/>
-      <w:r>
-        <w:rPr>
-          <w:rFonts w:ascii="Courier New" w:hAnsi="Courier New" w:cs="Courier New"/>
-          <w:color w:val="000000"/>
-          <w:sz w:val="20"/>
-          <w:szCs w:val="20"/>
-          <w:lang w:val="en-US"/>
-        </w:rPr>
-        <w:t xml:space="preserve"> apt-get install </w:t>
-      </w:r>
-      <w:proofErr w:type="spellStart"/>
-      <w:r>
-        <w:rPr>
-          <w:rFonts w:ascii="Courier New" w:hAnsi="Courier New" w:cs="Courier New"/>
-          <w:color w:val="000000"/>
-          <w:sz w:val="20"/>
-          <w:szCs w:val="20"/>
-          <w:lang w:val="en-US"/>
-        </w:rPr>
-        <w:t>cmake</w:t>
-      </w:r>
-      <w:proofErr w:type="spellEnd"/>
-      <w:r>
-        <w:rPr>
-          <w:rFonts w:ascii="Courier New" w:hAnsi="Courier New" w:cs="Courier New"/>
-          <w:color w:val="000000"/>
-          <w:sz w:val="20"/>
-          <w:szCs w:val="20"/>
-          <w:lang w:val="en-US"/>
-        </w:rPr>
-        <w:t xml:space="preserve"> git libgtk2.0-dev pkg-config </w:t>
-      </w:r>
-      <w:proofErr w:type="spellStart"/>
-      <w:r>
-        <w:rPr>
-          <w:rFonts w:ascii="Courier New" w:hAnsi="Courier New" w:cs="Courier New"/>
-          <w:color w:val="000000"/>
-          <w:sz w:val="20"/>
-          <w:szCs w:val="20"/>
-          <w:lang w:val="en-US"/>
-        </w:rPr>
-        <w:t>libavcodec</w:t>
-      </w:r>
-      <w:proofErr w:type="spellEnd"/>
-      <w:r>
-        <w:rPr>
-          <w:rFonts w:ascii="Courier New" w:hAnsi="Courier New" w:cs="Courier New"/>
-          <w:color w:val="000000"/>
-          <w:sz w:val="20"/>
-          <w:szCs w:val="20"/>
-          <w:lang w:val="en-US"/>
-        </w:rPr>
-        <w:t xml:space="preserve">-dev </w:t>
-      </w:r>
-      <w:proofErr w:type="spellStart"/>
-      <w:r>
-        <w:rPr>
-          <w:rFonts w:ascii="Courier New" w:hAnsi="Courier New" w:cs="Courier New"/>
-          <w:color w:val="000000"/>
-          <w:sz w:val="20"/>
-          <w:szCs w:val="20"/>
-          <w:lang w:val="en-US"/>
-        </w:rPr>
-        <w:t>libavformat</w:t>
-      </w:r>
-      <w:proofErr w:type="spellEnd"/>
-      <w:r>
-        <w:rPr>
-          <w:rFonts w:ascii="Courier New" w:hAnsi="Courier New" w:cs="Courier New"/>
-          <w:color w:val="000000"/>
-          <w:sz w:val="20"/>
-          <w:szCs w:val="20"/>
-          <w:lang w:val="en-US"/>
-        </w:rPr>
-        <w:t xml:space="preserve">-dev </w:t>
-      </w:r>
-      <w:proofErr w:type="spellStart"/>
-      <w:r>
-        <w:rPr>
-          <w:rFonts w:ascii="Courier New" w:hAnsi="Courier New" w:cs="Courier New"/>
-          <w:color w:val="000000"/>
-          <w:sz w:val="20"/>
-          <w:szCs w:val="20"/>
-          <w:lang w:val="en-US"/>
-        </w:rPr>
-        <w:t>libswscale</w:t>
-      </w:r>
-      <w:proofErr w:type="spellEnd"/>
-      <w:r>
-        <w:rPr>
-          <w:rFonts w:ascii="Courier New" w:hAnsi="Courier New" w:cs="Courier New"/>
-          <w:color w:val="000000"/>
-          <w:sz w:val="20"/>
-          <w:szCs w:val="20"/>
-          <w:lang w:val="en-US"/>
-        </w:rPr>
-        <w:t>-dev</w:t>
-      </w:r>
-    </w:p>
-    <w:p>
-      <w:pPr>
-        <w:pStyle w:val="ListParagraph"/>
-        <w:spacing w:after="160" w:line="259" w:lineRule="auto"/>
-        <w:ind w:firstLine="0"/>
-        <w:jc w:val="left"/>
-        <w:rPr>
-          <w:sz w:val="20"/>
-          <w:szCs w:val="20"/>
-          <w:lang w:val="en-US"/>
-        </w:rPr>
-      </w:pPr>
-      <w:proofErr w:type="spellStart"/>
-      <w:r>
-        <w:rPr>
-          <w:rFonts w:ascii="Courier New" w:hAnsi="Courier New" w:cs="Courier New"/>
-          <w:color w:val="000000"/>
-          <w:sz w:val="20"/>
-          <w:szCs w:val="20"/>
-          <w:shd w:val="clear" w:color="auto" w:fill="FBFCFD"/>
-          <w:lang w:val="en-US"/>
-        </w:rPr>
-        <w:t>sudo</w:t>
-      </w:r>
-      <w:proofErr w:type="spellEnd"/>
-      <w:r>
-        <w:rPr>
-          <w:rFonts w:ascii="Courier New" w:hAnsi="Courier New" w:cs="Courier New"/>
-          <w:color w:val="000000"/>
-          <w:sz w:val="20"/>
-          <w:szCs w:val="20"/>
-          <w:shd w:val="clear" w:color="auto" w:fill="FBFCFD"/>
-          <w:lang w:val="en-US"/>
-        </w:rPr>
-        <w:t xml:space="preserve"> apt-get install python-dev python-</w:t>
-      </w:r>
-      <w:proofErr w:type="spellStart"/>
-      <w:r>
-        <w:rPr>
-          <w:rFonts w:ascii="Courier New" w:hAnsi="Courier New" w:cs="Courier New"/>
-          <w:color w:val="000000"/>
-          <w:sz w:val="20"/>
-          <w:szCs w:val="20"/>
-          <w:shd w:val="clear" w:color="auto" w:fill="FBFCFD"/>
-          <w:lang w:val="en-US"/>
-        </w:rPr>
-        <w:t>numpy</w:t>
-      </w:r>
-      <w:proofErr w:type="spellEnd"/>
-      <w:r>
-        <w:rPr>
-          <w:rFonts w:ascii="Courier New" w:hAnsi="Courier New" w:cs="Courier New"/>
-          <w:color w:val="000000"/>
-          <w:sz w:val="20"/>
-          <w:szCs w:val="20"/>
-          <w:shd w:val="clear" w:color="auto" w:fill="FBFCFD"/>
-          <w:lang w:val="en-US"/>
-        </w:rPr>
-        <w:t xml:space="preserve"> libtbb2 </w:t>
-      </w:r>
-      <w:proofErr w:type="spellStart"/>
-      <w:r>
-        <w:rPr>
-          <w:rFonts w:ascii="Courier New" w:hAnsi="Courier New" w:cs="Courier New"/>
-          <w:color w:val="000000"/>
-          <w:sz w:val="20"/>
-          <w:szCs w:val="20"/>
-          <w:shd w:val="clear" w:color="auto" w:fill="FBFCFD"/>
-          <w:lang w:val="en-US"/>
-        </w:rPr>
-        <w:t>libtbb</w:t>
-      </w:r>
-      <w:proofErr w:type="spellEnd"/>
-      <w:r>
-        <w:rPr>
-          <w:rFonts w:ascii="Courier New" w:hAnsi="Courier New" w:cs="Courier New"/>
-          <w:color w:val="000000"/>
-          <w:sz w:val="20"/>
-          <w:szCs w:val="20"/>
-          <w:shd w:val="clear" w:color="auto" w:fill="FBFCFD"/>
-          <w:lang w:val="en-US"/>
-        </w:rPr>
-        <w:t xml:space="preserve">-dev </w:t>
-      </w:r>
-      <w:proofErr w:type="spellStart"/>
-      <w:r>
-        <w:rPr>
-          <w:rFonts w:ascii="Courier New" w:hAnsi="Courier New" w:cs="Courier New"/>
-          <w:color w:val="000000"/>
-          <w:sz w:val="20"/>
-          <w:szCs w:val="20"/>
-          <w:shd w:val="clear" w:color="auto" w:fill="FBFCFD"/>
-          <w:lang w:val="en-US"/>
-        </w:rPr>
-        <w:t>lib</w:t>
-      </w:r>
-      <w:r>
-        <w:rPr>
-          <w:rFonts w:ascii="Courier New" w:hAnsi="Courier New" w:cs="Courier New"/>
-          <w:color w:val="000000"/>
-          <w:sz w:val="20"/>
-          <w:szCs w:val="20"/>
-          <w:shd w:val="clear" w:color="auto" w:fill="FBFCFD"/>
-          <w:lang w:val="en-US"/>
-        </w:rPr>
-        <w:t>jpeg</w:t>
-      </w:r>
-      <w:proofErr w:type="spellEnd"/>
-      <w:r>
-        <w:rPr>
-          <w:rFonts w:ascii="Courier New" w:hAnsi="Courier New" w:cs="Courier New"/>
-          <w:color w:val="000000"/>
-          <w:sz w:val="20"/>
-          <w:szCs w:val="20"/>
-          <w:shd w:val="clear" w:color="auto" w:fill="FBFCFD"/>
-          <w:lang w:val="en-US"/>
-        </w:rPr>
-        <w:t xml:space="preserve">-dev </w:t>
-      </w:r>
-      <w:proofErr w:type="spellStart"/>
-      <w:r>
-        <w:rPr>
-          <w:rFonts w:ascii="Courier New" w:hAnsi="Courier New" w:cs="Courier New"/>
-          <w:color w:val="000000"/>
-          <w:sz w:val="20"/>
-          <w:szCs w:val="20"/>
-          <w:shd w:val="clear" w:color="auto" w:fill="FBFCFD"/>
-          <w:lang w:val="en-US"/>
-        </w:rPr>
-        <w:t>libpng</w:t>
-      </w:r>
-      <w:proofErr w:type="spellEnd"/>
-      <w:r>
-        <w:rPr>
-          <w:rFonts w:ascii="Courier New" w:hAnsi="Courier New" w:cs="Courier New"/>
-          <w:color w:val="000000"/>
-          <w:sz w:val="20"/>
-          <w:szCs w:val="20"/>
-          <w:shd w:val="clear" w:color="auto" w:fill="FBFCFD"/>
-          <w:lang w:val="en-US"/>
-        </w:rPr>
-        <w:t xml:space="preserve">-dev </w:t>
-      </w:r>
-      <w:proofErr w:type="spellStart"/>
-      <w:r>
-        <w:rPr>
-          <w:rFonts w:ascii="Courier New" w:hAnsi="Courier New" w:cs="Courier New"/>
-          <w:color w:val="000000"/>
-          <w:sz w:val="20"/>
-          <w:szCs w:val="20"/>
-          <w:shd w:val="clear" w:color="auto" w:fill="FBFCFD"/>
-          <w:lang w:val="en-US"/>
-        </w:rPr>
-        <w:t>libtiff</w:t>
-      </w:r>
-      <w:proofErr w:type="spellEnd"/>
-      <w:r>
-        <w:rPr>
-          <w:rFonts w:ascii="Courier New" w:hAnsi="Courier New" w:cs="Courier New"/>
-          <w:color w:val="000000"/>
-          <w:sz w:val="20"/>
-          <w:szCs w:val="20"/>
-          <w:shd w:val="clear" w:color="auto" w:fill="FBFCFD"/>
-          <w:lang w:val="en-US"/>
-        </w:rPr>
-        <w:t xml:space="preserve">-dev </w:t>
-      </w:r>
-      <w:r>
-        <w:rPr>
-          <w:rFonts w:ascii="Courier New" w:hAnsi="Courier New" w:cs="Courier New"/>
-          <w:color w:val="000000"/>
-          <w:sz w:val="20"/>
-          <w:szCs w:val="20"/>
-          <w:shd w:val="clear" w:color="auto" w:fill="FBFCFD"/>
-          <w:lang w:val="en-US"/>
-        </w:rPr>
-        <w:t>libdc1394-22-dev</w:t>
-      </w:r>
-    </w:p>
-    <w:p>
-      <w:pPr>
-        <w:pStyle w:val="ListParagraph"/>
-        <w:spacing w:after="160" w:line="259" w:lineRule="auto"/>
-        <w:ind w:firstLine="0"/>
-        <w:jc w:val="left"/>
+        <w:ind w:left="708"/>
+        <w:rPr>
+          <w:lang w:val="x-none" w:eastAsia="x-none"/>
+        </w:rPr>
+      </w:pPr>
+    </w:p>
+    <w:p>
+      <w:pPr>
+        <w:ind w:left="708"/>
+        <w:rPr>
+          <w:lang w:val="x-none" w:eastAsia="x-none"/>
+        </w:rPr>
+      </w:pPr>
+      <w:r>
+        <w:rPr>
+          <w:szCs w:val="28"/>
+        </w:rPr>
+        <w:t>В терминале выполните следующую команду:</w:t>
+      </w:r>
+    </w:p>
+    <w:p>
+      <w:pPr>
+        <w:ind w:left="708"/>
+        <w:rPr>
+          <w:lang w:val="x-none" w:eastAsia="x-none"/>
+        </w:rPr>
+      </w:pPr>
+      <w:r>
+        <w:rPr>
+          <w:lang w:val="x-none" w:eastAsia="x-none"/>
+        </w:rPr>
+        <w:tab/>
+      </w:r>
+      <w:r>
         <w:rPr>
           <w:rFonts w:ascii="Courier New" w:hAnsi="Courier New" w:cs="Courier New"/>
           <w:sz w:val="20"/>
           <w:szCs w:val="20"/>
           <w:lang w:val="en-US"/>
         </w:rPr>
-      </w:pPr>
-      <w:proofErr w:type="spellStart"/>
-      <w:r>
+        <w:t xml:space="preserve">git clone </w:t>
+      </w:r>
+      <w:hyperlink r:id="rId6" w:history="1">
+        <w:r>
+          <w:rPr>
+            <w:rStyle w:val="Hyperlink"/>
+            <w:rFonts w:ascii="Courier New" w:hAnsi="Courier New" w:cs="Courier New"/>
+            <w:sz w:val="20"/>
+            <w:szCs w:val="20"/>
+            <w:lang w:val="en-US"/>
+          </w:rPr>
+          <w:t>https://github.com/greyhuman/FaceReco.git</w:t>
+        </w:r>
+      </w:hyperlink>
+    </w:p>
+    <w:p>
+      <w:pPr>
+        <w:pStyle w:val="ListParagraph"/>
+        <w:ind w:left="1428"/>
         <w:rPr>
           <w:rFonts w:ascii="Courier New" w:hAnsi="Courier New" w:cs="Courier New"/>
           <w:sz w:val="20"/>
           <w:szCs w:val="20"/>
           <w:lang w:val="en-US"/>
         </w:rPr>
-        <w:t>sudo</w:t>
+      </w:pPr>
+    </w:p>
+    <w:p>
+      <w:pPr>
+        <w:pStyle w:val="Heading3"/>
+        <w:ind w:left="708"/>
+        <w:rPr>
+          <w:lang w:val="ru-RU"/>
+        </w:rPr>
+      </w:pPr>
+      <w:bookmarkStart w:id="18" w:name="_Toc6263193"/>
+      <w:r>
+        <w:t>3.1.</w:t>
+      </w:r>
+      <w:r>
+        <w:rPr>
+          <w:lang w:val="ru-RU"/>
+        </w:rPr>
+        <w:t>2</w:t>
+      </w:r>
+      <w:r>
+        <w:t xml:space="preserve">. </w:t>
+      </w:r>
+      <w:proofErr w:type="spellStart"/>
+      <w:r>
+        <w:t>Установить</w:t>
       </w:r>
       <w:proofErr w:type="spellEnd"/>
       <w:r>
+        <w:t xml:space="preserve"> </w:t>
+      </w:r>
+      <w:r>
+        <w:rPr>
+          <w:lang w:val="ru-RU"/>
+        </w:rPr>
+        <w:t>все нео</w:t>
+      </w:r>
+      <w:r>
+        <w:rPr>
+          <w:lang w:val="ru-RU"/>
+        </w:rPr>
+        <w:t>бходимые модули для работы ПО «</w:t>
+      </w:r>
+      <w:r>
+        <w:rPr>
+          <w:lang w:val="en-US"/>
+        </w:rPr>
+        <w:t>AFR</w:t>
+      </w:r>
+      <w:r>
+        <w:rPr>
+          <w:lang w:val="ru-RU"/>
+        </w:rPr>
+        <w:t>»</w:t>
+      </w:r>
+      <w:bookmarkEnd w:id="18"/>
+    </w:p>
+    <w:p>
+      <w:pPr>
+        <w:ind w:left="708"/>
+        <w:rPr>
+          <w:lang w:eastAsia="x-none"/>
+        </w:rPr>
+      </w:pPr>
+    </w:p>
+    <w:p>
+      <w:pPr>
+        <w:pStyle w:val="ListParagraph"/>
+        <w:spacing w:after="160" w:line="259" w:lineRule="auto"/>
+        <w:ind w:left="708" w:firstLine="0"/>
+        <w:jc w:val="left"/>
+        <w:rPr>
+          <w:szCs w:val="28"/>
+        </w:rPr>
+      </w:pPr>
+      <w:r>
+        <w:rPr>
+          <w:szCs w:val="28"/>
+        </w:rPr>
+        <w:t>В терминале выполните следующие команды:</w:t>
+      </w:r>
+    </w:p>
+    <w:p>
+      <w:pPr>
+        <w:pStyle w:val="ListParagraph"/>
+        <w:spacing w:after="160" w:line="259" w:lineRule="auto"/>
+        <w:ind w:left="708" w:firstLine="0"/>
+        <w:jc w:val="left"/>
         <w:rPr>
           <w:rFonts w:ascii="Courier New" w:hAnsi="Courier New" w:cs="Courier New"/>
           <w:sz w:val="20"/>
           <w:szCs w:val="20"/>
           <w:lang w:val="en-US"/>
         </w:rPr>
-        <w:t xml:space="preserve"> apt-get </w:t>
+      </w:pPr>
+      <w:r>
+        <w:rPr>
+          <w:rFonts w:ascii="Courier New" w:hAnsi="Courier New" w:cs="Courier New"/>
+          <w:sz w:val="24"/>
+        </w:rPr>
+        <w:tab/>
       </w:r>
       <w:r>
         <w:rPr>
@@ -4230,8 +3809,9 @@
           <w:szCs w:val="20"/>
           <w:lang w:val="en-US"/>
         </w:rPr>
-        <w:t xml:space="preserve">install </w:t>
-      </w:r>
+        <w:t xml:space="preserve">cd </w:t>
+      </w:r>
+      <w:proofErr w:type="spellStart"/>
       <w:r>
         <w:rPr>
           <w:rFonts w:ascii="Courier New" w:hAnsi="Courier New" w:cs="Courier New"/>
@@ -4239,635 +3819,24 @@
           <w:szCs w:val="20"/>
           <w:lang w:val="en-US"/>
         </w:rPr>
-        <w:t>python-pip python-</w:t>
-      </w:r>
-      <w:proofErr w:type="spellStart"/>
-      <w:r>
+        <w:t>FaceReco</w:t>
+      </w:r>
+      <w:proofErr w:type="spellEnd"/>
+    </w:p>
+    <w:p>
+      <w:pPr>
+        <w:pStyle w:val="ListParagraph"/>
+        <w:spacing w:after="160" w:line="259" w:lineRule="auto"/>
+        <w:ind w:left="708" w:firstLine="0"/>
+        <w:jc w:val="left"/>
         <w:rPr>
           <w:rFonts w:ascii="Courier New" w:hAnsi="Courier New" w:cs="Courier New"/>
           <w:sz w:val="20"/>
           <w:szCs w:val="20"/>
           <w:lang w:val="en-US"/>
         </w:rPr>
-        <w:t>tk</w:t>
-      </w:r>
-      <w:proofErr w:type="spellEnd"/>
-    </w:p>
-    <w:p>
-      <w:pPr>
-        <w:pStyle w:val="ListParagraph"/>
-        <w:spacing w:after="160" w:line="259" w:lineRule="auto"/>
-        <w:ind w:firstLine="0"/>
-        <w:jc w:val="left"/>
-        <w:rPr>
-          <w:rFonts w:ascii="Courier New" w:hAnsi="Courier New" w:cs="Courier New"/>
-          <w:sz w:val="20"/>
-          <w:szCs w:val="20"/>
-          <w:lang w:val="en-US"/>
-        </w:rPr>
-      </w:pPr>
-      <w:proofErr w:type="spellStart"/>
-      <w:r>
-        <w:rPr>
-          <w:rFonts w:ascii="Courier New" w:hAnsi="Courier New" w:cs="Courier New"/>
-          <w:sz w:val="20"/>
-          <w:szCs w:val="20"/>
-          <w:lang w:val="en-US"/>
-        </w:rPr>
-        <w:t>sudo</w:t>
-      </w:r>
-      <w:proofErr w:type="spellEnd"/>
-      <w:r>
-        <w:rPr>
-          <w:rFonts w:ascii="Courier New" w:hAnsi="Courier New" w:cs="Courier New"/>
-          <w:sz w:val="20"/>
-          <w:szCs w:val="20"/>
-          <w:lang w:val="en-US"/>
-        </w:rPr>
-        <w:t xml:space="preserve"> pip2 install </w:t>
-      </w:r>
-      <w:proofErr w:type="spellStart"/>
-      <w:r>
-        <w:rPr>
-          <w:rFonts w:ascii="Courier New" w:hAnsi="Courier New" w:cs="Courier New"/>
-          <w:sz w:val="20"/>
-          <w:szCs w:val="20"/>
-          <w:lang w:val="en-US"/>
-        </w:rPr>
-        <w:t>numpy</w:t>
-      </w:r>
-      <w:proofErr w:type="spellEnd"/>
-    </w:p>
-    <w:p>
-      <w:pPr>
-        <w:pStyle w:val="ListParagraph"/>
-        <w:spacing w:after="160" w:line="259" w:lineRule="auto"/>
-        <w:ind w:firstLine="0"/>
-        <w:jc w:val="left"/>
-        <w:rPr>
-          <w:rFonts w:ascii="Courier New" w:hAnsi="Courier New" w:cs="Courier New"/>
-          <w:sz w:val="20"/>
-          <w:szCs w:val="20"/>
-          <w:lang w:val="en-US"/>
-        </w:rPr>
-      </w:pPr>
-      <w:proofErr w:type="spellStart"/>
-      <w:r>
-        <w:rPr>
-          <w:rFonts w:ascii="Courier New" w:hAnsi="Courier New" w:cs="Courier New"/>
-          <w:sz w:val="20"/>
-          <w:szCs w:val="20"/>
-          <w:lang w:val="en-US"/>
-        </w:rPr>
-        <w:t>sudo</w:t>
-      </w:r>
-      <w:proofErr w:type="spellEnd"/>
-      <w:r>
-        <w:rPr>
-          <w:rFonts w:ascii="Courier New" w:hAnsi="Courier New" w:cs="Courier New"/>
-          <w:sz w:val="20"/>
-          <w:szCs w:val="20"/>
-          <w:lang w:val="en-US"/>
-        </w:rPr>
-        <w:t xml:space="preserve"> pip2 install matplotlib</w:t>
-      </w:r>
-    </w:p>
-    <w:p>
-      <w:pPr>
-        <w:pStyle w:val="ListParagraph"/>
-        <w:spacing w:after="160" w:line="259" w:lineRule="auto"/>
-        <w:ind w:firstLine="0"/>
-        <w:jc w:val="left"/>
-        <w:rPr>
-          <w:rFonts w:ascii="Courier New" w:hAnsi="Courier New" w:cs="Courier New"/>
-          <w:sz w:val="20"/>
-          <w:szCs w:val="20"/>
-          <w:lang w:val="en-US"/>
-        </w:rPr>
-      </w:pPr>
-      <w:proofErr w:type="spellStart"/>
-      <w:r>
-        <w:rPr>
-          <w:rFonts w:ascii="Courier New" w:hAnsi="Courier New" w:cs="Courier New"/>
-          <w:sz w:val="20"/>
-          <w:szCs w:val="20"/>
-          <w:lang w:val="en-US"/>
-        </w:rPr>
-        <w:t>mkdir</w:t>
-      </w:r>
-      <w:proofErr w:type="spellEnd"/>
-      <w:r>
-        <w:rPr>
-          <w:rFonts w:ascii="Courier New" w:hAnsi="Courier New" w:cs="Courier New"/>
-          <w:sz w:val="20"/>
-          <w:szCs w:val="20"/>
-          <w:lang w:val="en-US"/>
-        </w:rPr>
-        <w:t xml:space="preserve"> git</w:t>
-      </w:r>
-    </w:p>
-    <w:p>
-      <w:pPr>
-        <w:pStyle w:val="ListParagraph"/>
-        <w:spacing w:after="160" w:line="259" w:lineRule="auto"/>
-        <w:ind w:firstLine="0"/>
-        <w:jc w:val="left"/>
-        <w:rPr>
-          <w:rFonts w:ascii="Courier New" w:hAnsi="Courier New" w:cs="Courier New"/>
-          <w:sz w:val="20"/>
-          <w:szCs w:val="20"/>
-          <w:lang w:val="en-US"/>
-        </w:rPr>
-      </w:pPr>
-      <w:r>
-        <w:rPr>
-          <w:rFonts w:ascii="Courier New" w:hAnsi="Courier New" w:cs="Courier New"/>
-          <w:sz w:val="20"/>
-          <w:szCs w:val="20"/>
-          <w:lang w:val="en-US"/>
-        </w:rPr>
-        <w:t>cd git</w:t>
-      </w:r>
-    </w:p>
-    <w:p>
-      <w:pPr>
-        <w:pStyle w:val="ListParagraph"/>
-        <w:ind w:firstLine="0"/>
-        <w:jc w:val="left"/>
-        <w:rPr>
-          <w:rFonts w:ascii="Courier New" w:hAnsi="Courier New" w:cs="Courier New"/>
-          <w:color w:val="000000"/>
-          <w:sz w:val="20"/>
-          <w:szCs w:val="20"/>
-          <w:lang w:val="en-US"/>
-        </w:rPr>
-      </w:pPr>
-      <w:r>
-        <w:rPr>
-          <w:rFonts w:ascii="Courier New" w:hAnsi="Courier New" w:cs="Courier New"/>
-          <w:color w:val="000000"/>
-          <w:sz w:val="20"/>
-          <w:szCs w:val="20"/>
-          <w:lang w:val="en-US"/>
-        </w:rPr>
-        <w:t xml:space="preserve">git clone </w:t>
-      </w:r>
-      <w:hyperlink r:id="rId4" w:history="1">
-        <w:r>
-          <w:rPr>
-            <w:rStyle w:val="Hyperlink"/>
-            <w:rFonts w:cs="Courier New"/>
-            <w:sz w:val="20"/>
-            <w:lang w:val="en-US"/>
-          </w:rPr>
-          <w:t>https://github.com/opencv/opencv.git</w:t>
-        </w:r>
-      </w:hyperlink>
-    </w:p>
-    <w:p>
-      <w:pPr>
-        <w:pStyle w:val="ListParagraph"/>
-        <w:ind w:left="0" w:firstLine="708"/>
-        <w:jc w:val="left"/>
-        <w:rPr>
-          <w:rFonts w:ascii="Courier New" w:hAnsi="Courier New" w:cs="Courier New"/>
-          <w:color w:val="000000"/>
-          <w:sz w:val="20"/>
-          <w:szCs w:val="20"/>
-          <w:lang w:val="en-US"/>
-        </w:rPr>
-      </w:pPr>
-      <w:r>
-        <w:rPr>
-          <w:rFonts w:ascii="Courier New" w:hAnsi="Courier New" w:cs="Courier New"/>
-          <w:color w:val="000000"/>
-          <w:sz w:val="20"/>
-          <w:szCs w:val="20"/>
-          <w:lang w:val="en-US"/>
-        </w:rPr>
-        <w:t xml:space="preserve">git clone </w:t>
-      </w:r>
-      <w:hyperlink r:id="rId5" w:history="1">
-        <w:r>
-          <w:rPr>
-            <w:rStyle w:val="Hyperlink"/>
-            <w:rFonts w:cs="Courier New"/>
-            <w:sz w:val="20"/>
-            <w:lang w:val="en-US"/>
-          </w:rPr>
-          <w:t>https://github.com/opencv/opencv_contrib.git</w:t>
-        </w:r>
-      </w:hyperlink>
-      <w:r>
-        <w:rPr>
-          <w:rFonts w:ascii="Courier New" w:hAnsi="Courier New" w:cs="Courier New"/>
-          <w:color w:val="000000"/>
-          <w:sz w:val="20"/>
-          <w:szCs w:val="20"/>
-          <w:lang w:val="en-US"/>
-        </w:rPr>
-        <w:t xml:space="preserve"> </w:t>
-      </w:r>
-    </w:p>
-    <w:p>
-      <w:pPr>
-        <w:pStyle w:val="ListParagraph"/>
-        <w:ind w:left="0" w:firstLine="708"/>
-        <w:jc w:val="left"/>
-        <w:rPr>
-          <w:rFonts w:ascii="Courier New" w:hAnsi="Courier New" w:cs="Courier New"/>
-          <w:color w:val="000000"/>
-          <w:sz w:val="20"/>
-          <w:szCs w:val="20"/>
-          <w:lang w:val="en-US"/>
-        </w:rPr>
-      </w:pPr>
-      <w:r>
-        <w:rPr>
-          <w:rFonts w:ascii="Courier New" w:hAnsi="Courier New" w:cs="Courier New"/>
-          <w:color w:val="000000"/>
-          <w:sz w:val="20"/>
-          <w:szCs w:val="20"/>
-          <w:lang w:val="en-US"/>
-        </w:rPr>
-        <w:t xml:space="preserve">cd </w:t>
-      </w:r>
-      <w:proofErr w:type="spellStart"/>
-      <w:r>
-        <w:rPr>
-          <w:rFonts w:ascii="Courier New" w:hAnsi="Courier New" w:cs="Courier New"/>
-          <w:color w:val="000000"/>
-          <w:sz w:val="20"/>
-          <w:szCs w:val="20"/>
-          <w:lang w:val="en-US"/>
-        </w:rPr>
-        <w:t>opencv</w:t>
-      </w:r>
-      <w:proofErr w:type="spellEnd"/>
-    </w:p>
-    <w:p>
-      <w:pPr>
-        <w:pStyle w:val="ListParagraph"/>
-        <w:ind w:left="0" w:firstLine="708"/>
-        <w:jc w:val="left"/>
-        <w:rPr>
-          <w:rFonts w:ascii="Courier New" w:hAnsi="Courier New" w:cs="Courier New"/>
-          <w:color w:val="000000"/>
-          <w:sz w:val="20"/>
-          <w:szCs w:val="20"/>
-          <w:lang w:val="en-US"/>
-        </w:rPr>
-      </w:pPr>
-      <w:r>
-        <w:rPr>
-          <w:rFonts w:ascii="Courier New" w:hAnsi="Courier New" w:cs="Courier New"/>
-          <w:color w:val="000000"/>
-          <w:sz w:val="20"/>
-          <w:szCs w:val="20"/>
-          <w:lang w:val="en-US"/>
-        </w:rPr>
-        <w:t>git branch –a</w:t>
-      </w:r>
-    </w:p>
-    <w:p>
-      <w:pPr>
-        <w:pStyle w:val="ListParagraph"/>
-        <w:ind w:left="0" w:firstLine="708"/>
-        <w:jc w:val="left"/>
-        <w:rPr>
-          <w:rFonts w:ascii="Courier New" w:hAnsi="Courier New" w:cs="Courier New"/>
-          <w:color w:val="000000"/>
-          <w:sz w:val="20"/>
-          <w:szCs w:val="20"/>
-          <w:lang w:val="en-US"/>
-        </w:rPr>
-      </w:pPr>
-      <w:r>
-        <w:rPr>
-          <w:rFonts w:ascii="Courier New" w:hAnsi="Courier New" w:cs="Courier New"/>
-          <w:color w:val="000000"/>
-          <w:sz w:val="20"/>
-          <w:szCs w:val="20"/>
-          <w:lang w:val="en-US"/>
-        </w:rPr>
-        <w:t>git checkout 3.4</w:t>
-      </w:r>
-    </w:p>
-    <w:p>
-      <w:pPr>
-        <w:pStyle w:val="ListParagraph"/>
-        <w:ind w:left="0" w:firstLine="708"/>
-        <w:jc w:val="left"/>
-        <w:rPr>
-          <w:rFonts w:ascii="Courier New" w:hAnsi="Courier New" w:cs="Courier New"/>
-          <w:color w:val="000000"/>
-          <w:sz w:val="20"/>
-          <w:szCs w:val="20"/>
-          <w:lang w:val="en-US"/>
-        </w:rPr>
-      </w:pPr>
-      <w:proofErr w:type="spellStart"/>
-      <w:r>
-        <w:rPr>
-          <w:rFonts w:ascii="Courier New" w:hAnsi="Courier New" w:cs="Courier New"/>
-          <w:color w:val="000000"/>
-          <w:sz w:val="20"/>
-          <w:szCs w:val="20"/>
-          <w:lang w:val="en-US"/>
-        </w:rPr>
-        <w:t>mkdir</w:t>
-      </w:r>
-      <w:proofErr w:type="spellEnd"/>
-      <w:r>
-        <w:rPr>
-          <w:rFonts w:ascii="Courier New" w:hAnsi="Courier New" w:cs="Courier New"/>
-          <w:color w:val="000000"/>
-          <w:sz w:val="20"/>
-          <w:szCs w:val="20"/>
-          <w:lang w:val="en-US"/>
-        </w:rPr>
-        <w:t xml:space="preserve"> build</w:t>
-      </w:r>
-    </w:p>
-    <w:p>
-      <w:pPr>
-        <w:pStyle w:val="ListParagraph"/>
-        <w:ind w:left="0" w:firstLine="708"/>
-        <w:jc w:val="left"/>
-        <w:rPr>
-          <w:rFonts w:ascii="Courier New" w:hAnsi="Courier New" w:cs="Courier New"/>
-          <w:color w:val="000000"/>
-          <w:sz w:val="20"/>
-          <w:szCs w:val="20"/>
-          <w:lang w:val="en-US"/>
-        </w:rPr>
-      </w:pPr>
-      <w:r>
-        <w:rPr>
-          <w:rFonts w:ascii="Courier New" w:hAnsi="Courier New" w:cs="Courier New"/>
-          <w:color w:val="000000"/>
-          <w:sz w:val="20"/>
-          <w:szCs w:val="20"/>
-          <w:lang w:val="en-US"/>
-        </w:rPr>
-        <w:t xml:space="preserve">cd build </w:t>
-      </w:r>
-    </w:p>
-    <w:p>
-      <w:pPr>
-        <w:pStyle w:val="ListParagraph"/>
-        <w:ind w:firstLine="0"/>
-        <w:jc w:val="left"/>
-        <w:rPr>
-          <w:rFonts w:ascii="Courier New" w:hAnsi="Courier New" w:cs="Courier New"/>
-          <w:color w:val="000000"/>
-          <w:sz w:val="20"/>
-          <w:szCs w:val="20"/>
-          <w:lang w:val="en-US"/>
-        </w:rPr>
-      </w:pPr>
-      <w:proofErr w:type="spellStart"/>
-      <w:r>
-        <w:rPr>
-          <w:rFonts w:ascii="Courier New" w:hAnsi="Courier New" w:cs="Courier New"/>
-          <w:color w:val="000000"/>
-          <w:sz w:val="20"/>
-          <w:szCs w:val="20"/>
-          <w:lang w:val="en-US"/>
-        </w:rPr>
-        <w:t>cmake</w:t>
-      </w:r>
-      <w:proofErr w:type="spellEnd"/>
-      <w:r>
-        <w:rPr>
-          <w:rFonts w:ascii="Courier New" w:hAnsi="Courier New" w:cs="Courier New"/>
-          <w:color w:val="000000"/>
-          <w:sz w:val="20"/>
-          <w:szCs w:val="20"/>
-          <w:lang w:val="en-US"/>
-        </w:rPr>
-        <w:t xml:space="preserve"> -D CMAKE_BUILD_TYPE=RELEASE –D CMAKE_INSTALL_PREFIX=/</w:t>
-      </w:r>
-      <w:proofErr w:type="spellStart"/>
-      <w:r>
-        <w:rPr>
-          <w:rFonts w:ascii="Courier New" w:hAnsi="Courier New" w:cs="Courier New"/>
-          <w:color w:val="000000"/>
-          <w:sz w:val="20"/>
-          <w:szCs w:val="20"/>
-          <w:lang w:val="en-US"/>
-        </w:rPr>
-        <w:t>usr</w:t>
-      </w:r>
-      <w:proofErr w:type="spellEnd"/>
-      <w:r>
-        <w:rPr>
-          <w:rFonts w:ascii="Courier New" w:hAnsi="Courier New" w:cs="Courier New"/>
-          <w:color w:val="000000"/>
-          <w:sz w:val="20"/>
-          <w:szCs w:val="20"/>
-          <w:lang w:val="en-US"/>
-        </w:rPr>
-        <w:t>/local -D WITH_LIBV4L=ON –D OPENCV_EXTRA_MODULES_PATH</w:t>
-      </w:r>
-      <w:proofErr w:type="gramStart"/>
-      <w:r>
-        <w:rPr>
-          <w:rFonts w:ascii="Courier New" w:hAnsi="Courier New" w:cs="Courier New"/>
-          <w:color w:val="000000"/>
-          <w:sz w:val="20"/>
-          <w:szCs w:val="20"/>
-          <w:lang w:val="en-US"/>
-        </w:rPr>
-        <w:t>=..</w:t>
-      </w:r>
-      <w:proofErr w:type="gramEnd"/>
-      <w:r>
-        <w:rPr>
-          <w:rFonts w:ascii="Courier New" w:hAnsi="Courier New" w:cs="Courier New"/>
-          <w:color w:val="000000"/>
-          <w:sz w:val="20"/>
-          <w:szCs w:val="20"/>
-          <w:lang w:val="en-US"/>
-        </w:rPr>
-        <w:t>/../</w:t>
-      </w:r>
-      <w:proofErr w:type="spellStart"/>
-      <w:r>
-        <w:rPr>
-          <w:rFonts w:ascii="Courier New" w:hAnsi="Courier New" w:cs="Courier New"/>
-          <w:color w:val="000000"/>
-          <w:sz w:val="20"/>
-          <w:szCs w:val="20"/>
-          <w:lang w:val="en-US"/>
-        </w:rPr>
-        <w:t>opencv_contrib</w:t>
-      </w:r>
-      <w:proofErr w:type="spellEnd"/>
-      <w:r>
-        <w:rPr>
-          <w:rFonts w:ascii="Courier New" w:hAnsi="Courier New" w:cs="Courier New"/>
-          <w:color w:val="000000"/>
-          <w:sz w:val="20"/>
-          <w:szCs w:val="20"/>
-          <w:lang w:val="en-US"/>
-        </w:rPr>
-        <w:t>/modules/ ..</w:t>
-      </w:r>
-    </w:p>
-    <w:p>
-      <w:pPr>
-        <w:pStyle w:val="ListParagraph"/>
-        <w:ind w:firstLine="0"/>
-        <w:jc w:val="left"/>
-        <w:rPr>
-          <w:rFonts w:ascii="Courier New" w:hAnsi="Courier New" w:cs="Courier New"/>
-          <w:color w:val="000000"/>
-          <w:sz w:val="20"/>
-          <w:szCs w:val="20"/>
-          <w:lang w:val="en-US"/>
-        </w:rPr>
-      </w:pPr>
-      <w:r>
-        <w:rPr>
-          <w:rFonts w:ascii="Courier New" w:hAnsi="Courier New" w:cs="Courier New"/>
-          <w:color w:val="000000"/>
-          <w:sz w:val="20"/>
-          <w:szCs w:val="20"/>
-          <w:lang w:val="en-US"/>
-        </w:rPr>
-        <w:t>make –j4</w:t>
-      </w:r>
-    </w:p>
-    <w:p>
-      <w:pPr>
-        <w:pStyle w:val="ListParagraph"/>
-        <w:ind w:firstLine="0"/>
-        <w:jc w:val="left"/>
-        <w:rPr>
-          <w:rFonts w:ascii="Courier New" w:hAnsi="Courier New" w:cs="Courier New"/>
-          <w:color w:val="000000"/>
-          <w:sz w:val="20"/>
-          <w:szCs w:val="20"/>
-          <w:lang w:val="en-US"/>
-        </w:rPr>
-      </w:pPr>
-      <w:proofErr w:type="spellStart"/>
-      <w:r>
-        <w:rPr>
-          <w:rFonts w:ascii="Courier New" w:hAnsi="Courier New" w:cs="Courier New"/>
-          <w:color w:val="000000"/>
-          <w:sz w:val="20"/>
-          <w:szCs w:val="20"/>
-          <w:lang w:val="en-US"/>
-        </w:rPr>
-        <w:t>sudo</w:t>
-      </w:r>
-      <w:proofErr w:type="spellEnd"/>
-      <w:r>
-        <w:rPr>
-          <w:rFonts w:ascii="Courier New" w:hAnsi="Courier New" w:cs="Courier New"/>
-          <w:color w:val="000000"/>
-          <w:sz w:val="20"/>
-          <w:szCs w:val="20"/>
-          <w:lang w:val="en-US"/>
-        </w:rPr>
-        <w:t xml:space="preserve"> make install</w:t>
-      </w:r>
-    </w:p>
-    <w:p>
-      <w:pPr>
-        <w:pStyle w:val="ListParagraph"/>
-        <w:jc w:val="left"/>
-        <w:rPr>
-          <w:rFonts w:ascii="Courier New" w:hAnsi="Courier New" w:cs="Courier New"/>
-          <w:color w:val="000000"/>
-          <w:sz w:val="20"/>
-          <w:szCs w:val="20"/>
-          <w:lang w:val="en-US"/>
-        </w:rPr>
-      </w:pPr>
-    </w:p>
-    <w:p>
-      <w:pPr>
-        <w:pStyle w:val="ListParagraph"/>
-        <w:rPr>
-          <w:rFonts w:ascii="Courier New" w:hAnsi="Courier New" w:cs="Courier New"/>
-          <w:sz w:val="20"/>
-          <w:szCs w:val="20"/>
-          <w:lang w:val="en-US"/>
-        </w:rPr>
-      </w:pPr>
-    </w:p>
-    <w:p>
-      <w:pPr>
-        <w:pStyle w:val="Heading3"/>
-      </w:pPr>
-      <w:bookmarkStart w:id="18" w:name="_Toc6182018"/>
-      <w:r>
-        <w:t>3.1.</w:t>
-      </w:r>
-      <w:r>
-        <w:rPr>
-          <w:lang w:val="en-US"/>
-        </w:rPr>
-        <w:t>2</w:t>
-      </w:r>
-      <w:r>
-        <w:t xml:space="preserve">. </w:t>
-      </w:r>
-      <w:proofErr w:type="spellStart"/>
-      <w:r>
-        <w:t>Установить</w:t>
-      </w:r>
-      <w:proofErr w:type="spellEnd"/>
-      <w:r>
-        <w:t xml:space="preserve"> </w:t>
-      </w:r>
-      <w:proofErr w:type="spellStart"/>
-      <w:r>
-        <w:rPr>
-          <w:lang w:val="en-US"/>
-        </w:rPr>
-        <w:t>Dlib</w:t>
-      </w:r>
-      <w:bookmarkEnd w:id="18"/>
-      <w:proofErr w:type="spellEnd"/>
-    </w:p>
-    <w:p>
-      <w:pPr>
-        <w:pStyle w:val="ListParagraph"/>
-        <w:spacing w:after="160" w:line="259" w:lineRule="auto"/>
-        <w:ind w:left="0" w:firstLine="0"/>
-        <w:jc w:val="left"/>
-        <w:rPr>
-          <w:sz w:val="24"/>
-        </w:rPr>
-      </w:pPr>
-    </w:p>
-    <w:p>
-      <w:pPr>
-        <w:pStyle w:val="ListParagraph"/>
-        <w:spacing w:after="160" w:line="259" w:lineRule="auto"/>
-        <w:ind w:left="0" w:firstLine="0"/>
-        <w:jc w:val="left"/>
-        <w:rPr>
-          <w:szCs w:val="28"/>
-        </w:rPr>
-      </w:pPr>
-      <w:r>
-        <w:rPr>
-          <w:szCs w:val="28"/>
-        </w:rPr>
-        <w:t>В терминале выполните команду:</w:t>
-      </w:r>
-    </w:p>
-    <w:p>
-      <w:pPr>
-        <w:pStyle w:val="ListParagraph"/>
-        <w:spacing w:after="160" w:line="259" w:lineRule="auto"/>
-        <w:ind w:left="0" w:firstLine="708"/>
-        <w:jc w:val="left"/>
+      </w:pPr>
+      <w:r>
         <w:rPr>
           <w:rFonts w:ascii="Courier New" w:hAnsi="Courier New" w:cs="Courier New"/>
           <w:color w:val="000000"/>
@@ -4876,696 +3845,7 @@
           <w:shd w:val="clear" w:color="auto" w:fill="FFFFFF"/>
           <w:lang w:val="en-US"/>
         </w:rPr>
-      </w:pPr>
-      <w:r>
-        <w:rPr>
-          <w:rFonts w:ascii="Courier New" w:hAnsi="Courier New" w:cs="Courier New"/>
-          <w:color w:val="000000"/>
-          <w:sz w:val="20"/>
-          <w:szCs w:val="20"/>
-          <w:shd w:val="clear" w:color="auto" w:fill="FFFFFF"/>
-          <w:lang w:val="en-US"/>
-        </w:rPr>
-        <w:t xml:space="preserve">pip install </w:t>
-      </w:r>
-      <w:proofErr w:type="spellStart"/>
-      <w:r>
-        <w:rPr>
-          <w:rFonts w:ascii="Courier New" w:hAnsi="Courier New" w:cs="Courier New"/>
-          <w:color w:val="000000"/>
-          <w:sz w:val="20"/>
-          <w:szCs w:val="20"/>
-          <w:shd w:val="clear" w:color="auto" w:fill="FFFFFF"/>
-          <w:lang w:val="en-US"/>
-        </w:rPr>
-        <w:t>dlib</w:t>
-      </w:r>
-      <w:proofErr w:type="spellEnd"/>
-    </w:p>
-    <w:p>
-      <w:pPr>
-        <w:pStyle w:val="ListParagraph"/>
-        <w:spacing w:after="160" w:line="259" w:lineRule="auto"/>
-        <w:ind w:left="0" w:firstLine="708"/>
-        <w:jc w:val="left"/>
-        <w:rPr>
-          <w:sz w:val="24"/>
-          <w:lang w:val="en-US"/>
-        </w:rPr>
-      </w:pPr>
-    </w:p>
-    <w:p>
-      <w:pPr>
-        <w:pStyle w:val="Heading3"/>
-        <w:rPr>
-          <w:lang w:val="en-US"/>
-        </w:rPr>
-      </w:pPr>
-      <w:bookmarkStart w:id="19" w:name="_Toc6182019"/>
-      <w:r>
-        <w:rPr>
-          <w:lang w:val="en-US"/>
-        </w:rPr>
-        <w:t xml:space="preserve">3.1.3. </w:t>
-      </w:r>
-      <w:r>
-        <w:rPr>
-          <w:lang w:val="ru-RU"/>
-        </w:rPr>
-        <w:t>Установить</w:t>
-      </w:r>
-      <w:r>
-        <w:rPr>
-          <w:lang w:val="en-US"/>
-        </w:rPr>
-        <w:t xml:space="preserve"> </w:t>
-      </w:r>
-      <w:proofErr w:type="spellStart"/>
-      <w:r>
-        <w:rPr>
-          <w:lang w:val="en-US"/>
-        </w:rPr>
-        <w:t>Openface</w:t>
-      </w:r>
-      <w:proofErr w:type="spellEnd"/>
-      <w:r>
-        <w:rPr>
-          <w:lang w:val="en-US"/>
-        </w:rPr>
-        <w:t>.</w:t>
-      </w:r>
-      <w:bookmarkEnd w:id="19"/>
-    </w:p>
-    <w:p>
-      <w:pPr>
-        <w:rPr>
-          <w:lang w:val="en-US" w:eastAsia="x-none"/>
-        </w:rPr>
-      </w:pPr>
-    </w:p>
-    <w:p>
-      <w:pPr>
-        <w:rPr>
-          <w:szCs w:val="28"/>
-        </w:rPr>
-      </w:pPr>
-      <w:r>
-        <w:rPr>
-          <w:szCs w:val="28"/>
-        </w:rPr>
-        <w:t>В терминале выполните следующие шаги:</w:t>
-      </w:r>
-    </w:p>
-    <w:p>
-      <w:pPr>
-        <w:pStyle w:val="ListParagraph"/>
-        <w:spacing w:after="160" w:line="259" w:lineRule="auto"/>
-        <w:ind w:left="0" w:firstLine="708"/>
-        <w:jc w:val="left"/>
-        <w:rPr>
-          <w:rFonts w:ascii="Courier New" w:hAnsi="Courier New" w:cs="Courier New"/>
-          <w:sz w:val="20"/>
-          <w:lang w:val="en-US"/>
-        </w:rPr>
-      </w:pPr>
-      <w:r>
-        <w:rPr>
-          <w:rFonts w:ascii="Courier New" w:hAnsi="Courier New" w:cs="Courier New"/>
-          <w:color w:val="000000"/>
-          <w:sz w:val="20"/>
-          <w:shd w:val="clear" w:color="auto" w:fill="FFFFFF"/>
-          <w:lang w:val="en-US"/>
-        </w:rPr>
-        <w:t>git clone </w:t>
-      </w:r>
-      <w:hyperlink r:id="rId6" w:tgtFrame="_blank" w:history="1">
-        <w:r>
-          <w:rPr>
-            <w:rStyle w:val="Hyperlink"/>
-            <w:rFonts w:cs="Courier New"/>
-            <w:color w:val="2A5885"/>
-            <w:sz w:val="20"/>
-            <w:shd w:val="clear" w:color="auto" w:fill="FFFFFF"/>
-            <w:lang w:val="en-US"/>
-          </w:rPr>
-          <w:t>https://github.com/cmusatyalab/openface.git</w:t>
-        </w:r>
-      </w:hyperlink>
-      <w:r>
-        <w:rPr>
-          <w:rFonts w:ascii="Courier New" w:hAnsi="Courier New" w:cs="Courier New"/>
-          <w:color w:val="000000"/>
-          <w:sz w:val="20"/>
-          <w:shd w:val="clear" w:color="auto" w:fill="FFFFFF"/>
-          <w:lang w:val="en-US"/>
-        </w:rPr>
-        <w:t> </w:t>
-      </w:r>
-    </w:p>
-    <w:p>
-      <w:pPr>
-        <w:pStyle w:val="ListParagraph"/>
-        <w:spacing w:after="160" w:line="259" w:lineRule="auto"/>
-        <w:ind w:left="0" w:firstLine="708"/>
-        <w:jc w:val="left"/>
-        <w:rPr>
-          <w:rFonts w:ascii="Courier New" w:hAnsi="Courier New" w:cs="Courier New"/>
-          <w:sz w:val="20"/>
-          <w:lang w:val="en-US"/>
-        </w:rPr>
-      </w:pPr>
-      <w:r>
-        <w:rPr>
-          <w:rFonts w:ascii="Courier New" w:hAnsi="Courier New" w:cs="Courier New"/>
-          <w:color w:val="000000"/>
-          <w:sz w:val="20"/>
-          <w:shd w:val="clear" w:color="auto" w:fill="FFFFFF"/>
-          <w:lang w:val="en-US"/>
-        </w:rPr>
-        <w:t xml:space="preserve">cd </w:t>
-      </w:r>
-      <w:proofErr w:type="spellStart"/>
-      <w:r>
-        <w:rPr>
-          <w:rFonts w:ascii="Courier New" w:hAnsi="Courier New" w:cs="Courier New"/>
-          <w:color w:val="000000"/>
-          <w:sz w:val="20"/>
-          <w:shd w:val="clear" w:color="auto" w:fill="FFFFFF"/>
-          <w:lang w:val="en-US"/>
-        </w:rPr>
-        <w:t>openface</w:t>
-      </w:r>
-      <w:proofErr w:type="spellEnd"/>
-      <w:r>
-        <w:rPr>
-          <w:rFonts w:ascii="Courier New" w:hAnsi="Courier New" w:cs="Courier New"/>
-          <w:color w:val="000000"/>
-          <w:sz w:val="20"/>
-          <w:shd w:val="clear" w:color="auto" w:fill="FFFFFF"/>
-          <w:lang w:val="en-US"/>
-        </w:rPr>
-        <w:t> </w:t>
-      </w:r>
-    </w:p>
-    <w:p>
-      <w:pPr>
-        <w:pStyle w:val="ListParagraph"/>
-        <w:spacing w:after="160" w:line="259" w:lineRule="auto"/>
-        <w:ind w:left="0" w:firstLine="708"/>
-        <w:jc w:val="left"/>
-        <w:rPr>
-          <w:rFonts w:ascii="Courier New" w:hAnsi="Courier New" w:cs="Courier New"/>
-          <w:sz w:val="20"/>
-          <w:lang w:val="en-US"/>
-        </w:rPr>
-      </w:pPr>
-      <w:r>
-        <w:rPr>
-          <w:rFonts w:ascii="Courier New" w:hAnsi="Courier New" w:cs="Courier New"/>
-          <w:color w:val="000000"/>
-          <w:sz w:val="20"/>
-          <w:shd w:val="clear" w:color="auto" w:fill="FFFFFF"/>
-          <w:lang w:val="en-US"/>
-        </w:rPr>
-        <w:t>pip install -r requirements.txt </w:t>
-      </w:r>
-    </w:p>
-    <w:p>
-      <w:pPr>
-        <w:pStyle w:val="ListParagraph"/>
-        <w:spacing w:after="160" w:line="259" w:lineRule="auto"/>
-        <w:ind w:left="0" w:firstLine="708"/>
-        <w:jc w:val="left"/>
-        <w:rPr>
-          <w:rFonts w:ascii="Courier New" w:hAnsi="Courier New" w:cs="Courier New"/>
-          <w:sz w:val="20"/>
-          <w:lang w:val="en-US"/>
-        </w:rPr>
-      </w:pPr>
-      <w:proofErr w:type="spellStart"/>
-      <w:r>
-        <w:rPr>
-          <w:rFonts w:ascii="Courier New" w:hAnsi="Courier New" w:cs="Courier New"/>
-          <w:color w:val="000000"/>
-          <w:sz w:val="20"/>
-          <w:shd w:val="clear" w:color="auto" w:fill="FFFFFF"/>
-          <w:lang w:val="en-US"/>
-        </w:rPr>
-        <w:t>sudo</w:t>
-      </w:r>
-      <w:proofErr w:type="spellEnd"/>
-      <w:r>
-        <w:rPr>
-          <w:rFonts w:ascii="Courier New" w:hAnsi="Courier New" w:cs="Courier New"/>
-          <w:color w:val="000000"/>
-          <w:sz w:val="20"/>
-          <w:shd w:val="clear" w:color="auto" w:fill="FFFFFF"/>
-          <w:lang w:val="en-US"/>
-        </w:rPr>
-        <w:t xml:space="preserve"> python </w:t>
-      </w:r>
-      <w:hyperlink r:id="rId7" w:tgtFrame="_blank" w:history="1">
-        <w:r>
-          <w:rPr>
-            <w:rStyle w:val="Hyperlink"/>
-            <w:rFonts w:cs="Courier New"/>
-            <w:color w:val="2A5885"/>
-            <w:sz w:val="20"/>
-            <w:shd w:val="clear" w:color="auto" w:fill="FFFFFF"/>
-            <w:lang w:val="en-US"/>
-          </w:rPr>
-          <w:t>setup.py</w:t>
-        </w:r>
-      </w:hyperlink>
-      <w:r>
-        <w:rPr>
-          <w:rFonts w:ascii="Courier New" w:hAnsi="Courier New" w:cs="Courier New"/>
-          <w:color w:val="000000"/>
-          <w:sz w:val="20"/>
-          <w:shd w:val="clear" w:color="auto" w:fill="FFFFFF"/>
-          <w:lang w:val="en-US"/>
-        </w:rPr>
-        <w:t> install</w:t>
-      </w:r>
-    </w:p>
-    <w:p>
-      <w:pPr>
-        <w:rPr>
-          <w:lang w:val="en-US"/>
-        </w:rPr>
-      </w:pPr>
-    </w:p>
-    <w:p>
-      <w:pPr>
-        <w:pStyle w:val="Heading3"/>
-        <w:rPr>
-          <w:sz w:val="24"/>
-          <w:lang w:val="en-US"/>
-        </w:rPr>
-      </w:pPr>
-      <w:bookmarkStart w:id="20" w:name="_Toc6182020"/>
-      <w:r>
-        <w:rPr>
-          <w:lang w:val="en-US"/>
-        </w:rPr>
-        <w:t xml:space="preserve">3.1.4 </w:t>
-      </w:r>
-      <w:proofErr w:type="spellStart"/>
-      <w:r>
-        <w:t>Установить</w:t>
-      </w:r>
-      <w:proofErr w:type="spellEnd"/>
-      <w:r>
-        <w:rPr>
-          <w:lang w:val="en-US"/>
-        </w:rPr>
-        <w:t xml:space="preserve"> </w:t>
-      </w:r>
-      <w:r>
-        <w:rPr>
-          <w:sz w:val="24"/>
-          <w:lang w:val="en-US"/>
-        </w:rPr>
-        <w:t>Face recognition models</w:t>
-      </w:r>
-      <w:bookmarkEnd w:id="20"/>
-    </w:p>
-    <w:p>
-      <w:pPr>
-        <w:rPr>
-          <w:lang w:val="en-US" w:eastAsia="x-none"/>
-        </w:rPr>
-      </w:pPr>
-    </w:p>
-    <w:p>
-      <w:pPr>
-        <w:rPr>
-          <w:szCs w:val="28"/>
-        </w:rPr>
-      </w:pPr>
-      <w:r>
-        <w:rPr>
-          <w:szCs w:val="28"/>
-        </w:rPr>
-        <w:t>В терминале выполните следующую команду:</w:t>
-      </w:r>
-    </w:p>
-    <w:p>
-      <w:pPr>
-        <w:ind w:firstLine="708"/>
-        <w:rPr>
-          <w:rStyle w:val="Hyperlink"/>
-          <w:rFonts w:cs="Courier New"/>
-          <w:color w:val="2A5885"/>
-          <w:sz w:val="20"/>
-          <w:shd w:val="clear" w:color="auto" w:fill="FFFFFF"/>
-          <w:lang w:val="en-US"/>
-        </w:rPr>
-      </w:pPr>
-      <w:r>
-        <w:rPr>
-          <w:rFonts w:ascii="Courier New" w:hAnsi="Courier New" w:cs="Courier New"/>
-          <w:color w:val="000000"/>
-          <w:sz w:val="20"/>
-          <w:szCs w:val="20"/>
-          <w:shd w:val="clear" w:color="auto" w:fill="FFFFFF"/>
-          <w:lang w:val="en-US"/>
-        </w:rPr>
-        <w:t>pip</w:t>
-      </w:r>
-      <w:r>
-        <w:rPr>
-          <w:rFonts w:ascii="Courier New" w:hAnsi="Courier New" w:cs="Courier New"/>
-          <w:color w:val="000000"/>
-          <w:sz w:val="20"/>
-          <w:szCs w:val="20"/>
-          <w:shd w:val="clear" w:color="auto" w:fill="FFFFFF"/>
-          <w:lang w:val="en-US"/>
-        </w:rPr>
-        <w:t xml:space="preserve"> </w:t>
-      </w:r>
-      <w:r>
-        <w:rPr>
-          <w:rFonts w:ascii="Courier New" w:hAnsi="Courier New" w:cs="Courier New"/>
-          <w:color w:val="000000"/>
-          <w:sz w:val="20"/>
-          <w:szCs w:val="20"/>
-          <w:shd w:val="clear" w:color="auto" w:fill="FFFFFF"/>
-          <w:lang w:val="en-US"/>
-        </w:rPr>
-        <w:t>install</w:t>
-      </w:r>
-      <w:r>
-        <w:rPr>
-          <w:rFonts w:ascii="Courier New" w:hAnsi="Courier New" w:cs="Courier New"/>
-          <w:color w:val="000000"/>
-          <w:sz w:val="20"/>
-          <w:szCs w:val="20"/>
-          <w:shd w:val="clear" w:color="auto" w:fill="FFFFFF"/>
-          <w:lang w:val="en-US"/>
-        </w:rPr>
-        <w:t xml:space="preserve"> </w:t>
-      </w:r>
-      <w:proofErr w:type="spellStart"/>
-      <w:r>
-        <w:rPr>
-          <w:rFonts w:ascii="Courier New" w:hAnsi="Courier New" w:cs="Courier New"/>
-          <w:color w:val="000000"/>
-          <w:sz w:val="20"/>
-          <w:szCs w:val="20"/>
-          <w:shd w:val="clear" w:color="auto" w:fill="FFFFFF"/>
-          <w:lang w:val="en-US"/>
-        </w:rPr>
-        <w:t>git</w:t>
-      </w:r>
-      <w:r>
-        <w:rPr>
-          <w:rFonts w:ascii="Courier New" w:hAnsi="Courier New" w:cs="Courier New"/>
-          <w:color w:val="000000"/>
-          <w:sz w:val="20"/>
-          <w:szCs w:val="20"/>
-          <w:shd w:val="clear" w:color="auto" w:fill="FFFFFF"/>
-          <w:lang w:val="en-US"/>
-        </w:rPr>
-        <w:t>+</w:t>
-      </w:r>
-      <w:hyperlink r:id="rId8" w:tgtFrame="_blank" w:history="1">
-        <w:r>
-          <w:rPr>
-            <w:rStyle w:val="Hyperlink"/>
-            <w:rFonts w:cs="Courier New"/>
-            <w:color w:val="2A5885"/>
-            <w:sz w:val="20"/>
-            <w:shd w:val="clear" w:color="auto" w:fill="FFFFFF"/>
-            <w:lang w:val="en-US"/>
-          </w:rPr>
-          <w:t>https</w:t>
-        </w:r>
-        <w:proofErr w:type="spellEnd"/>
-        <w:r>
-          <w:rPr>
-            <w:rStyle w:val="Hyperlink"/>
-            <w:rFonts w:cs="Courier New"/>
-            <w:color w:val="2A5885"/>
-            <w:sz w:val="20"/>
-            <w:shd w:val="clear" w:color="auto" w:fill="FFFFFF"/>
-            <w:lang w:val="en-US"/>
-          </w:rPr>
-          <w:t>://</w:t>
-        </w:r>
-        <w:r>
-          <w:rPr>
-            <w:rStyle w:val="Hyperlink"/>
-            <w:rFonts w:cs="Courier New"/>
-            <w:color w:val="2A5885"/>
-            <w:sz w:val="20"/>
-            <w:shd w:val="clear" w:color="auto" w:fill="FFFFFF"/>
-            <w:lang w:val="en-US"/>
-          </w:rPr>
-          <w:t>github</w:t>
-        </w:r>
-        <w:r>
-          <w:rPr>
-            <w:rStyle w:val="Hyperlink"/>
-            <w:rFonts w:cs="Courier New"/>
-            <w:color w:val="2A5885"/>
-            <w:sz w:val="20"/>
-            <w:shd w:val="clear" w:color="auto" w:fill="FFFFFF"/>
-            <w:lang w:val="en-US"/>
-          </w:rPr>
-          <w:t>.</w:t>
-        </w:r>
-        <w:r>
-          <w:rPr>
-            <w:rStyle w:val="Hyperlink"/>
-            <w:rFonts w:cs="Courier New"/>
-            <w:color w:val="2A5885"/>
-            <w:sz w:val="20"/>
-            <w:shd w:val="clear" w:color="auto" w:fill="FFFFFF"/>
-            <w:lang w:val="en-US"/>
-          </w:rPr>
-          <w:t>com</w:t>
-        </w:r>
-        <w:r>
-          <w:rPr>
-            <w:rStyle w:val="Hyperlink"/>
-            <w:rFonts w:cs="Courier New"/>
-            <w:color w:val="2A5885"/>
-            <w:sz w:val="20"/>
-            <w:shd w:val="clear" w:color="auto" w:fill="FFFFFF"/>
-            <w:lang w:val="en-US"/>
-          </w:rPr>
-          <w:t>/</w:t>
-        </w:r>
-        <w:proofErr w:type="spellStart"/>
-        <w:r>
-          <w:rPr>
-            <w:rStyle w:val="Hyperlink"/>
-            <w:rFonts w:cs="Courier New"/>
-            <w:color w:val="2A5885"/>
-            <w:sz w:val="20"/>
-            <w:shd w:val="clear" w:color="auto" w:fill="FFFFFF"/>
-            <w:lang w:val="en-US"/>
-          </w:rPr>
-          <w:t>ageitgey</w:t>
-        </w:r>
-        <w:proofErr w:type="spellEnd"/>
-        <w:r>
-          <w:rPr>
-            <w:rStyle w:val="Hyperlink"/>
-            <w:rFonts w:cs="Courier New"/>
-            <w:color w:val="2A5885"/>
-            <w:sz w:val="20"/>
-            <w:shd w:val="clear" w:color="auto" w:fill="FFFFFF"/>
-            <w:lang w:val="en-US"/>
-          </w:rPr>
-          <w:t>/</w:t>
-        </w:r>
-        <w:proofErr w:type="spellStart"/>
-        <w:r>
-          <w:rPr>
-            <w:rStyle w:val="Hyperlink"/>
-            <w:rFonts w:cs="Courier New"/>
-            <w:color w:val="2A5885"/>
-            <w:sz w:val="20"/>
-            <w:shd w:val="clear" w:color="auto" w:fill="FFFFFF"/>
-            <w:lang w:val="en-US"/>
-          </w:rPr>
-          <w:t>face</w:t>
-        </w:r>
-        <w:r>
-          <w:rPr>
-            <w:rStyle w:val="Hyperlink"/>
-            <w:rFonts w:cs="Courier New"/>
-            <w:color w:val="2A5885"/>
-            <w:sz w:val="20"/>
-            <w:shd w:val="clear" w:color="auto" w:fill="FFFFFF"/>
-            <w:lang w:val="en-US"/>
-          </w:rPr>
-          <w:t>_</w:t>
-        </w:r>
-        <w:r>
-          <w:rPr>
-            <w:rStyle w:val="Hyperlink"/>
-            <w:rFonts w:cs="Courier New"/>
-            <w:color w:val="2A5885"/>
-            <w:sz w:val="20"/>
-            <w:shd w:val="clear" w:color="auto" w:fill="FFFFFF"/>
-            <w:lang w:val="en-US"/>
-          </w:rPr>
-          <w:t>recognition</w:t>
-        </w:r>
-        <w:r>
-          <w:rPr>
-            <w:rStyle w:val="Hyperlink"/>
-            <w:rFonts w:cs="Courier New"/>
-            <w:color w:val="2A5885"/>
-            <w:sz w:val="20"/>
-            <w:shd w:val="clear" w:color="auto" w:fill="FFFFFF"/>
-            <w:lang w:val="en-US"/>
-          </w:rPr>
-          <w:t>_</w:t>
-        </w:r>
-        <w:r>
-          <w:rPr>
-            <w:rStyle w:val="Hyperlink"/>
-            <w:rFonts w:cs="Courier New"/>
-            <w:color w:val="2A5885"/>
-            <w:sz w:val="20"/>
-            <w:shd w:val="clear" w:color="auto" w:fill="FFFFFF"/>
-            <w:lang w:val="en-US"/>
-          </w:rPr>
-          <w:t>models</w:t>
-        </w:r>
-        <w:proofErr w:type="spellEnd"/>
-      </w:hyperlink>
-    </w:p>
-    <w:p>
-      <w:pPr>
-        <w:rPr>
-          <w:lang w:val="en-US"/>
-        </w:rPr>
-      </w:pPr>
-    </w:p>
-    <w:p>
-      <w:pPr>
-        <w:pStyle w:val="Heading3"/>
-      </w:pPr>
-      <w:bookmarkStart w:id="21" w:name="_Toc6182021"/>
-      <w:r>
-        <w:lastRenderedPageBreak/>
-        <w:t>3.1.</w:t>
-      </w:r>
-      <w:r>
-        <w:rPr>
-          <w:lang w:val="ru-RU"/>
-        </w:rPr>
-        <w:t>5.</w:t>
-      </w:r>
-      <w:r>
-        <w:t xml:space="preserve"> </w:t>
-      </w:r>
-      <w:proofErr w:type="spellStart"/>
-      <w:r>
-        <w:t>Скачать</w:t>
-      </w:r>
-      <w:proofErr w:type="spellEnd"/>
-      <w:r>
-        <w:t xml:space="preserve"> </w:t>
-      </w:r>
-      <w:proofErr w:type="spellStart"/>
-      <w:r>
-        <w:t>репозиторий</w:t>
-      </w:r>
-      <w:proofErr w:type="spellEnd"/>
-      <w:r>
-        <w:t xml:space="preserve"> с </w:t>
-      </w:r>
-      <w:proofErr w:type="spellStart"/>
-      <w:r>
-        <w:t>исходным</w:t>
-      </w:r>
-      <w:proofErr w:type="spellEnd"/>
-      <w:r>
-        <w:t xml:space="preserve"> </w:t>
-      </w:r>
-      <w:proofErr w:type="spellStart"/>
-      <w:r>
-        <w:t>кодом</w:t>
-      </w:r>
-      <w:proofErr w:type="spellEnd"/>
-      <w:r>
-        <w:t xml:space="preserve"> </w:t>
-      </w:r>
-      <w:proofErr w:type="spellStart"/>
-      <w:r>
-        <w:t>приложения</w:t>
-      </w:r>
-      <w:proofErr w:type="spellEnd"/>
-      <w:r>
-        <w:t xml:space="preserve"> и </w:t>
-      </w:r>
-      <w:proofErr w:type="spellStart"/>
-      <w:r>
-        <w:t>установите</w:t>
-      </w:r>
-      <w:proofErr w:type="spellEnd"/>
-      <w:r>
-        <w:t xml:space="preserve"> </w:t>
-      </w:r>
-      <w:proofErr w:type="spellStart"/>
-      <w:r>
-        <w:t>необходимые</w:t>
-      </w:r>
-      <w:proofErr w:type="spellEnd"/>
-      <w:r>
-        <w:t xml:space="preserve"> </w:t>
-      </w:r>
-      <w:proofErr w:type="spellStart"/>
-      <w:r>
-        <w:t>для</w:t>
-      </w:r>
-      <w:proofErr w:type="spellEnd"/>
-      <w:r>
-        <w:t xml:space="preserve"> </w:t>
-      </w:r>
-      <w:proofErr w:type="spellStart"/>
-      <w:r>
-        <w:t>работы</w:t>
-      </w:r>
-      <w:proofErr w:type="spellEnd"/>
-      <w:r>
-        <w:t xml:space="preserve"> </w:t>
-      </w:r>
-      <w:proofErr w:type="spellStart"/>
-      <w:r>
-        <w:t>модули</w:t>
-      </w:r>
-      <w:bookmarkEnd w:id="21"/>
-      <w:proofErr w:type="spellEnd"/>
-      <w:r>
-        <w:t xml:space="preserve"> </w:t>
-      </w:r>
-    </w:p>
-    <w:p>
-      <w:pPr>
-        <w:rPr>
-          <w:szCs w:val="28"/>
-          <w:lang w:val="x-none"/>
-        </w:rPr>
-      </w:pPr>
-    </w:p>
-    <w:p>
-      <w:pPr>
-        <w:rPr>
-          <w:szCs w:val="28"/>
-        </w:rPr>
-      </w:pPr>
-      <w:r>
-        <w:rPr>
-          <w:szCs w:val="28"/>
-        </w:rPr>
-        <w:t>В терминале выполните следующие команды:</w:t>
+        <w:t>bash install.sh</w:t>
       </w:r>
     </w:p>
     <w:p>
@@ -5577,213 +3857,152 @@
           <w:lang w:val="en-US"/>
         </w:rPr>
       </w:pPr>
-      <w:r>
+    </w:p>
+    <w:p>
+      <w:pPr>
+        <w:pStyle w:val="Heading2"/>
+        <w:rPr>
+          <w:lang w:val="en-US"/>
+        </w:rPr>
+      </w:pPr>
+      <w:bookmarkStart w:id="19" w:name="_Toc6263194"/>
+      <w:r>
+        <w:rPr>
+          <w:lang w:val="en-US"/>
+        </w:rPr>
+        <w:t xml:space="preserve">3.2. </w:t>
+      </w:r>
+      <w:r>
+        <w:t>Запуск</w:t>
+      </w:r>
+      <w:r>
+        <w:rPr>
+          <w:lang w:val="en-US"/>
+        </w:rPr>
+        <w:t xml:space="preserve"> </w:t>
+      </w:r>
+      <w:r>
+        <w:t>ПО</w:t>
+      </w:r>
+      <w:r>
+        <w:rPr>
+          <w:lang w:val="en-US"/>
+        </w:rPr>
+        <w:t xml:space="preserve"> «</w:t>
+      </w:r>
+      <w:r>
+        <w:rPr>
+          <w:lang w:val="en-US"/>
+        </w:rPr>
+        <w:t>AFR</w:t>
+      </w:r>
+      <w:r>
+        <w:rPr>
+          <w:lang w:val="en-US"/>
+        </w:rPr>
+        <w:t>».</w:t>
+      </w:r>
+      <w:bookmarkEnd w:id="19"/>
+      <w:r>
+        <w:rPr>
+          <w:lang w:val="en-US"/>
+        </w:rPr>
+        <w:t xml:space="preserve"> </w:t>
+      </w:r>
+    </w:p>
+    <w:p>
+      <w:pPr>
+        <w:pStyle w:val="Heading3"/>
+        <w:rPr>
+          <w:szCs w:val="28"/>
+        </w:rPr>
+      </w:pPr>
+      <w:r>
+        <w:rPr>
+          <w:szCs w:val="28"/>
+        </w:rPr>
         <w:tab/>
       </w:r>
-      <w:r>
-        <w:rPr>
-          <w:rFonts w:ascii="Courier New" w:hAnsi="Courier New" w:cs="Courier New"/>
-          <w:sz w:val="20"/>
-          <w:szCs w:val="20"/>
-          <w:lang w:val="en-US"/>
-        </w:rPr>
-        <w:t xml:space="preserve">git clone </w:t>
-      </w:r>
-      <w:hyperlink r:id="rId9" w:history="1">
-        <w:r>
-          <w:rPr>
-            <w:rStyle w:val="Hyperlink"/>
-            <w:rFonts w:ascii="Courier New" w:hAnsi="Courier New" w:cs="Courier New"/>
-            <w:sz w:val="20"/>
-            <w:szCs w:val="20"/>
-            <w:lang w:val="en-US"/>
-          </w:rPr>
-          <w:t>https://github.com/greyhuman/FaceReco.git</w:t>
-        </w:r>
-      </w:hyperlink>
-    </w:p>
-    <w:p>
-      <w:pPr>
-        <w:rPr>
-          <w:rFonts w:ascii="Courier New" w:hAnsi="Courier New" w:cs="Courier New"/>
-          <w:sz w:val="20"/>
-          <w:szCs w:val="20"/>
-        </w:rPr>
-      </w:pPr>
-      <w:r>
-        <w:rPr>
-          <w:rFonts w:ascii="Courier New" w:hAnsi="Courier New" w:cs="Courier New"/>
-          <w:sz w:val="20"/>
-          <w:szCs w:val="20"/>
-          <w:lang w:val="en-US"/>
-        </w:rPr>
-        <w:tab/>
-        <w:t>cd</w:t>
-      </w:r>
-      <w:r>
-        <w:rPr>
-          <w:rFonts w:ascii="Courier New" w:hAnsi="Courier New" w:cs="Courier New"/>
-          <w:sz w:val="20"/>
-          <w:szCs w:val="20"/>
+      <w:bookmarkStart w:id="20" w:name="_Toc6263195"/>
+      <w:r>
+        <w:rPr>
+          <w:szCs w:val="28"/>
+        </w:rPr>
+        <w:t xml:space="preserve">3.2.1 </w:t>
+      </w:r>
+      <w:proofErr w:type="spellStart"/>
+      <w:r>
+        <w:rPr>
+          <w:szCs w:val="28"/>
+        </w:rPr>
+        <w:t>Запуск</w:t>
+      </w:r>
+      <w:proofErr w:type="spellEnd"/>
+      <w:r>
+        <w:rPr>
+          <w:szCs w:val="28"/>
         </w:rPr>
         <w:t xml:space="preserve"> </w:t>
       </w:r>
       <w:proofErr w:type="spellStart"/>
       <w:r>
         <w:rPr>
-          <w:rFonts w:ascii="Courier New" w:hAnsi="Courier New" w:cs="Courier New"/>
-          <w:sz w:val="20"/>
-          <w:szCs w:val="20"/>
-          <w:lang w:val="en-US"/>
-        </w:rPr>
-        <w:t>FaceRepo</w:t>
+          <w:szCs w:val="28"/>
+        </w:rPr>
+        <w:t>серверной</w:t>
       </w:r>
       <w:proofErr w:type="spellEnd"/>
-    </w:p>
-    <w:p>
-      <w:pPr>
-        <w:rPr>
-          <w:rFonts w:ascii="Courier New" w:hAnsi="Courier New" w:cs="Courier New"/>
-          <w:sz w:val="20"/>
-          <w:szCs w:val="20"/>
-        </w:rPr>
-      </w:pPr>
-      <w:r>
-        <w:tab/>
-      </w:r>
-      <w:r>
-        <w:rPr>
-          <w:rFonts w:ascii="Courier New" w:hAnsi="Courier New" w:cs="Courier New"/>
-          <w:sz w:val="20"/>
-          <w:szCs w:val="20"/>
-          <w:lang w:val="en-US"/>
-        </w:rPr>
-        <w:t>pip</w:t>
-      </w:r>
-      <w:r>
-        <w:rPr>
-          <w:rFonts w:ascii="Courier New" w:hAnsi="Courier New" w:cs="Courier New"/>
-          <w:sz w:val="20"/>
-          <w:szCs w:val="20"/>
+      <w:r>
+        <w:rPr>
+          <w:szCs w:val="28"/>
         </w:rPr>
         <w:t xml:space="preserve"> </w:t>
       </w:r>
-      <w:r>
-        <w:rPr>
-          <w:rFonts w:ascii="Courier New" w:hAnsi="Courier New" w:cs="Courier New"/>
-          <w:sz w:val="20"/>
-          <w:szCs w:val="20"/>
-          <w:lang w:val="en-US"/>
-        </w:rPr>
-        <w:t>install</w:t>
-      </w:r>
-      <w:r>
-        <w:rPr>
-          <w:rFonts w:ascii="Courier New" w:hAnsi="Courier New" w:cs="Courier New"/>
-          <w:sz w:val="20"/>
-          <w:szCs w:val="20"/>
+      <w:proofErr w:type="spellStart"/>
+      <w:r>
+        <w:rPr>
+          <w:szCs w:val="28"/>
+        </w:rPr>
+        <w:t>части</w:t>
+      </w:r>
+      <w:proofErr w:type="spellEnd"/>
+      <w:r>
+        <w:rPr>
+          <w:szCs w:val="28"/>
+          <w:lang w:val="ru-RU"/>
+        </w:rPr>
+        <w:t xml:space="preserve"> и </w:t>
+      </w:r>
+      <w:proofErr w:type="spellStart"/>
+      <w:r>
+        <w:rPr>
+          <w:szCs w:val="28"/>
+        </w:rPr>
+        <w:t>основного</w:t>
+      </w:r>
+      <w:proofErr w:type="spellEnd"/>
+      <w:r>
+        <w:rPr>
+          <w:szCs w:val="28"/>
         </w:rPr>
         <w:t xml:space="preserve"> </w:t>
       </w:r>
-      <w:r>
-        <w:rPr>
-          <w:rFonts w:ascii="Courier New" w:hAnsi="Courier New" w:cs="Courier New"/>
-          <w:sz w:val="20"/>
-          <w:szCs w:val="20"/>
-          <w:lang w:val="en-US"/>
-        </w:rPr>
-        <w:t>flask</w:t>
-      </w:r>
-    </w:p>
-    <w:p>
-      <w:pPr>
-        <w:rPr>
-          <w:rFonts w:ascii="Courier New" w:hAnsi="Courier New" w:cs="Courier New"/>
-          <w:sz w:val="20"/>
-          <w:szCs w:val="20"/>
-        </w:rPr>
-      </w:pPr>
-    </w:p>
-    <w:p>
-      <w:pPr>
-        <w:pStyle w:val="Heading2"/>
-      </w:pPr>
-      <w:bookmarkStart w:id="22" w:name="_Toc6182022"/>
-      <w:r>
-        <w:t xml:space="preserve">3.2. </w:t>
-      </w:r>
-      <w:r>
-        <w:t>Запуск основного окна ПО «</w:t>
-      </w:r>
-      <w:r>
-        <w:rPr>
-          <w:lang w:val="en-US"/>
-        </w:rPr>
-        <w:t>AFR</w:t>
-      </w:r>
-      <w:r>
-        <w:t>».</w:t>
-      </w:r>
-      <w:bookmarkEnd w:id="22"/>
-      <w:r>
-        <w:t xml:space="preserve"> </w:t>
-      </w:r>
-    </w:p>
-    <w:p/>
-    <w:p>
-      <w:pPr>
-        <w:pStyle w:val="Heading3"/>
-      </w:pPr>
-      <w:r>
-        <w:rPr>
-          <w:szCs w:val="28"/>
-        </w:rPr>
-        <w:tab/>
-      </w:r>
-      <w:bookmarkStart w:id="23" w:name="_Toc6182023"/>
-      <w:r>
-        <w:rPr>
-          <w:szCs w:val="28"/>
-        </w:rPr>
-        <w:t xml:space="preserve">3.2.1 </w:t>
-      </w:r>
       <w:proofErr w:type="spellStart"/>
       <w:r>
         <w:rPr>
           <w:szCs w:val="28"/>
         </w:rPr>
-        <w:t>Запуск</w:t>
-      </w:r>
+        <w:t>окна</w:t>
+      </w:r>
+      <w:bookmarkEnd w:id="20"/>
       <w:proofErr w:type="spellEnd"/>
-      <w:r>
-        <w:rPr>
-          <w:szCs w:val="28"/>
-        </w:rPr>
-        <w:t xml:space="preserve"> </w:t>
-      </w:r>
-      <w:proofErr w:type="spellStart"/>
-      <w:r>
-        <w:rPr>
-          <w:szCs w:val="28"/>
-        </w:rPr>
-        <w:t>серверной</w:t>
-      </w:r>
-      <w:proofErr w:type="spellEnd"/>
-      <w:r>
-        <w:rPr>
-          <w:szCs w:val="28"/>
-        </w:rPr>
-        <w:t xml:space="preserve"> </w:t>
-      </w:r>
-      <w:proofErr w:type="spellStart"/>
-      <w:r>
-        <w:rPr>
-          <w:szCs w:val="28"/>
-        </w:rPr>
-        <w:t>части</w:t>
-      </w:r>
-      <w:bookmarkEnd w:id="23"/>
-      <w:proofErr w:type="spellEnd"/>
+    </w:p>
+    <w:p>
+      <w:pPr>
+        <w:rPr>
+          <w:lang w:val="x-none" w:eastAsia="x-none"/>
+        </w:rPr>
+      </w:pPr>
     </w:p>
     <w:p>
       <w:pPr>
@@ -5802,7 +4021,7 @@
           <w:szCs w:val="28"/>
         </w:rPr>
         <w:tab/>
-        <w:t>Для запуска серверной части ПО</w:t>
+        <w:t>Для запуска серверной части и основного окна ПО</w:t>
       </w:r>
       <w:r>
         <w:rPr>
@@ -5827,7 +4046,7 @@
         <w:rPr>
           <w:szCs w:val="28"/>
         </w:rPr>
-        <w:t>» откройте терминал, перейдите в репозиторий с исходным кодом ПО, выполните команду:</w:t>
+        <w:t>» откройте терминал, перейдите в репозиторий с исходным кодом ПО, выполните следующие команды:</w:t>
       </w:r>
     </w:p>
     <w:p>
@@ -5851,53 +4070,60 @@
       </w:r>
       <w:r>
         <w:rPr>
-          <w:szCs w:val="28"/>
+          <w:rFonts w:ascii="Courier New" w:hAnsi="Courier New" w:cs="Courier New"/>
+          <w:sz w:val="20"/>
+          <w:szCs w:val="20"/>
           <w:lang w:val="en-US"/>
         </w:rPr>
-        <w:t>bash</w:t>
-      </w:r>
-      <w:r>
-        <w:rPr>
-          <w:szCs w:val="28"/>
+        <w:t>c</w:t>
+      </w:r>
+      <w:r>
+        <w:rPr>
+          <w:rFonts w:ascii="Courier New" w:hAnsi="Courier New" w:cs="Courier New"/>
+          <w:sz w:val="20"/>
+          <w:szCs w:val="20"/>
           <w:lang w:val="en-US"/>
         </w:rPr>
+        <w:t>d</w:t>
+      </w:r>
+      <w:r>
+        <w:rPr>
+          <w:szCs w:val="28"/>
+          <w:lang w:val="en-US"/>
+        </w:rPr>
         <w:t xml:space="preserve"> </w:t>
       </w:r>
-      <w:r>
-        <w:rPr>
-          <w:szCs w:val="28"/>
+      <w:proofErr w:type="spellStart"/>
+      <w:r>
+        <w:rPr>
+          <w:rFonts w:ascii="Courier New" w:hAnsi="Courier New" w:cs="Courier New"/>
+          <w:sz w:val="20"/>
+          <w:szCs w:val="20"/>
           <w:lang w:val="en-US"/>
         </w:rPr>
-        <w:t>src/webAps/start</w:t>
-      </w:r>
-      <w:r>
-        <w:rPr>
-          <w:szCs w:val="28"/>
+        <w:t>src</w:t>
+      </w:r>
+      <w:proofErr w:type="spellEnd"/>
+      <w:r>
+        <w:rPr>
+          <w:rFonts w:ascii="Courier New" w:hAnsi="Courier New" w:cs="Courier New"/>
+          <w:sz w:val="20"/>
+          <w:szCs w:val="20"/>
           <w:lang w:val="en-US"/>
         </w:rPr>
-        <w:t>_</w:t>
-      </w:r>
-      <w:r>
-        <w:rPr>
-          <w:szCs w:val="28"/>
+        <w:t>/</w:t>
+      </w:r>
+      <w:proofErr w:type="spellStart"/>
+      <w:r>
+        <w:rPr>
+          <w:rFonts w:ascii="Courier New" w:hAnsi="Courier New" w:cs="Courier New"/>
+          <w:sz w:val="20"/>
+          <w:szCs w:val="20"/>
           <w:lang w:val="en-US"/>
         </w:rPr>
-        <w:t>server</w:t>
-      </w:r>
-      <w:r>
-        <w:rPr>
-          <w:szCs w:val="28"/>
-          <w:lang w:val="en-US"/>
-        </w:rPr>
-        <w:t>.</w:t>
-      </w:r>
-      <w:r>
-        <w:rPr>
-          <w:szCs w:val="28"/>
-          <w:lang w:val="en-US"/>
-        </w:rPr>
-        <w:t>sh</w:t>
-      </w:r>
+        <w:t>webAps</w:t>
+      </w:r>
+      <w:proofErr w:type="spellEnd"/>
     </w:p>
     <w:p>
       <w:pPr>
@@ -5908,15 +4134,12 @@
         <w:ind w:left="902" w:hanging="902"/>
         <w:jc w:val="both"/>
         <w:rPr>
-          <w:szCs w:val="28"/>
+          <w:rFonts w:ascii="Courier New" w:hAnsi="Courier New" w:cs="Courier New"/>
+          <w:sz w:val="20"/>
+          <w:szCs w:val="20"/>
           <w:lang w:val="en-US"/>
         </w:rPr>
       </w:pPr>
-    </w:p>
-    <w:p>
-      <w:pPr>
-        <w:pStyle w:val="Heading3"/>
-      </w:pPr>
       <w:r>
         <w:rPr>
           <w:szCs w:val="28"/>
@@ -5924,50 +4147,15 @@
         </w:rPr>
         <w:tab/>
       </w:r>
-      <w:bookmarkStart w:id="24" w:name="_Toc6182024"/>
-      <w:r>
-        <w:rPr>
-          <w:szCs w:val="28"/>
-        </w:rPr>
-        <w:t xml:space="preserve">3.2.2 </w:t>
-      </w:r>
-      <w:proofErr w:type="spellStart"/>
-      <w:r>
-        <w:rPr>
-          <w:szCs w:val="28"/>
-        </w:rPr>
-        <w:t>Запуск</w:t>
-      </w:r>
-      <w:proofErr w:type="spellEnd"/>
-      <w:r>
-        <w:rPr>
-          <w:szCs w:val="28"/>
-        </w:rPr>
-        <w:t xml:space="preserve"> </w:t>
-      </w:r>
-      <w:proofErr w:type="spellStart"/>
-      <w:r>
-        <w:rPr>
-          <w:szCs w:val="28"/>
-        </w:rPr>
-        <w:t>основного</w:t>
-      </w:r>
-      <w:proofErr w:type="spellEnd"/>
-      <w:r>
-        <w:rPr>
-          <w:szCs w:val="28"/>
-        </w:rPr>
-        <w:t xml:space="preserve"> </w:t>
-      </w:r>
-      <w:proofErr w:type="spellStart"/>
-      <w:r>
-        <w:rPr>
-          <w:szCs w:val="28"/>
-        </w:rPr>
-        <w:t>окна</w:t>
-      </w:r>
-      <w:bookmarkEnd w:id="24"/>
-      <w:proofErr w:type="spellEnd"/>
+      <w:r>
+        <w:rPr>
+          <w:rFonts w:ascii="Courier New" w:hAnsi="Courier New" w:cs="Courier New"/>
+          <w:sz w:val="20"/>
+          <w:szCs w:val="20"/>
+          <w:lang w:val="en-US"/>
+        </w:rPr>
+        <w:t>bash start_server.sh</w:t>
+      </w:r>
     </w:p>
     <w:p>
       <w:pPr>
@@ -5978,124 +4166,12 @@
         <w:ind w:left="902" w:hanging="902"/>
         <w:jc w:val="both"/>
         <w:rPr>
-          <w:szCs w:val="28"/>
-        </w:rPr>
-      </w:pPr>
-      <w:r>
-        <w:rPr>
-          <w:szCs w:val="28"/>
-        </w:rPr>
-        <w:tab/>
-        <w:t>Для запуска основного окна ПО</w:t>
-      </w:r>
-      <w:r>
-        <w:rPr>
-          <w:szCs w:val="28"/>
-        </w:rPr>
-        <w:t xml:space="preserve"> </w:t>
-      </w:r>
-      <w:r>
-        <w:rPr>
-          <w:szCs w:val="28"/>
-        </w:rPr>
-        <w:t>«</w:t>
-      </w:r>
-      <w:r>
-        <w:rPr>
-          <w:szCs w:val="28"/>
+          <w:rFonts w:ascii="Courier New" w:hAnsi="Courier New" w:cs="Courier New"/>
+          <w:sz w:val="20"/>
+          <w:szCs w:val="20"/>
           <w:lang w:val="en-US"/>
         </w:rPr>
-        <w:t>AFR</w:t>
-      </w:r>
-      <w:r>
-        <w:rPr>
-          <w:szCs w:val="28"/>
-        </w:rPr>
-        <w:t>» откройте терминал, перейдите в репозиторий с исходным кодом ПО и выполните команду</w:t>
-      </w:r>
-    </w:p>
-    <w:p>
-      <w:pPr>
-        <w:tabs>
-          <w:tab w:val="left" w:pos="900"/>
-        </w:tabs>
-        <w:spacing w:before="120" w:line="288" w:lineRule="auto"/>
-        <w:ind w:left="902" w:hanging="902"/>
-        <w:jc w:val="both"/>
-        <w:rPr>
-          <w:szCs w:val="28"/>
-          <w:lang w:val="en-US"/>
-        </w:rPr>
-      </w:pPr>
-      <w:r>
-        <w:rPr>
-          <w:szCs w:val="28"/>
-        </w:rPr>
-        <w:tab/>
-      </w:r>
-      <w:r>
-        <w:rPr>
-          <w:szCs w:val="28"/>
-          <w:lang w:val="en-US"/>
-        </w:rPr>
-        <w:t>bash</w:t>
-      </w:r>
-      <w:r>
-        <w:rPr>
-          <w:szCs w:val="28"/>
-          <w:lang w:val="en-US"/>
-        </w:rPr>
-        <w:t xml:space="preserve"> </w:t>
-      </w:r>
-      <w:r>
-        <w:rPr>
-          <w:szCs w:val="28"/>
-          <w:lang w:val="en-US"/>
-        </w:rPr>
-        <w:t>src</w:t>
-      </w:r>
-      <w:r>
-        <w:rPr>
-          <w:szCs w:val="28"/>
-          <w:lang w:val="en-US"/>
-        </w:rPr>
-        <w:t>/</w:t>
-      </w:r>
-      <w:r>
-        <w:rPr>
-          <w:szCs w:val="28"/>
-          <w:lang w:val="en-US"/>
-        </w:rPr>
-        <w:t>webAps</w:t>
-      </w:r>
-      <w:r>
-        <w:rPr>
-          <w:szCs w:val="28"/>
-          <w:lang w:val="en-US"/>
-        </w:rPr>
-        <w:t>/</w:t>
-      </w:r>
-      <w:r>
-        <w:rPr>
-          <w:szCs w:val="28"/>
-          <w:lang w:val="en-US"/>
-        </w:rPr>
-        <w:t>open</w:t>
-      </w:r>
-      <w:r>
-        <w:rPr>
-          <w:szCs w:val="28"/>
-          <w:lang w:val="en-US"/>
-        </w:rPr>
-        <w:t>_</w:t>
-      </w:r>
-      <w:r>
-        <w:rPr>
-          <w:szCs w:val="28"/>
-          <w:lang w:val="en-US"/>
-        </w:rPr>
-        <w:t>browser.sh</w:t>
-      </w:r>
+      </w:pPr>
     </w:p>
     <w:p>
       <w:pPr>
@@ -6167,14 +4243,20 @@
       </w:pPr>
       <w:r>
         <w:rPr>
+          <w:szCs w:val="28"/>
+        </w:rPr>
+        <w:tab/>
+      </w:r>
+      <w:r>
+        <w:rPr>
           <w:noProof/>
           <w:szCs w:val="28"/>
         </w:rPr>
         <w:drawing>
-          <wp:inline distT="0" distB="0" distL="0" distR="0" wp14:anchorId="1B0BAA82" wp14:editId="415CE008">
-            <wp:extent cx="4899660" cy="2720340"/>
-            <wp:effectExtent l="0" t="0" r="0" b="3810"/>
-            <wp:docPr id="8" name="Picture 8" descr="Screenshot (3)"/>
+          <wp:inline distT="0" distB="0" distL="0" distR="0" wp14:anchorId="73DE8FF8" wp14:editId="7A2C6243">
+            <wp:extent cx="4362450" cy="2331720"/>
+            <wp:effectExtent l="0" t="0" r="0" b="0"/>
+            <wp:docPr id="58" name="Picture 58" descr="Screenshot (3)"/>
             <wp:cNvGraphicFramePr>
               <a:graphicFrameLocks xmlns:a="http://schemas.openxmlformats.org/drawingml/2006/main" noChangeAspect="1"/>
             </wp:cNvGraphicFramePr>
@@ -6182,13 +4264,13 @@
               <a:graphicData uri="http://schemas.openxmlformats.org/drawingml/2006/picture">
                 <pic:pic xmlns:pic="http://schemas.openxmlformats.org/drawingml/2006/picture">
                   <pic:nvPicPr>
-                    <pic:cNvPr id="0" name="Picture 1" descr="Screenshot (3)"/>
+                    <pic:cNvPr id="0" name="Picture 17" descr="Screenshot (3)"/>
                     <pic:cNvPicPr>
                       <a:picLocks noChangeAspect="1" noChangeArrowheads="1"/>
                     </pic:cNvPicPr>
                   </pic:nvPicPr>
                   <pic:blipFill>
-                    <a:blip r:embed="rId10" cstate="print">
+                    <a:blip r:embed="rId7" cstate="print">
                       <a:extLst>
                         <a:ext uri="{28A0092B-C50C-407E-A947-70E740481C1C}">
                           <a14:useLocalDpi xmlns:a14="http://schemas.microsoft.com/office/drawing/2010/main" val="0"/>
@@ -6203,7 +4285,7 @@
                   <pic:spPr bwMode="auto">
                     <a:xfrm>
                       <a:off x="0" y="0"/>
-                      <a:ext cx="4899660" cy="2720340"/>
+                      <a:ext cx="4362450" cy="2331720"/>
                     </a:xfrm>
                     <a:prstGeom prst="rect">
                       <a:avLst/>
@@ -6276,15 +4358,17 @@
     <w:p>
       <w:pPr>
         <w:pStyle w:val="Heading3"/>
-      </w:pPr>
-      <w:r>
-        <w:rPr>
-          <w:szCs w:val="28"/>
-        </w:rPr>
-        <w:lastRenderedPageBreak/>
+        <w:rPr>
+          <w:szCs w:val="28"/>
+        </w:rPr>
+      </w:pPr>
+      <w:r>
+        <w:rPr>
+          <w:szCs w:val="28"/>
+        </w:rPr>
         <w:tab/>
       </w:r>
-      <w:bookmarkStart w:id="25" w:name="_Toc6182025"/>
+      <w:bookmarkStart w:id="21" w:name="_Toc6263196"/>
       <w:r>
         <w:rPr>
           <w:szCs w:val="28"/>
@@ -6312,8 +4396,15 @@
         </w:rPr>
         <w:t>изображения</w:t>
       </w:r>
-      <w:bookmarkEnd w:id="25"/>
+      <w:bookmarkEnd w:id="21"/>
       <w:proofErr w:type="spellEnd"/>
+    </w:p>
+    <w:p>
+      <w:pPr>
+        <w:rPr>
+          <w:lang w:val="x-none" w:eastAsia="x-none"/>
+        </w:rPr>
+      </w:pPr>
     </w:p>
     <w:p>
       <w:pPr>
@@ -6403,26 +4494,33 @@
         <w:jc w:val="both"/>
         <w:rPr>
           <w:szCs w:val="28"/>
+        </w:rPr>
+      </w:pPr>
+    </w:p>
+    <w:p>
+      <w:pPr>
+        <w:tabs>
+          <w:tab w:val="left" w:pos="900"/>
+        </w:tabs>
+        <w:spacing w:before="120" w:line="288" w:lineRule="auto"/>
+        <w:ind w:left="902" w:hanging="902"/>
+        <w:jc w:val="center"/>
+        <w:rPr>
+          <w:szCs w:val="28"/>
           <w:lang w:val="en-US"/>
         </w:rPr>
       </w:pPr>
       <w:r>
         <w:rPr>
-          <w:szCs w:val="28"/>
-        </w:rPr>
-        <w:tab/>
-      </w:r>
-      <w:r>
-        <w:rPr>
           <w:noProof/>
           <w:szCs w:val="28"/>
           <w:lang w:val="en-US"/>
         </w:rPr>
         <w:drawing>
-          <wp:inline distT="0" distB="0" distL="0" distR="0" wp14:anchorId="29990370" wp14:editId="58672C35">
-            <wp:extent cx="4488180" cy="2743200"/>
-            <wp:effectExtent l="0" t="0" r="7620" b="0"/>
-            <wp:docPr id="7" name="Picture 7" descr="nA4DRzWcwUM"/>
+          <wp:inline distT="0" distB="0" distL="0" distR="0" wp14:anchorId="3C461D26" wp14:editId="5B3BD8AF">
+            <wp:extent cx="4598670" cy="2743200"/>
+            <wp:effectExtent l="0" t="0" r="0" b="0"/>
+            <wp:docPr id="57" name="Picture 57" descr="nA4DRzWcwUM"/>
             <wp:cNvGraphicFramePr>
               <a:graphicFrameLocks xmlns:a="http://schemas.openxmlformats.org/drawingml/2006/main" noChangeAspect="1"/>
             </wp:cNvGraphicFramePr>
@@ -6430,13 +4528,13 @@
               <a:graphicData uri="http://schemas.openxmlformats.org/drawingml/2006/picture">
                 <pic:pic xmlns:pic="http://schemas.openxmlformats.org/drawingml/2006/picture">
                   <pic:nvPicPr>
-                    <pic:cNvPr id="0" name="Picture 2" descr="nA4DRzWcwUM"/>
+                    <pic:cNvPr id="0" name="Picture 18" descr="nA4DRzWcwUM"/>
                     <pic:cNvPicPr>
                       <a:picLocks noChangeAspect="1" noChangeArrowheads="1"/>
                     </pic:cNvPicPr>
                   </pic:nvPicPr>
                   <pic:blipFill>
-                    <a:blip r:embed="rId11" cstate="print">
+                    <a:blip r:embed="rId8" cstate="print">
                       <a:extLst>
                         <a:ext uri="{28A0092B-C50C-407E-A947-70E740481C1C}">
                           <a14:useLocalDpi xmlns:a14="http://schemas.microsoft.com/office/drawing/2010/main" val="0"/>
@@ -6451,7 +4549,7 @@
                   <pic:spPr bwMode="auto">
                     <a:xfrm>
                       <a:off x="0" y="0"/>
-                      <a:ext cx="4488180" cy="2743200"/>
+                      <a:ext cx="4598670" cy="2743200"/>
                     </a:xfrm>
                     <a:prstGeom prst="rect">
                       <a:avLst/>
@@ -6493,6 +4591,168 @@
     </w:p>
     <w:p>
       <w:pPr>
+        <w:pStyle w:val="Heading3"/>
+        <w:rPr>
+          <w:szCs w:val="28"/>
+        </w:rPr>
+      </w:pPr>
+    </w:p>
+    <w:p>
+      <w:pPr>
+        <w:pStyle w:val="Heading3"/>
+        <w:rPr>
+          <w:szCs w:val="28"/>
+        </w:rPr>
+      </w:pPr>
+      <w:bookmarkStart w:id="22" w:name="_Toc6263197"/>
+      <w:r>
+        <w:rPr>
+          <w:szCs w:val="28"/>
+        </w:rPr>
+        <w:t xml:space="preserve">3.3.4 </w:t>
+      </w:r>
+      <w:proofErr w:type="spellStart"/>
+      <w:r>
+        <w:rPr>
+          <w:szCs w:val="28"/>
+        </w:rPr>
+        <w:t>Решение</w:t>
+      </w:r>
+      <w:proofErr w:type="spellEnd"/>
+      <w:r>
+        <w:rPr>
+          <w:szCs w:val="28"/>
+        </w:rPr>
+        <w:t xml:space="preserve"> </w:t>
+      </w:r>
+      <w:proofErr w:type="spellStart"/>
+      <w:r>
+        <w:rPr>
+          <w:szCs w:val="28"/>
+        </w:rPr>
+        <w:t>задачи</w:t>
+      </w:r>
+      <w:proofErr w:type="spellEnd"/>
+      <w:r>
+        <w:rPr>
+          <w:szCs w:val="28"/>
+        </w:rPr>
+        <w:t xml:space="preserve"> </w:t>
+      </w:r>
+      <w:proofErr w:type="spellStart"/>
+      <w:r>
+        <w:rPr>
+          <w:szCs w:val="28"/>
+        </w:rPr>
+        <w:t>идентификации</w:t>
+      </w:r>
+      <w:proofErr w:type="spellEnd"/>
+      <w:r>
+        <w:rPr>
+          <w:szCs w:val="28"/>
+        </w:rPr>
+        <w:t xml:space="preserve"> </w:t>
+      </w:r>
+      <w:proofErr w:type="spellStart"/>
+      <w:r>
+        <w:rPr>
+          <w:szCs w:val="28"/>
+        </w:rPr>
+        <w:t>лиц</w:t>
+      </w:r>
+      <w:proofErr w:type="spellEnd"/>
+      <w:r>
+        <w:rPr>
+          <w:szCs w:val="28"/>
+        </w:rPr>
+        <w:t xml:space="preserve"> </w:t>
+      </w:r>
+      <w:proofErr w:type="spellStart"/>
+      <w:r>
+        <w:rPr>
+          <w:szCs w:val="28"/>
+        </w:rPr>
+        <w:t>на</w:t>
+      </w:r>
+      <w:proofErr w:type="spellEnd"/>
+      <w:r>
+        <w:rPr>
+          <w:szCs w:val="28"/>
+        </w:rPr>
+        <w:t xml:space="preserve"> </w:t>
+      </w:r>
+      <w:proofErr w:type="spellStart"/>
+      <w:r>
+        <w:rPr>
+          <w:szCs w:val="28"/>
+        </w:rPr>
+        <w:t>изображение</w:t>
+      </w:r>
+      <w:bookmarkEnd w:id="22"/>
+      <w:proofErr w:type="spellEnd"/>
+    </w:p>
+    <w:p>
+      <w:pPr>
+        <w:rPr>
+          <w:lang w:val="x-none" w:eastAsia="x-none"/>
+        </w:rPr>
+      </w:pPr>
+    </w:p>
+    <w:p>
+      <w:pPr>
+        <w:tabs>
+          <w:tab w:val="left" w:pos="900"/>
+        </w:tabs>
+        <w:spacing w:before="120" w:line="288" w:lineRule="auto"/>
+        <w:ind w:left="902" w:hanging="902"/>
+        <w:jc w:val="both"/>
+        <w:rPr>
+          <w:szCs w:val="28"/>
+        </w:rPr>
+      </w:pPr>
+      <w:r>
+        <w:rPr>
+          <w:szCs w:val="28"/>
+        </w:rPr>
+        <w:tab/>
+        <w:t xml:space="preserve">После решения задачи идентификации лиц на изображение на главном окне будут выведены результаты. </w:t>
+      </w:r>
+    </w:p>
+    <w:p>
+      <w:pPr>
+        <w:tabs>
+          <w:tab w:val="left" w:pos="900"/>
+        </w:tabs>
+        <w:spacing w:before="120" w:line="288" w:lineRule="auto"/>
+        <w:ind w:left="902" w:hanging="902"/>
+        <w:jc w:val="both"/>
+        <w:rPr>
+          <w:szCs w:val="28"/>
+        </w:rPr>
+      </w:pPr>
+      <w:r>
+        <w:rPr>
+          <w:szCs w:val="28"/>
+        </w:rPr>
+        <w:tab/>
+        <w:t>На главном окне будут выведены метрики, а именно время решения задачи идентификации лиц на изображение и количество лиц, найденных на изображение (Рис 3).</w:t>
+      </w:r>
+    </w:p>
+    <w:p>
+      <w:pPr>
+        <w:tabs>
+          <w:tab w:val="left" w:pos="900"/>
+        </w:tabs>
+        <w:spacing w:before="120" w:line="288" w:lineRule="auto"/>
+        <w:ind w:left="902" w:hanging="902"/>
+        <w:jc w:val="both"/>
+        <w:rPr>
+          <w:szCs w:val="28"/>
+        </w:rPr>
+      </w:pPr>
+    </w:p>
+    <w:p>
+      <w:pPr>
         <w:tabs>
           <w:tab w:val="left" w:pos="900"/>
         </w:tabs>
@@ -6500,177 +4760,20 @@
         <w:ind w:left="902" w:hanging="902"/>
         <w:jc w:val="center"/>
         <w:rPr>
-          <w:b/>
-          <w:sz w:val="20"/>
-          <w:szCs w:val="20"/>
-        </w:rPr>
-      </w:pPr>
-    </w:p>
-    <w:p>
-      <w:pPr>
-        <w:pStyle w:val="Heading3"/>
-      </w:pPr>
-      <w:r>
-        <w:rPr>
-          <w:szCs w:val="28"/>
-        </w:rPr>
-        <w:tab/>
-      </w:r>
-      <w:bookmarkStart w:id="26" w:name="_Toc6182026"/>
-      <w:r>
-        <w:rPr>
-          <w:szCs w:val="28"/>
-        </w:rPr>
-        <w:t xml:space="preserve">3.3.4 </w:t>
-      </w:r>
-      <w:proofErr w:type="spellStart"/>
-      <w:r>
-        <w:rPr>
-          <w:szCs w:val="28"/>
-        </w:rPr>
-        <w:t>Решение</w:t>
-      </w:r>
-      <w:proofErr w:type="spellEnd"/>
-      <w:r>
-        <w:rPr>
-          <w:szCs w:val="28"/>
-        </w:rPr>
-        <w:t xml:space="preserve"> </w:t>
-      </w:r>
-      <w:proofErr w:type="spellStart"/>
-      <w:r>
-        <w:rPr>
-          <w:szCs w:val="28"/>
-        </w:rPr>
-        <w:t>задачи</w:t>
-      </w:r>
-      <w:proofErr w:type="spellEnd"/>
-      <w:r>
-        <w:rPr>
-          <w:szCs w:val="28"/>
-        </w:rPr>
-        <w:t xml:space="preserve"> </w:t>
-      </w:r>
-      <w:proofErr w:type="spellStart"/>
-      <w:r>
-        <w:rPr>
-          <w:szCs w:val="28"/>
-        </w:rPr>
-        <w:t>идентификации</w:t>
-      </w:r>
-      <w:proofErr w:type="spellEnd"/>
-      <w:r>
-        <w:rPr>
-          <w:szCs w:val="28"/>
-        </w:rPr>
-        <w:t xml:space="preserve"> </w:t>
-      </w:r>
-      <w:proofErr w:type="spellStart"/>
-      <w:r>
-        <w:rPr>
-          <w:szCs w:val="28"/>
-        </w:rPr>
-        <w:t>лиц</w:t>
-      </w:r>
-      <w:proofErr w:type="spellEnd"/>
-      <w:r>
-        <w:rPr>
-          <w:szCs w:val="28"/>
-        </w:rPr>
-        <w:t xml:space="preserve"> </w:t>
-      </w:r>
-      <w:proofErr w:type="spellStart"/>
-      <w:r>
-        <w:rPr>
-          <w:szCs w:val="28"/>
-        </w:rPr>
-        <w:t>на</w:t>
-      </w:r>
-      <w:proofErr w:type="spellEnd"/>
-      <w:r>
-        <w:rPr>
-          <w:szCs w:val="28"/>
-        </w:rPr>
-        <w:t xml:space="preserve"> </w:t>
-      </w:r>
-      <w:proofErr w:type="spellStart"/>
-      <w:r>
-        <w:rPr>
-          <w:szCs w:val="28"/>
-        </w:rPr>
-        <w:t>изображение</w:t>
-      </w:r>
-      <w:bookmarkEnd w:id="26"/>
-      <w:proofErr w:type="spellEnd"/>
-    </w:p>
-    <w:p>
-      <w:pPr>
-        <w:tabs>
-          <w:tab w:val="left" w:pos="900"/>
-        </w:tabs>
-        <w:spacing w:before="120" w:line="288" w:lineRule="auto"/>
-        <w:ind w:left="902" w:hanging="902"/>
-        <w:jc w:val="both"/>
-        <w:rPr>
-          <w:szCs w:val="28"/>
-        </w:rPr>
-      </w:pPr>
-      <w:r>
-        <w:rPr>
-          <w:szCs w:val="28"/>
-        </w:rPr>
-        <w:tab/>
-        <w:t xml:space="preserve">После решения задачи идентификации лиц на изображение на главном окне будет выведены результаты решения. </w:t>
-      </w:r>
-    </w:p>
-    <w:p>
-      <w:pPr>
-        <w:tabs>
-          <w:tab w:val="left" w:pos="900"/>
-        </w:tabs>
-        <w:spacing w:before="120" w:line="288" w:lineRule="auto"/>
-        <w:ind w:left="902" w:hanging="902"/>
-        <w:jc w:val="both"/>
-        <w:rPr>
-          <w:szCs w:val="28"/>
-        </w:rPr>
-      </w:pPr>
-      <w:r>
-        <w:rPr>
-          <w:szCs w:val="28"/>
-        </w:rPr>
-        <w:tab/>
-        <w:t>На главном окне будут выведены метрики, а именно время решения задачи идентификации лиц на изображение и количество лиц, найденных на изображение (Рис 3).</w:t>
-      </w:r>
-    </w:p>
-    <w:p>
-      <w:pPr>
-        <w:tabs>
-          <w:tab w:val="left" w:pos="900"/>
-        </w:tabs>
-        <w:spacing w:before="120" w:line="288" w:lineRule="auto"/>
-        <w:ind w:left="902" w:hanging="902"/>
-        <w:jc w:val="both"/>
-        <w:rPr>
-          <w:szCs w:val="28"/>
-        </w:rPr>
-      </w:pPr>
-      <w:r>
-        <w:rPr>
-          <w:szCs w:val="28"/>
-        </w:rPr>
-        <w:tab/>
-      </w:r>
+          <w:szCs w:val="28"/>
+        </w:rPr>
+      </w:pPr>
       <w:r>
         <w:rPr>
           <w:noProof/>
           <w:szCs w:val="28"/>
         </w:rPr>
+        <w:lastRenderedPageBreak/>
         <w:drawing>
-          <wp:inline distT="0" distB="0" distL="0" distR="0" wp14:anchorId="6E259ABA" wp14:editId="68614767">
+          <wp:inline distT="0" distB="0" distL="0" distR="0" wp14:anchorId="68D8FE9D" wp14:editId="7F599455">
             <wp:extent cx="4518660" cy="2598420"/>
             <wp:effectExtent l="0" t="0" r="0" b="0"/>
-            <wp:docPr id="6" name="Picture 6" descr="SMIfPLWNwkk"/>
+            <wp:docPr id="56" name="Picture 56" descr="SMIfPLWNwkk"/>
             <wp:cNvGraphicFramePr>
               <a:graphicFrameLocks xmlns:a="http://schemas.openxmlformats.org/drawingml/2006/main" noChangeAspect="1"/>
             </wp:cNvGraphicFramePr>
@@ -6678,13 +4781,13 @@
               <a:graphicData uri="http://schemas.openxmlformats.org/drawingml/2006/picture">
                 <pic:pic xmlns:pic="http://schemas.openxmlformats.org/drawingml/2006/picture">
                   <pic:nvPicPr>
-                    <pic:cNvPr id="0" name="Picture 3" descr="SMIfPLWNwkk"/>
+                    <pic:cNvPr id="0" name="Picture 19" descr="SMIfPLWNwkk"/>
                     <pic:cNvPicPr>
                       <a:picLocks noChangeAspect="1" noChangeArrowheads="1"/>
                     </pic:cNvPicPr>
                   </pic:nvPicPr>
                   <pic:blipFill>
-                    <a:blip r:embed="rId12" cstate="print">
+                    <a:blip r:embed="rId9" cstate="print">
                       <a:extLst>
                         <a:ext uri="{28A0092B-C50C-407E-A947-70E740481C1C}">
                           <a14:useLocalDpi xmlns:a14="http://schemas.microsoft.com/office/drawing/2010/main" val="0"/>
@@ -6859,22 +4962,29 @@
           <w:szCs w:val="28"/>
         </w:rPr>
       </w:pPr>
-      <w:r>
-        <w:rPr>
-          <w:szCs w:val="28"/>
-        </w:rPr>
-        <w:tab/>
-      </w:r>
+    </w:p>
+    <w:p>
+      <w:pPr>
+        <w:tabs>
+          <w:tab w:val="left" w:pos="900"/>
+        </w:tabs>
+        <w:spacing w:before="120" w:line="288" w:lineRule="auto"/>
+        <w:ind w:left="902" w:hanging="902"/>
+        <w:jc w:val="center"/>
+        <w:rPr>
+          <w:szCs w:val="28"/>
+        </w:rPr>
+      </w:pPr>
       <w:r>
         <w:rPr>
           <w:noProof/>
           <w:szCs w:val="28"/>
         </w:rPr>
         <w:drawing>
-          <wp:inline distT="0" distB="0" distL="0" distR="0" wp14:anchorId="33ADD6DE" wp14:editId="334A4774">
+          <wp:inline distT="0" distB="0" distL="0" distR="0" wp14:anchorId="67ACB5A2" wp14:editId="6918116C">
             <wp:extent cx="4381500" cy="3044190"/>
             <wp:effectExtent l="0" t="0" r="0" b="3810"/>
-            <wp:docPr id="5" name="Picture 5" descr="T8Dpbg8xTMc"/>
+            <wp:docPr id="55" name="Picture 55" descr="T8Dpbg8xTMc"/>
             <wp:cNvGraphicFramePr>
               <a:graphicFrameLocks xmlns:a="http://schemas.openxmlformats.org/drawingml/2006/main" noChangeAspect="1"/>
             </wp:cNvGraphicFramePr>
@@ -6882,13 +4992,13 @@
               <a:graphicData uri="http://schemas.openxmlformats.org/drawingml/2006/picture">
                 <pic:pic xmlns:pic="http://schemas.openxmlformats.org/drawingml/2006/picture">
                   <pic:nvPicPr>
-                    <pic:cNvPr id="0" name="Picture 4" descr="T8Dpbg8xTMc"/>
+                    <pic:cNvPr id="0" name="Picture 20" descr="T8Dpbg8xTMc"/>
                     <pic:cNvPicPr>
                       <a:picLocks noChangeAspect="1" noChangeArrowheads="1"/>
                     </pic:cNvPicPr>
                   </pic:nvPicPr>
                   <pic:blipFill>
-                    <a:blip r:embed="rId13" cstate="print">
+                    <a:blip r:embed="rId10" cstate="print">
                       <a:extLst>
                         <a:ext uri="{28A0092B-C50C-407E-A947-70E740481C1C}">
                           <a14:useLocalDpi xmlns:a14="http://schemas.microsoft.com/office/drawing/2010/main" val="0"/>
@@ -6982,7 +5092,13 @@
         <w:rPr>
           <w:szCs w:val="28"/>
         </w:rPr>
-        <w:t xml:space="preserve">На главном окне будет выведено изображение, </w:t>
+        <w:t>На главном окне будет выведено изображение</w:t>
+      </w:r>
+      <w:r>
+        <w:rPr>
+          <w:szCs w:val="28"/>
+        </w:rPr>
+        <w:t xml:space="preserve"> </w:t>
       </w:r>
       <w:r>
         <w:rPr>
@@ -6990,15 +5106,7 @@
           <w:szCs w:val="28"/>
           <w:shd w:val="clear" w:color="auto" w:fill="FFFFFF"/>
         </w:rPr>
-        <w:t>на которое нанесены прямоугольники, ограничивающие области найденных лиц</w:t>
-      </w:r>
-      <w:r>
-        <w:rPr>
-          <w:color w:val="000000"/>
-          <w:szCs w:val="28"/>
-          <w:shd w:val="clear" w:color="auto" w:fill="FFFFFF"/>
-        </w:rPr>
-        <w:t xml:space="preserve"> «</w:t>
+        <w:t>«</w:t>
       </w:r>
       <w:r>
         <w:rPr>
@@ -7117,7 +5225,29 @@
           <w:szCs w:val="28"/>
           <w:shd w:val="clear" w:color="auto" w:fill="FFFFFF"/>
         </w:rPr>
-        <w:t>» (Рис 5.)</w:t>
+        <w:t>»</w:t>
+      </w:r>
+      <w:r>
+        <w:rPr>
+          <w:szCs w:val="28"/>
+        </w:rPr>
+        <w:t xml:space="preserve">, </w:t>
+      </w:r>
+      <w:r>
+        <w:rPr>
+          <w:color w:val="000000"/>
+          <w:szCs w:val="28"/>
+          <w:shd w:val="clear" w:color="auto" w:fill="FFFFFF"/>
+        </w:rPr>
+        <w:t>на которое нанесены прямоугольники, ограничивающие области найденных лиц</w:t>
+      </w:r>
+      <w:r>
+        <w:rPr>
+          <w:color w:val="000000"/>
+          <w:szCs w:val="28"/>
+          <w:shd w:val="clear" w:color="auto" w:fill="FFFFFF"/>
+        </w:rPr>
+        <w:t xml:space="preserve"> (Рис 5.)</w:t>
       </w:r>
       <w:r>
         <w:rPr>
@@ -7142,14 +5272,21 @@
           <w:shd w:val="clear" w:color="auto" w:fill="FFFFFF"/>
         </w:rPr>
       </w:pPr>
-      <w:r>
+    </w:p>
+    <w:p>
+      <w:pPr>
+        <w:tabs>
+          <w:tab w:val="left" w:pos="900"/>
+        </w:tabs>
+        <w:spacing w:before="120" w:line="288" w:lineRule="auto"/>
+        <w:ind w:left="902" w:hanging="902"/>
+        <w:jc w:val="center"/>
         <w:rPr>
           <w:color w:val="000000"/>
           <w:szCs w:val="28"/>
           <w:shd w:val="clear" w:color="auto" w:fill="FFFFFF"/>
         </w:rPr>
-        <w:tab/>
-      </w:r>
+      </w:pPr>
       <w:r>
         <w:rPr>
           <w:noProof/>
@@ -7157,11 +5294,12 @@
           <w:szCs w:val="28"/>
           <w:shd w:val="clear" w:color="auto" w:fill="FFFFFF"/>
         </w:rPr>
+        <w:lastRenderedPageBreak/>
         <w:drawing>
-          <wp:inline distT="0" distB="0" distL="0" distR="0" wp14:anchorId="2F18E1E2" wp14:editId="73E6439D">
+          <wp:inline distT="0" distB="0" distL="0" distR="0" wp14:anchorId="67C0F791" wp14:editId="30749D19">
             <wp:extent cx="4503420" cy="2788920"/>
             <wp:effectExtent l="0" t="0" r="0" b="0"/>
-            <wp:docPr id="4" name="Picture 4" descr="-mjq6E_ASUk"/>
+            <wp:docPr id="54" name="Picture 54" descr="-mjq6E_ASUk"/>
             <wp:cNvGraphicFramePr>
               <a:graphicFrameLocks xmlns:a="http://schemas.openxmlformats.org/drawingml/2006/main" noChangeAspect="1"/>
             </wp:cNvGraphicFramePr>
@@ -7169,13 +5307,13 @@
               <a:graphicData uri="http://schemas.openxmlformats.org/drawingml/2006/picture">
                 <pic:pic xmlns:pic="http://schemas.openxmlformats.org/drawingml/2006/picture">
                   <pic:nvPicPr>
-                    <pic:cNvPr id="0" name="Picture 5" descr="-mjq6E_ASUk"/>
+                    <pic:cNvPr id="0" name="Picture 21" descr="-mjq6E_ASUk"/>
                     <pic:cNvPicPr>
                       <a:picLocks noChangeAspect="1" noChangeArrowheads="1"/>
                     </pic:cNvPicPr>
                   </pic:nvPicPr>
                   <pic:blipFill>
-                    <a:blip r:embed="rId14" cstate="print">
+                    <a:blip r:embed="rId11" cstate="print">
                       <a:extLst>
                         <a:ext uri="{28A0092B-C50C-407E-A947-70E740481C1C}">
                           <a14:useLocalDpi xmlns:a14="http://schemas.microsoft.com/office/drawing/2010/main" val="0"/>
@@ -7221,6 +5359,7 @@
           <w:sz w:val="20"/>
           <w:szCs w:val="20"/>
           <w:shd w:val="clear" w:color="auto" w:fill="FFFFFF"/>
+          <w:lang w:val="en-US"/>
         </w:rPr>
       </w:pPr>
       <w:r>
@@ -7231,7 +5370,49 @@
           <w:szCs w:val="20"/>
           <w:shd w:val="clear" w:color="auto" w:fill="FFFFFF"/>
         </w:rPr>
-        <w:t>Рис 5. Изображение с нанесенными прямоугольники, ограничивающими найденными лица.</w:t>
+        <w:t>Рис</w:t>
+      </w:r>
+      <w:r>
+        <w:rPr>
+          <w:b/>
+          <w:color w:val="000000"/>
+          <w:sz w:val="20"/>
+          <w:szCs w:val="20"/>
+          <w:shd w:val="clear" w:color="auto" w:fill="FFFFFF"/>
+          <w:lang w:val="en-US"/>
+        </w:rPr>
+        <w:t xml:space="preserve"> 5. </w:t>
+      </w:r>
+      <w:r>
+        <w:rPr>
+          <w:b/>
+          <w:color w:val="000000"/>
+          <w:sz w:val="20"/>
+          <w:szCs w:val="20"/>
+          <w:shd w:val="clear" w:color="auto" w:fill="FFFFFF"/>
+        </w:rPr>
+        <w:t>Изображени</w:t>
+      </w:r>
+      <w:r>
+        <w:rPr>
+          <w:b/>
+          <w:color w:val="000000"/>
+          <w:sz w:val="20"/>
+          <w:szCs w:val="20"/>
+          <w:shd w:val="clear" w:color="auto" w:fill="FFFFFF"/>
+        </w:rPr>
+        <w:t>е</w:t>
+      </w:r>
+      <w:r>
+        <w:rPr>
+          <w:b/>
+          <w:color w:val="000000"/>
+          <w:sz w:val="20"/>
+          <w:szCs w:val="20"/>
+          <w:shd w:val="clear" w:color="auto" w:fill="FFFFFF"/>
+          <w:lang w:val="en-US"/>
+        </w:rPr>
+        <w:t xml:space="preserve"> «The image with features and bounding boxes».</w:t>
       </w:r>
     </w:p>
     <w:p>
@@ -7248,6 +5429,7 @@
           <w:sz w:val="20"/>
           <w:szCs w:val="20"/>
           <w:shd w:val="clear" w:color="auto" w:fill="FFFFFF"/>
+          <w:lang w:val="en-US"/>
         </w:rPr>
       </w:pPr>
     </w:p>
@@ -7272,8 +5454,8 @@
           <w:sz w:val="20"/>
           <w:szCs w:val="20"/>
           <w:shd w:val="clear" w:color="auto" w:fill="FFFFFF"/>
-        </w:rPr>
-        <w:lastRenderedPageBreak/>
+          <w:lang w:val="en-US"/>
+        </w:rPr>
         <w:tab/>
       </w:r>
       <w:r>
@@ -7424,114 +5606,7 @@
           <w:szCs w:val="28"/>
           <w:shd w:val="clear" w:color="auto" w:fill="FFFFFF"/>
         </w:rPr>
-        <w:t>(Рис 7). В галерее</w:t>
-      </w:r>
-      <w:r>
-        <w:rPr>
-          <w:color w:val="000000"/>
-          <w:szCs w:val="28"/>
-          <w:shd w:val="clear" w:color="auto" w:fill="FFFFFF"/>
-        </w:rPr>
-        <w:t xml:space="preserve"> </w:t>
-      </w:r>
-      <w:r>
-        <w:rPr>
-          <w:color w:val="000000"/>
-          <w:szCs w:val="28"/>
-          <w:shd w:val="clear" w:color="auto" w:fill="FFFFFF"/>
-        </w:rPr>
-        <w:t>«</w:t>
-      </w:r>
-      <w:r>
-        <w:rPr>
-          <w:color w:val="000000"/>
-          <w:szCs w:val="28"/>
-          <w:shd w:val="clear" w:color="auto" w:fill="FFFFFF"/>
-          <w:lang w:val="en-US"/>
-        </w:rPr>
-        <w:t>The</w:t>
-      </w:r>
-      <w:r>
-        <w:rPr>
-          <w:color w:val="000000"/>
-          <w:szCs w:val="28"/>
-          <w:shd w:val="clear" w:color="auto" w:fill="FFFFFF"/>
-        </w:rPr>
-        <w:t xml:space="preserve"> </w:t>
-      </w:r>
-      <w:r>
-        <w:rPr>
-          <w:color w:val="000000"/>
-          <w:szCs w:val="28"/>
-          <w:shd w:val="clear" w:color="auto" w:fill="FFFFFF"/>
-          <w:lang w:val="en-US"/>
-        </w:rPr>
-        <w:t>found</w:t>
-      </w:r>
-      <w:r>
-        <w:rPr>
-          <w:color w:val="000000"/>
-          <w:szCs w:val="28"/>
-          <w:shd w:val="clear" w:color="auto" w:fill="FFFFFF"/>
-        </w:rPr>
-        <w:t xml:space="preserve"> </w:t>
-      </w:r>
-      <w:r>
-        <w:rPr>
-          <w:color w:val="000000"/>
-          <w:szCs w:val="28"/>
-          <w:shd w:val="clear" w:color="auto" w:fill="FFFFFF"/>
-          <w:lang w:val="en-US"/>
-        </w:rPr>
-        <w:t>faces</w:t>
-      </w:r>
-      <w:r>
-        <w:rPr>
-          <w:color w:val="000000"/>
-          <w:szCs w:val="28"/>
-          <w:shd w:val="clear" w:color="auto" w:fill="FFFFFF"/>
-        </w:rPr>
-        <w:t>» буд</w:t>
-      </w:r>
-      <w:r>
-        <w:rPr>
-          <w:color w:val="000000"/>
-          <w:szCs w:val="28"/>
-          <w:shd w:val="clear" w:color="auto" w:fill="FFFFFF"/>
-        </w:rPr>
-        <w:t>у</w:t>
-      </w:r>
-      <w:r>
-        <w:rPr>
-          <w:color w:val="000000"/>
-          <w:szCs w:val="28"/>
-          <w:shd w:val="clear" w:color="auto" w:fill="FFFFFF"/>
-        </w:rPr>
-        <w:t>т</w:t>
-      </w:r>
-      <w:r>
-        <w:rPr>
-          <w:color w:val="000000"/>
-          <w:szCs w:val="28"/>
-          <w:shd w:val="clear" w:color="auto" w:fill="FFFFFF"/>
-        </w:rPr>
-        <w:t xml:space="preserve"> </w:t>
-      </w:r>
-      <w:r>
-        <w:rPr>
-          <w:color w:val="000000"/>
-          <w:szCs w:val="28"/>
-          <w:shd w:val="clear" w:color="auto" w:fill="FFFFFF"/>
-        </w:rPr>
-        <w:t>содержаться изображения каждого найденного лица в отдельности</w:t>
-      </w:r>
-      <w:r>
-        <w:rPr>
-          <w:color w:val="000000"/>
-          <w:szCs w:val="28"/>
-          <w:shd w:val="clear" w:color="auto" w:fill="FFFFFF"/>
-        </w:rPr>
-        <w:t>.</w:t>
+        <w:t>(Рис 7).</w:t>
       </w:r>
     </w:p>
     <w:p>
@@ -7562,7 +5637,23 @@
           <w:szCs w:val="28"/>
           <w:shd w:val="clear" w:color="auto" w:fill="FFFFFF"/>
         </w:rPr>
-        <w:t>Галерея «</w:t>
+        <w:t>В галерее</w:t>
+      </w:r>
+      <w:r>
+        <w:rPr>
+          <w:color w:val="000000"/>
+          <w:szCs w:val="28"/>
+          <w:shd w:val="clear" w:color="auto" w:fill="FFFFFF"/>
+        </w:rPr>
+        <w:t xml:space="preserve"> </w:t>
+      </w:r>
+      <w:r>
+        <w:rPr>
+          <w:color w:val="000000"/>
+          <w:szCs w:val="28"/>
+          <w:shd w:val="clear" w:color="auto" w:fill="FFFFFF"/>
+        </w:rPr>
+        <w:t>«</w:t>
       </w:r>
       <w:r>
         <w:rPr>
@@ -7588,7 +5679,7 @@
           <w:shd w:val="clear" w:color="auto" w:fill="FFFFFF"/>
           <w:lang w:val="en-US"/>
         </w:rPr>
-        <w:t>aligned</w:t>
+        <w:t>found</w:t>
       </w:r>
       <w:r>
         <w:rPr>
@@ -7613,7 +5704,7 @@
           <w:szCs w:val="28"/>
           <w:shd w:val="clear" w:color="auto" w:fill="FFFFFF"/>
         </w:rPr>
-        <w:t>»</w:t>
+        <w:t>» буд</w:t>
       </w:r>
       <w:r>
         <w:rPr>
@@ -7621,6 +5712,22 @@
           <w:szCs w:val="28"/>
           <w:shd w:val="clear" w:color="auto" w:fill="FFFFFF"/>
         </w:rPr>
+        <w:t>у</w:t>
+      </w:r>
+      <w:r>
+        <w:rPr>
+          <w:color w:val="000000"/>
+          <w:szCs w:val="28"/>
+          <w:shd w:val="clear" w:color="auto" w:fill="FFFFFF"/>
+        </w:rPr>
+        <w:t>т</w:t>
+      </w:r>
+      <w:r>
+        <w:rPr>
+          <w:color w:val="000000"/>
+          <w:szCs w:val="28"/>
+          <w:shd w:val="clear" w:color="auto" w:fill="FFFFFF"/>
+        </w:rPr>
         <w:t xml:space="preserve"> </w:t>
       </w:r>
       <w:r>
@@ -7629,23 +5736,7 @@
           <w:szCs w:val="28"/>
           <w:shd w:val="clear" w:color="auto" w:fill="FFFFFF"/>
         </w:rPr>
-        <w:t>будет включать себя</w:t>
-      </w:r>
-      <w:r>
-        <w:rPr>
-          <w:color w:val="000000"/>
-          <w:szCs w:val="28"/>
-          <w:shd w:val="clear" w:color="auto" w:fill="FFFFFF"/>
-        </w:rPr>
-        <w:t xml:space="preserve"> </w:t>
-      </w:r>
-      <w:r>
-        <w:rPr>
-          <w:color w:val="000000"/>
-          <w:szCs w:val="28"/>
-          <w:shd w:val="clear" w:color="auto" w:fill="FFFFFF"/>
-        </w:rPr>
-        <w:t>изображения каждого найденного лица, выравненного в строгий анфас</w:t>
+        <w:t>содержаться изображения каждого найденного лица в отдельности</w:t>
       </w:r>
       <w:r>
         <w:rPr>
@@ -7684,7 +5775,98 @@
           <w:szCs w:val="28"/>
           <w:shd w:val="clear" w:color="auto" w:fill="FFFFFF"/>
         </w:rPr>
-        <w:t>Для того чтобы перемещаться по изображениям в галерее нажмите на стрелки влево/вправо.</w:t>
+        <w:t>Галерея «</w:t>
+      </w:r>
+      <w:r>
+        <w:rPr>
+          <w:color w:val="000000"/>
+          <w:szCs w:val="28"/>
+          <w:shd w:val="clear" w:color="auto" w:fill="FFFFFF"/>
+          <w:lang w:val="en-US"/>
+        </w:rPr>
+        <w:t>The</w:t>
+      </w:r>
+      <w:r>
+        <w:rPr>
+          <w:color w:val="000000"/>
+          <w:szCs w:val="28"/>
+          <w:shd w:val="clear" w:color="auto" w:fill="FFFFFF"/>
+        </w:rPr>
+        <w:t xml:space="preserve"> </w:t>
+      </w:r>
+      <w:r>
+        <w:rPr>
+          <w:color w:val="000000"/>
+          <w:szCs w:val="28"/>
+          <w:shd w:val="clear" w:color="auto" w:fill="FFFFFF"/>
+          <w:lang w:val="en-US"/>
+        </w:rPr>
+        <w:t>aligned</w:t>
+      </w:r>
+      <w:r>
+        <w:rPr>
+          <w:color w:val="000000"/>
+          <w:szCs w:val="28"/>
+          <w:shd w:val="clear" w:color="auto" w:fill="FFFFFF"/>
+        </w:rPr>
+        <w:t xml:space="preserve"> </w:t>
+      </w:r>
+      <w:r>
+        <w:rPr>
+          <w:color w:val="000000"/>
+          <w:szCs w:val="28"/>
+          <w:shd w:val="clear" w:color="auto" w:fill="FFFFFF"/>
+          <w:lang w:val="en-US"/>
+        </w:rPr>
+        <w:t>faces</w:t>
+      </w:r>
+      <w:r>
+        <w:rPr>
+          <w:color w:val="000000"/>
+          <w:szCs w:val="28"/>
+          <w:shd w:val="clear" w:color="auto" w:fill="FFFFFF"/>
+        </w:rPr>
+        <w:t>»</w:t>
+      </w:r>
+      <w:r>
+        <w:rPr>
+          <w:color w:val="000000"/>
+          <w:szCs w:val="28"/>
+          <w:shd w:val="clear" w:color="auto" w:fill="FFFFFF"/>
+        </w:rPr>
+        <w:t xml:space="preserve"> </w:t>
+      </w:r>
+      <w:r>
+        <w:rPr>
+          <w:color w:val="000000"/>
+          <w:szCs w:val="28"/>
+          <w:shd w:val="clear" w:color="auto" w:fill="FFFFFF"/>
+        </w:rPr>
+        <w:t>будет включать себя</w:t>
+      </w:r>
+      <w:r>
+        <w:rPr>
+          <w:color w:val="000000"/>
+          <w:szCs w:val="28"/>
+          <w:shd w:val="clear" w:color="auto" w:fill="FFFFFF"/>
+        </w:rPr>
+        <w:t xml:space="preserve"> </w:t>
+      </w:r>
+      <w:r>
+        <w:rPr>
+          <w:color w:val="000000"/>
+          <w:szCs w:val="28"/>
+          <w:shd w:val="clear" w:color="auto" w:fill="FFFFFF"/>
+        </w:rPr>
+        <w:t>изображения каждого найденного лица, выравненного в строгий анфас</w:t>
+      </w:r>
+      <w:r>
+        <w:rPr>
+          <w:color w:val="000000"/>
+          <w:szCs w:val="28"/>
+          <w:shd w:val="clear" w:color="auto" w:fill="FFFFFF"/>
+        </w:rPr>
+        <w:t>.</w:t>
       </w:r>
     </w:p>
     <w:p>
@@ -7696,22 +5878,26 @@
         <w:ind w:left="902" w:hanging="902"/>
         <w:jc w:val="both"/>
         <w:rPr>
-          <w:rFonts w:ascii="Arial" w:hAnsi="Arial" w:cs="Arial"/>
           <w:color w:val="000000"/>
-          <w:sz w:val="20"/>
-          <w:szCs w:val="20"/>
+          <w:szCs w:val="28"/>
           <w:shd w:val="clear" w:color="auto" w:fill="FFFFFF"/>
         </w:rPr>
       </w:pPr>
       <w:r>
         <w:rPr>
-          <w:rFonts w:ascii="Arial" w:hAnsi="Arial" w:cs="Arial"/>
           <w:color w:val="000000"/>
-          <w:sz w:val="20"/>
-          <w:szCs w:val="20"/>
+          <w:szCs w:val="28"/>
           <w:shd w:val="clear" w:color="auto" w:fill="FFFFFF"/>
         </w:rPr>
         <w:tab/>
+      </w:r>
+      <w:r>
+        <w:rPr>
+          <w:color w:val="000000"/>
+          <w:szCs w:val="28"/>
+          <w:shd w:val="clear" w:color="auto" w:fill="FFFFFF"/>
+        </w:rPr>
+        <w:t>Для того чтобы перемещаться по изображениям в галерее нажмите на стрелки влево/вправо.</w:t>
       </w:r>
     </w:p>
     <w:p>
@@ -7740,6 +5926,23 @@
         </w:rPr>
         <w:tab/>
       </w:r>
+    </w:p>
+    <w:p>
+      <w:pPr>
+        <w:tabs>
+          <w:tab w:val="left" w:pos="900"/>
+        </w:tabs>
+        <w:spacing w:before="120" w:line="288" w:lineRule="auto"/>
+        <w:ind w:left="902" w:hanging="902"/>
+        <w:jc w:val="center"/>
+        <w:rPr>
+          <w:rFonts w:ascii="Arial" w:hAnsi="Arial" w:cs="Arial"/>
+          <w:color w:val="000000"/>
+          <w:sz w:val="20"/>
+          <w:szCs w:val="20"/>
+          <w:shd w:val="clear" w:color="auto" w:fill="FFFFFF"/>
+        </w:rPr>
+      </w:pPr>
       <w:r>
         <w:rPr>
           <w:rFonts w:ascii="Arial" w:hAnsi="Arial" w:cs="Arial"/>
@@ -7750,10 +5953,10 @@
           <w:shd w:val="clear" w:color="auto" w:fill="FFFFFF"/>
         </w:rPr>
         <w:drawing>
-          <wp:inline distT="0" distB="0" distL="0" distR="0" wp14:anchorId="689E6FC5" wp14:editId="6B0644E7">
-            <wp:extent cx="4998720" cy="3318510"/>
+          <wp:inline distT="0" distB="0" distL="0" distR="0" wp14:anchorId="70E66F35" wp14:editId="184500FD">
+            <wp:extent cx="4408170" cy="2933700"/>
             <wp:effectExtent l="0" t="0" r="0" b="0"/>
-            <wp:docPr id="3" name="Picture 3" descr="xLbZnmy_PCQ"/>
+            <wp:docPr id="53" name="Picture 53" descr="xLbZnmy_PCQ"/>
             <wp:cNvGraphicFramePr>
               <a:graphicFrameLocks xmlns:a="http://schemas.openxmlformats.org/drawingml/2006/main" noChangeAspect="1"/>
             </wp:cNvGraphicFramePr>
@@ -7761,13 +5964,13 @@
               <a:graphicData uri="http://schemas.openxmlformats.org/drawingml/2006/picture">
                 <pic:pic xmlns:pic="http://schemas.openxmlformats.org/drawingml/2006/picture">
                   <pic:nvPicPr>
-                    <pic:cNvPr id="0" name="Picture 6" descr="xLbZnmy_PCQ"/>
+                    <pic:cNvPr id="0" name="Picture 22" descr="xLbZnmy_PCQ"/>
                     <pic:cNvPicPr>
                       <a:picLocks noChangeAspect="1" noChangeArrowheads="1"/>
                     </pic:cNvPicPr>
                   </pic:nvPicPr>
                   <pic:blipFill>
-                    <a:blip r:embed="rId15" cstate="print">
+                    <a:blip r:embed="rId12" cstate="print">
                       <a:extLst>
                         <a:ext uri="{28A0092B-C50C-407E-A947-70E740481C1C}">
                           <a14:useLocalDpi xmlns:a14="http://schemas.microsoft.com/office/drawing/2010/main" val="0"/>
@@ -7782,7 +5985,7 @@
                   <pic:spPr bwMode="auto">
                     <a:xfrm>
                       <a:off x="0" y="0"/>
-                      <a:ext cx="4998720" cy="3318510"/>
+                      <a:ext cx="4408170" cy="2933700"/>
                     </a:xfrm>
                     <a:prstGeom prst="rect">
                       <a:avLst/>
@@ -7994,8 +6197,23 @@
           <w:tab w:val="left" w:pos="900"/>
         </w:tabs>
         <w:spacing w:before="120" w:line="288" w:lineRule="auto"/>
+        <w:ind w:left="708"/>
+        <w:jc w:val="both"/>
+        <w:rPr>
+          <w:color w:val="000000"/>
+          <w:szCs w:val="28"/>
+          <w:shd w:val="clear" w:color="auto" w:fill="FFFFFF"/>
+        </w:rPr>
+      </w:pPr>
+    </w:p>
+    <w:p>
+      <w:pPr>
+        <w:tabs>
+          <w:tab w:val="left" w:pos="900"/>
+        </w:tabs>
+        <w:spacing w:before="120" w:line="288" w:lineRule="auto"/>
         <w:ind w:left="902" w:hanging="902"/>
-        <w:jc w:val="both"/>
+        <w:jc w:val="center"/>
         <w:rPr>
           <w:rFonts w:ascii="Arial" w:hAnsi="Arial" w:cs="Arial"/>
           <w:color w:val="000000"/>
@@ -8004,17 +6222,6 @@
           <w:shd w:val="clear" w:color="auto" w:fill="FFFFFF"/>
         </w:rPr>
       </w:pPr>
-      <w:r>
-        <w:rPr>
-          <w:rFonts w:ascii="Arial" w:hAnsi="Arial" w:cs="Arial"/>
-          <w:color w:val="000000"/>
-          <w:sz w:val="20"/>
-          <w:szCs w:val="20"/>
-          <w:shd w:val="clear" w:color="auto" w:fill="FFFFFF"/>
-        </w:rPr>
-        <w:lastRenderedPageBreak/>
-        <w:tab/>
-      </w:r>
       <w:r>
         <w:rPr>
           <w:rFonts w:ascii="Arial" w:hAnsi="Arial" w:cs="Arial"/>
@@ -8025,10 +6232,10 @@
           <w:shd w:val="clear" w:color="auto" w:fill="FFFFFF"/>
         </w:rPr>
         <w:drawing>
-          <wp:inline distT="0" distB="0" distL="0" distR="0" wp14:anchorId="2132BC26" wp14:editId="4C488D6D">
-            <wp:extent cx="5177790" cy="3436620"/>
-            <wp:effectExtent l="0" t="0" r="3810" b="0"/>
-            <wp:docPr id="2" name="Picture 2" descr="tIrO6zD7MUU"/>
+          <wp:inline distT="0" distB="0" distL="0" distR="0" wp14:anchorId="534535EB" wp14:editId="19DC1C51">
+            <wp:extent cx="4461510" cy="2964180"/>
+            <wp:effectExtent l="0" t="0" r="0" b="7620"/>
+            <wp:docPr id="52" name="Picture 52" descr="tIrO6zD7MUU"/>
             <wp:cNvGraphicFramePr>
               <a:graphicFrameLocks xmlns:a="http://schemas.openxmlformats.org/drawingml/2006/main" noChangeAspect="1"/>
             </wp:cNvGraphicFramePr>
@@ -8036,13 +6243,13 @@
               <a:graphicData uri="http://schemas.openxmlformats.org/drawingml/2006/picture">
                 <pic:pic xmlns:pic="http://schemas.openxmlformats.org/drawingml/2006/picture">
                   <pic:nvPicPr>
-                    <pic:cNvPr id="0" name="Picture 7" descr="tIrO6zD7MUU"/>
+                    <pic:cNvPr id="0" name="Picture 23" descr="tIrO6zD7MUU"/>
                     <pic:cNvPicPr>
                       <a:picLocks noChangeAspect="1" noChangeArrowheads="1"/>
                     </pic:cNvPicPr>
                   </pic:nvPicPr>
                   <pic:blipFill>
-                    <a:blip r:embed="rId16" cstate="print">
+                    <a:blip r:embed="rId13" cstate="print">
                       <a:extLst>
                         <a:ext uri="{28A0092B-C50C-407E-A947-70E740481C1C}">
                           <a14:useLocalDpi xmlns:a14="http://schemas.microsoft.com/office/drawing/2010/main" val="0"/>
@@ -8057,7 +6264,7 @@
                   <pic:spPr bwMode="auto">
                     <a:xfrm>
                       <a:off x="0" y="0"/>
-                      <a:ext cx="5177790" cy="3436620"/>
+                      <a:ext cx="4461510" cy="2964180"/>
                     </a:xfrm>
                     <a:prstGeom prst="rect">
                       <a:avLst/>
@@ -8129,16 +6336,9 @@
     </w:p>
     <w:p>
       <w:pPr>
-        <w:rPr>
-          <w:lang w:eastAsia="x-none"/>
-        </w:rPr>
-      </w:pPr>
-    </w:p>
-    <w:p>
-      <w:pPr>
         <w:pStyle w:val="Heading2"/>
       </w:pPr>
-      <w:bookmarkStart w:id="27" w:name="_Toc6182027"/>
+      <w:bookmarkStart w:id="23" w:name="_Toc6263198"/>
       <w:r>
         <w:t>3.</w:t>
       </w:r>
@@ -8148,7 +6348,7 @@
       <w:r>
         <w:t xml:space="preserve"> Информация об ошибках</w:t>
       </w:r>
-      <w:bookmarkEnd w:id="27"/>
+      <w:bookmarkEnd w:id="23"/>
       <w:r>
         <w:t xml:space="preserve"> </w:t>
       </w:r>
@@ -8205,7 +6405,7 @@
         </w:tabs>
         <w:spacing w:before="120" w:line="288" w:lineRule="auto"/>
         <w:ind w:left="902" w:hanging="902"/>
-        <w:jc w:val="both"/>
+        <w:jc w:val="center"/>
         <w:rPr>
           <w:szCs w:val="28"/>
         </w:rPr>
@@ -8216,10 +6416,10 @@
           <w:szCs w:val="28"/>
         </w:rPr>
         <w:drawing>
-          <wp:inline distT="0" distB="0" distL="0" distR="0" wp14:anchorId="3268C0A4" wp14:editId="5238FB96">
-            <wp:extent cx="5924550" cy="2693670"/>
-            <wp:effectExtent l="0" t="0" r="0" b="0"/>
-            <wp:docPr id="1" name="Picture 1" descr="Screenshot (17)"/>
+          <wp:inline distT="0" distB="0" distL="0" distR="0" wp14:anchorId="21326758" wp14:editId="191E3C25">
+            <wp:extent cx="4248150" cy="1939290"/>
+            <wp:effectExtent l="0" t="0" r="0" b="3810"/>
+            <wp:docPr id="51" name="Picture 51" descr="Screenshot (17)"/>
             <wp:cNvGraphicFramePr>
               <a:graphicFrameLocks xmlns:a="http://schemas.openxmlformats.org/drawingml/2006/main" noChangeAspect="1"/>
             </wp:cNvGraphicFramePr>
@@ -8227,13 +6427,13 @@
               <a:graphicData uri="http://schemas.openxmlformats.org/drawingml/2006/picture">
                 <pic:pic xmlns:pic="http://schemas.openxmlformats.org/drawingml/2006/picture">
                   <pic:nvPicPr>
-                    <pic:cNvPr id="0" name="Picture 8" descr="Screenshot (17)"/>
+                    <pic:cNvPr id="0" name="Picture 24" descr="Screenshot (17)"/>
                     <pic:cNvPicPr>
                       <a:picLocks noChangeAspect="1" noChangeArrowheads="1"/>
                     </pic:cNvPicPr>
                   </pic:nvPicPr>
                   <pic:blipFill>
-                    <a:blip r:embed="rId17" cstate="print">
+                    <a:blip r:embed="rId14" cstate="print">
                       <a:extLst>
                         <a:ext uri="{28A0092B-C50C-407E-A947-70E740481C1C}">
                           <a14:useLocalDpi xmlns:a14="http://schemas.microsoft.com/office/drawing/2010/main" val="0"/>
@@ -8248,7 +6448,7 @@
                   <pic:spPr bwMode="auto">
                     <a:xfrm>
                       <a:off x="0" y="0"/>
-                      <a:ext cx="5924550" cy="2693670"/>
+                      <a:ext cx="4248150" cy="1939290"/>
                     </a:xfrm>
                     <a:prstGeom prst="rect">
                       <a:avLst/>
@@ -8294,13 +6494,43 @@
           <w:tab w:val="left" w:pos="900"/>
         </w:tabs>
         <w:spacing w:before="120" w:line="288" w:lineRule="auto"/>
-        <w:ind w:left="902" w:hanging="902"/>
         <w:jc w:val="both"/>
         <w:rPr>
           <w:szCs w:val="28"/>
         </w:rPr>
       </w:pPr>
     </w:p>
+    <w:p>
+      <w:pPr>
+        <w:pStyle w:val="Heading2"/>
+        <w:spacing w:after="240"/>
+        <w:jc w:val="both"/>
+        <w:rPr>
+          <w:iCs w:val="0"/>
+        </w:rPr>
+      </w:pPr>
+      <w:bookmarkStart w:id="24" w:name="_Toc6263199"/>
+      <w:r>
+        <w:rPr>
+          <w:iCs w:val="0"/>
+        </w:rPr>
+        <w:t>3.</w:t>
+      </w:r>
+      <w:r>
+        <w:rPr>
+          <w:iCs w:val="0"/>
+        </w:rPr>
+        <w:t>4</w:t>
+      </w:r>
+      <w:r>
+        <w:rPr>
+          <w:iCs w:val="0"/>
+        </w:rPr>
+        <w:t>. Завершение программы</w:t>
+      </w:r>
+      <w:bookmarkEnd w:id="24"/>
+    </w:p>
+    <w:p/>
     <w:p>
       <w:pPr>
         <w:tabs>
@@ -8313,49 +6543,6 @@
           <w:szCs w:val="28"/>
         </w:rPr>
       </w:pPr>
-    </w:p>
-    <w:p>
-      <w:pPr>
-        <w:pStyle w:val="Heading2"/>
-        <w:spacing w:after="240"/>
-        <w:jc w:val="both"/>
-        <w:rPr>
-          <w:iCs w:val="0"/>
-        </w:rPr>
-      </w:pPr>
-      <w:bookmarkStart w:id="28" w:name="_Toc6182028"/>
-      <w:r>
-        <w:rPr>
-          <w:iCs w:val="0"/>
-        </w:rPr>
-        <w:t>3.</w:t>
-      </w:r>
-      <w:r>
-        <w:rPr>
-          <w:iCs w:val="0"/>
-        </w:rPr>
-        <w:t>4</w:t>
-      </w:r>
-      <w:r>
-        <w:rPr>
-          <w:iCs w:val="0"/>
-        </w:rPr>
-        <w:t>. Завершение программы</w:t>
-      </w:r>
-      <w:bookmarkEnd w:id="28"/>
-    </w:p>
-    <w:p>
-      <w:pPr>
-        <w:tabs>
-          <w:tab w:val="left" w:pos="900"/>
-        </w:tabs>
-        <w:spacing w:before="120" w:line="288" w:lineRule="auto"/>
-        <w:ind w:left="902" w:hanging="902"/>
-        <w:jc w:val="both"/>
-        <w:rPr>
-          <w:szCs w:val="28"/>
-        </w:rPr>
-      </w:pPr>
       <w:r>
         <w:rPr>
           <w:szCs w:val="28"/>
@@ -8367,59 +6554,6 @@
           <w:szCs w:val="28"/>
         </w:rPr>
         <w:t xml:space="preserve">Закройте вкладку в браузере, нажмите сочетание клавиш </w:t>
-      </w:r>
-      <w:r>
-        <w:rPr>
-          <w:szCs w:val="28"/>
-        </w:rPr>
-        <w:t>CTRL+C</w:t>
-      </w:r>
-      <w:r>
-        <w:rPr>
-          <w:szCs w:val="28"/>
-        </w:rPr>
-        <w:t xml:space="preserve"> в терминале, где запущен </w:t>
-      </w:r>
-      <w:r>
-        <w:rPr>
-          <w:szCs w:val="28"/>
-          <w:lang w:val="en-US"/>
-        </w:rPr>
-        <w:t>open</w:t>
-      </w:r>
-      <w:r>
-        <w:rPr>
-          <w:szCs w:val="28"/>
-        </w:rPr>
-        <w:t>_</w:t>
-      </w:r>
-      <w:r>
-        <w:rPr>
-          <w:szCs w:val="28"/>
-          <w:lang w:val="en-US"/>
-        </w:rPr>
-        <w:t>browser</w:t>
-      </w:r>
-      <w:r>
-        <w:rPr>
-          <w:szCs w:val="28"/>
-        </w:rPr>
-        <w:t>.</w:t>
-      </w:r>
-      <w:proofErr w:type="spellStart"/>
-      <w:r>
-        <w:rPr>
-          <w:szCs w:val="28"/>
-          <w:lang w:val="en-US"/>
-        </w:rPr>
-        <w:t>sh</w:t>
-      </w:r>
-      <w:proofErr w:type="spellEnd"/>
-      <w:r>
-        <w:rPr>
-          <w:szCs w:val="28"/>
-        </w:rPr>
-        <w:t xml:space="preserve">, нажмите сочетание клавиш </w:t>
       </w:r>
       <w:r>
         <w:rPr>
@@ -12427,7 +10561,7 @@
     </w:p>
     <w:p/>
     <w:sectPr>
-      <w:headerReference w:type="default" r:id="rId18"/>
+      <w:headerReference w:type="default" r:id="rId15"/>
       <w:pgSz w:w="11906" w:h="16838" w:code="9"/>
       <w:pgMar w:top="1134" w:right="851" w:bottom="1134" w:left="1701" w:header="709" w:footer="709" w:gutter="0"/>
       <w:cols w:space="708"/>
@@ -12436,6 +10570,44 @@
     </w:sectPr>
   </w:body>
 </w:document>
+</file>
+
+<file path=word/endnotes.xml><?xml version="1.0" encoding="utf-8"?>
+<w:endnotes xmlns:wpc="http://schemas.microsoft.com/office/word/2010/wordprocessingCanvas" xmlns:cx="http://schemas.microsoft.com/office/drawing/2014/chartex" xmlns:cx1="http://schemas.microsoft.com/office/drawing/2015/9/8/chartex" xmlns:cx2="http://schemas.microsoft.com/office/drawing/2015/10/21/chartex" xmlns:cx3="http://schemas.microsoft.com/office/drawing/2016/5/9/chartex" xmlns:cx4="http://schemas.microsoft.com/office/drawing/2016/5/10/chartex" xmlns:cx5="http://schemas.microsoft.com/office/drawing/2016/5/11/chartex" xmlns:cx6="http://schemas.microsoft.com/office/drawing/2016/5/12/chartex" xmlns:cx7="http://schemas.microsoft.com/office/drawing/2016/5/13/chartex" xmlns:cx8="http://schemas.microsoft.com/office/drawing/2016/5/14/chartex" xmlns:mc="http://schemas.openxmlformats.org/markup-compatibility/2006" xmlns:aink="http://schemas.microsoft.com/office/drawing/2016/ink" xmlns:am3d="http://schemas.microsoft.com/office/drawing/2017/model3d" xmlns:o="urn:schemas-microsoft-com:office:office" xmlns:r="http://schemas.openxmlformats.org/officeDocument/2006/relationships" xmlns:m="http://schemas.openxmlformats.org/officeDocument/2006/math" xmlns:v="urn:schemas-microsoft-com:vml" xmlns:wp14="http://schemas.microsoft.com/office/word/2010/wordprocessingDrawing" xmlns:wp="http://schemas.openxmlformats.org/drawingml/2006/wordprocessingDrawing" xmlns:w10="urn:schemas-microsoft-com:office:word" xmlns:w="http://schemas.openxmlformats.org/wordprocessingml/2006/main" xmlns:w14="http://schemas.microsoft.com/office/word/2010/wordml" xmlns:w15="http://schemas.microsoft.com/office/word/2012/wordml" xmlns:w16cid="http://schemas.microsoft.com/office/word/2016/wordml/cid" xmlns:w16se="http://schemas.microsoft.com/office/word/2015/wordml/symex" xmlns:wpg="http://schemas.microsoft.com/office/word/2010/wordprocessingGroup" xmlns:wpi="http://schemas.microsoft.com/office/word/2010/wordprocessingInk" xmlns:wne="http://schemas.microsoft.com/office/word/2006/wordml" xmlns:wps="http://schemas.microsoft.com/office/word/2010/wordprocessingShape" mc:Ignorable="w14 w15 w16se w16cid wp14">
+  <w:endnote w:type="separator" w:id="-1">
+    <w:p>
+      <w:r>
+        <w:separator/>
+      </w:r>
+    </w:p>
+  </w:endnote>
+  <w:endnote w:type="continuationSeparator" w:id="0">
+    <w:p>
+      <w:r>
+        <w:continuationSeparator/>
+      </w:r>
+    </w:p>
+  </w:endnote>
+</w:endnotes>
+</file>
+
+<file path=word/footnotes.xml><?xml version="1.0" encoding="utf-8"?>
+<w:footnotes xmlns:wpc="http://schemas.microsoft.com/office/word/2010/wordprocessingCanvas" xmlns:cx="http://schemas.microsoft.com/office/drawing/2014/chartex" xmlns:cx1="http://schemas.microsoft.com/office/drawing/2015/9/8/chartex" xmlns:cx2="http://schemas.microsoft.com/office/drawing/2015/10/21/chartex" xmlns:cx3="http://schemas.microsoft.com/office/drawing/2016/5/9/chartex" xmlns:cx4="http://schemas.microsoft.com/office/drawing/2016/5/10/chartex" xmlns:cx5="http://schemas.microsoft.com/office/drawing/2016/5/11/chartex" xmlns:cx6="http://schemas.microsoft.com/office/drawing/2016/5/12/chartex" xmlns:cx7="http://schemas.microsoft.com/office/drawing/2016/5/13/chartex" xmlns:cx8="http://schemas.microsoft.com/office/drawing/2016/5/14/chartex" xmlns:mc="http://schemas.openxmlformats.org/markup-compatibility/2006" xmlns:aink="http://schemas.microsoft.com/office/drawing/2016/ink" xmlns:am3d="http://schemas.microsoft.com/office/drawing/2017/model3d" xmlns:o="urn:schemas-microsoft-com:office:office" xmlns:r="http://schemas.openxmlformats.org/officeDocument/2006/relationships" xmlns:m="http://schemas.openxmlformats.org/officeDocument/2006/math" xmlns:v="urn:schemas-microsoft-com:vml" xmlns:wp14="http://schemas.microsoft.com/office/word/2010/wordprocessingDrawing" xmlns:wp="http://schemas.openxmlformats.org/drawingml/2006/wordprocessingDrawing" xmlns:w10="urn:schemas-microsoft-com:office:word" xmlns:w="http://schemas.openxmlformats.org/wordprocessingml/2006/main" xmlns:w14="http://schemas.microsoft.com/office/word/2010/wordml" xmlns:w15="http://schemas.microsoft.com/office/word/2012/wordml" xmlns:w16cid="http://schemas.microsoft.com/office/word/2016/wordml/cid" xmlns:w16se="http://schemas.microsoft.com/office/word/2015/wordml/symex" xmlns:wpg="http://schemas.microsoft.com/office/word/2010/wordprocessingGroup" xmlns:wpi="http://schemas.microsoft.com/office/word/2010/wordprocessingInk" xmlns:wne="http://schemas.microsoft.com/office/word/2006/wordml" xmlns:wps="http://schemas.microsoft.com/office/word/2010/wordprocessingShape" mc:Ignorable="w14 w15 w16se w16cid wp14">
+  <w:footnote w:type="separator" w:id="-1">
+    <w:p>
+      <w:r>
+        <w:separator/>
+      </w:r>
+    </w:p>
+  </w:footnote>
+  <w:footnote w:type="continuationSeparator" w:id="0">
+    <w:p>
+      <w:r>
+        <w:continuationSeparator/>
+      </w:r>
+    </w:p>
+  </w:footnote>
+</w:footnotes>
 </file>
 
 <file path=word/header1.xml><?xml version="1.0" encoding="utf-8"?>
@@ -12618,6 +10790,7 @@
     <w:lsdException w:name="HTML Sample" w:semiHidden="1" w:unhideWhenUsed="1"/>
     <w:lsdException w:name="HTML Typewriter" w:semiHidden="1" w:unhideWhenUsed="1"/>
     <w:lsdException w:name="HTML Variable" w:semiHidden="1" w:unhideWhenUsed="1"/>
+    <w:lsdException w:name="Normal Table" w:semiHidden="1" w:unhideWhenUsed="1"/>
     <w:lsdException w:name="annotation subject" w:semiHidden="1" w:unhideWhenUsed="1"/>
     <w:lsdException w:name="No List" w:semiHidden="1" w:unhideWhenUsed="1"/>
     <w:lsdException w:name="Outline List 1" w:semiHidden="1" w:unhideWhenUsed="1"/>
@@ -12663,9 +10836,11 @@
     <w:lsdException w:name="Table Subtle 1" w:semiHidden="1" w:unhideWhenUsed="1"/>
     <w:lsdException w:name="Table Subtle 2" w:semiHidden="1" w:unhideWhenUsed="1"/>
     <w:lsdException w:name="Table Web 1" w:semiHidden="1" w:unhideWhenUsed="1"/>
+    <w:lsdException w:name="Table Web 2" w:semiHidden="1" w:unhideWhenUsed="1"/>
     <w:lsdException w:name="Table Web 3" w:semiHidden="1" w:unhideWhenUsed="1"/>
     <w:lsdException w:name="Balloon Text" w:semiHidden="1" w:unhideWhenUsed="1"/>
     <w:lsdException w:name="Table Grid" w:uiPriority="39"/>
+    <w:lsdException w:name="Table Theme" w:semiHidden="1" w:unhideWhenUsed="1"/>
     <w:lsdException w:name="Placeholder Text" w:semiHidden="1"/>
     <w:lsdException w:name="No Spacing" w:uiPriority="1" w:qFormat="1"/>
     <w:lsdException w:name="Light Shading" w:uiPriority="60"/>
@@ -13253,6 +11428,25 @@
       <w:lang w:val="ru-RU" w:eastAsia="ru-RU"/>
     </w:rPr>
   </w:style>
+  <w:style w:type="character" w:customStyle="1" w:styleId="3">
+    <w:name w:val="Основной текст (3)"/>
+    <w:basedOn w:val="DefaultParagraphFont"/>
+    <w:uiPriority w:val="99"/>
+    <w:rsid w:val="00666523"/>
+    <w:rPr>
+      <w:rFonts w:ascii="Times New Roman" w:hAnsi="Times New Roman" w:cs="Times New Roman"/>
+      <w:b/>
+      <w:bCs/>
+      <w:color w:val="000000"/>
+      <w:spacing w:val="0"/>
+      <w:w w:val="100"/>
+      <w:position w:val="0"/>
+      <w:sz w:val="29"/>
+      <w:szCs w:val="29"/>
+      <w:u w:val="none"/>
+      <w:lang w:val="en-US"/>
+    </w:rPr>
+  </w:style>
 </w:styles>
 </file>
 

--- a/docs/external/Руководство оператора.docx
+++ b/docs/external/Руководство оператора.docx
@@ -2203,21 +2203,7 @@
             <w:rStyle w:val="Hyperlink"/>
             <w:noProof/>
           </w:rPr>
-          <w:t>Аннота</w:t>
-        </w:r>
-        <w:r>
-          <w:rPr>
-            <w:rStyle w:val="Hyperlink"/>
-            <w:noProof/>
-          </w:rPr>
-          <w:t>ц</w:t>
-        </w:r>
-        <w:r>
-          <w:rPr>
-            <w:rStyle w:val="Hyperlink"/>
-            <w:noProof/>
-          </w:rPr>
-          <w:t>ия</w:t>
+          <w:t>Аннотация</w:t>
         </w:r>
         <w:r>
           <w:rPr>
@@ -2641,21 +2627,7 @@
             <w:rStyle w:val="Hyperlink"/>
             <w:noProof/>
           </w:rPr>
-          <w:t>3.1.1 Ска</w:t>
-        </w:r>
-        <w:r>
-          <w:rPr>
-            <w:rStyle w:val="Hyperlink"/>
-            <w:noProof/>
-          </w:rPr>
-          <w:t>ч</w:t>
-        </w:r>
-        <w:r>
-          <w:rPr>
-            <w:rStyle w:val="Hyperlink"/>
-            <w:noProof/>
-          </w:rPr>
-          <w:t>ать репозиторий с исходным кодом ПО «</w:t>
+          <w:t>3.1.1 Скачать репозиторий с исходным кодом ПО «</w:t>
         </w:r>
         <w:r>
           <w:rPr>
@@ -3310,13 +3282,7 @@
         <w:t>AFR</w:t>
       </w:r>
       <w:r>
-        <w:t>» предназначено для решени</w:t>
-      </w:r>
-      <w:r>
-        <w:t>я</w:t>
-      </w:r>
-      <w:r>
-        <w:t xml:space="preserve"> задачи </w:t>
+        <w:t xml:space="preserve">» предназначено для решения задачи </w:t>
       </w:r>
       <w:r>
         <w:rPr>
@@ -3573,8 +3539,6 @@
         </w:rPr>
       </w:pPr>
       <w:bookmarkStart w:id="16" w:name="_Toc6263192"/>
-      <w:bookmarkStart w:id="17" w:name="_GoBack"/>
-      <w:bookmarkEnd w:id="17"/>
       <w:r>
         <w:rPr>
           <w:lang w:val="ru-RU"/>
@@ -3710,7 +3674,7 @@
           <w:lang w:val="ru-RU"/>
         </w:rPr>
       </w:pPr>
-      <w:bookmarkStart w:id="18" w:name="_Toc6263193"/>
+      <w:bookmarkStart w:id="17" w:name="_Toc6263193"/>
       <w:r>
         <w:t>3.1.</w:t>
       </w:r>
@@ -3755,7 +3719,7 @@
         </w:rPr>
         <w:t>»</w:t>
       </w:r>
-      <w:bookmarkEnd w:id="18"/>
+      <w:bookmarkEnd w:id="17"/>
     </w:p>
     <w:p>
       <w:pPr>
@@ -3845,7 +3809,7 @@
           <w:shd w:val="clear" w:color="auto" w:fill="FFFFFF"/>
           <w:lang w:val="en-US"/>
         </w:rPr>
-        <w:t>bash install.sh</w:t>
+        <w:t>install.sh</w:t>
       </w:r>
     </w:p>
     <w:p>
@@ -3865,7 +3829,7 @@
           <w:lang w:val="en-US"/>
         </w:rPr>
       </w:pPr>
-      <w:bookmarkStart w:id="19" w:name="_Toc6263194"/>
+      <w:bookmarkStart w:id="18" w:name="_Toc6263194"/>
       <w:r>
         <w:rPr>
           <w:lang w:val="en-US"/>
@@ -3902,99 +3866,99 @@
         </w:rPr>
         <w:t>».</w:t>
       </w:r>
+      <w:bookmarkEnd w:id="18"/>
+      <w:r>
+        <w:rPr>
+          <w:lang w:val="en-US"/>
+        </w:rPr>
+        <w:t xml:space="preserve"> </w:t>
+      </w:r>
+    </w:p>
+    <w:p>
+      <w:pPr>
+        <w:pStyle w:val="Heading3"/>
+        <w:rPr>
+          <w:szCs w:val="28"/>
+        </w:rPr>
+      </w:pPr>
+      <w:r>
+        <w:rPr>
+          <w:szCs w:val="28"/>
+        </w:rPr>
+        <w:tab/>
+      </w:r>
+      <w:bookmarkStart w:id="19" w:name="_Toc6263195"/>
+      <w:r>
+        <w:rPr>
+          <w:szCs w:val="28"/>
+        </w:rPr>
+        <w:t xml:space="preserve">3.2.1 </w:t>
+      </w:r>
+      <w:proofErr w:type="spellStart"/>
+      <w:r>
+        <w:rPr>
+          <w:szCs w:val="28"/>
+        </w:rPr>
+        <w:t>Запуск</w:t>
+      </w:r>
+      <w:proofErr w:type="spellEnd"/>
+      <w:r>
+        <w:rPr>
+          <w:szCs w:val="28"/>
+        </w:rPr>
+        <w:t xml:space="preserve"> </w:t>
+      </w:r>
+      <w:proofErr w:type="spellStart"/>
+      <w:r>
+        <w:rPr>
+          <w:szCs w:val="28"/>
+        </w:rPr>
+        <w:t>серверной</w:t>
+      </w:r>
+      <w:proofErr w:type="spellEnd"/>
+      <w:r>
+        <w:rPr>
+          <w:szCs w:val="28"/>
+        </w:rPr>
+        <w:t xml:space="preserve"> </w:t>
+      </w:r>
+      <w:proofErr w:type="spellStart"/>
+      <w:r>
+        <w:rPr>
+          <w:szCs w:val="28"/>
+        </w:rPr>
+        <w:t>части</w:t>
+      </w:r>
+      <w:proofErr w:type="spellEnd"/>
+      <w:r>
+        <w:rPr>
+          <w:szCs w:val="28"/>
+          <w:lang w:val="ru-RU"/>
+        </w:rPr>
+        <w:t xml:space="preserve"> и </w:t>
+      </w:r>
+      <w:proofErr w:type="spellStart"/>
+      <w:r>
+        <w:rPr>
+          <w:szCs w:val="28"/>
+        </w:rPr>
+        <w:t>основного</w:t>
+      </w:r>
+      <w:proofErr w:type="spellEnd"/>
+      <w:r>
+        <w:rPr>
+          <w:szCs w:val="28"/>
+        </w:rPr>
+        <w:t xml:space="preserve"> </w:t>
+      </w:r>
+      <w:proofErr w:type="spellStart"/>
+      <w:r>
+        <w:rPr>
+          <w:szCs w:val="28"/>
+        </w:rPr>
+        <w:t>окна</w:t>
+      </w:r>
       <w:bookmarkEnd w:id="19"/>
-      <w:r>
-        <w:rPr>
-          <w:lang w:val="en-US"/>
-        </w:rPr>
-        <w:t xml:space="preserve"> </w:t>
-      </w:r>
-    </w:p>
-    <w:p>
-      <w:pPr>
-        <w:pStyle w:val="Heading3"/>
-        <w:rPr>
-          <w:szCs w:val="28"/>
-        </w:rPr>
-      </w:pPr>
-      <w:r>
-        <w:rPr>
-          <w:szCs w:val="28"/>
-        </w:rPr>
-        <w:tab/>
-      </w:r>
-      <w:bookmarkStart w:id="20" w:name="_Toc6263195"/>
-      <w:r>
-        <w:rPr>
-          <w:szCs w:val="28"/>
-        </w:rPr>
-        <w:t xml:space="preserve">3.2.1 </w:t>
-      </w:r>
-      <w:proofErr w:type="spellStart"/>
-      <w:r>
-        <w:rPr>
-          <w:szCs w:val="28"/>
-        </w:rPr>
-        <w:t>Запуск</w:t>
-      </w:r>
-      <w:proofErr w:type="spellEnd"/>
-      <w:r>
-        <w:rPr>
-          <w:szCs w:val="28"/>
-        </w:rPr>
-        <w:t xml:space="preserve"> </w:t>
-      </w:r>
-      <w:proofErr w:type="spellStart"/>
-      <w:r>
-        <w:rPr>
-          <w:szCs w:val="28"/>
-        </w:rPr>
-        <w:t>серверной</w:t>
-      </w:r>
-      <w:proofErr w:type="spellEnd"/>
-      <w:r>
-        <w:rPr>
-          <w:szCs w:val="28"/>
-        </w:rPr>
-        <w:t xml:space="preserve"> </w:t>
-      </w:r>
-      <w:proofErr w:type="spellStart"/>
-      <w:r>
-        <w:rPr>
-          <w:szCs w:val="28"/>
-        </w:rPr>
-        <w:t>части</w:t>
-      </w:r>
-      <w:proofErr w:type="spellEnd"/>
-      <w:r>
-        <w:rPr>
-          <w:szCs w:val="28"/>
-          <w:lang w:val="ru-RU"/>
-        </w:rPr>
-        <w:t xml:space="preserve"> и </w:t>
-      </w:r>
-      <w:proofErr w:type="spellStart"/>
-      <w:r>
-        <w:rPr>
-          <w:szCs w:val="28"/>
-        </w:rPr>
-        <w:t>основного</w:t>
-      </w:r>
-      <w:proofErr w:type="spellEnd"/>
-      <w:r>
-        <w:rPr>
-          <w:szCs w:val="28"/>
-        </w:rPr>
-        <w:t xml:space="preserve"> </w:t>
-      </w:r>
-      <w:proofErr w:type="spellStart"/>
-      <w:r>
-        <w:rPr>
-          <w:szCs w:val="28"/>
-        </w:rPr>
-        <w:t>окна</w:t>
-      </w:r>
-      <w:bookmarkEnd w:id="20"/>
       <w:proofErr w:type="spellEnd"/>
     </w:p>
     <w:p>
@@ -4154,24 +4118,8 @@
           <w:szCs w:val="20"/>
           <w:lang w:val="en-US"/>
         </w:rPr>
-        <w:t>bash start_server.sh</w:t>
-      </w:r>
-    </w:p>
-    <w:p>
-      <w:pPr>
-        <w:tabs>
-          <w:tab w:val="left" w:pos="900"/>
-        </w:tabs>
-        <w:spacing w:before="120" w:line="288" w:lineRule="auto"/>
-        <w:ind w:left="902" w:hanging="902"/>
-        <w:jc w:val="both"/>
-        <w:rPr>
-          <w:rFonts w:ascii="Courier New" w:hAnsi="Courier New" w:cs="Courier New"/>
-          <w:sz w:val="20"/>
-          <w:szCs w:val="20"/>
-          <w:lang w:val="en-US"/>
-        </w:rPr>
-      </w:pPr>
+        <w:t>start_server.sh</w:t>
+      </w:r>
     </w:p>
     <w:p>
       <w:pPr>
@@ -4228,6 +4176,20 @@
           <w:szCs w:val="28"/>
         </w:rPr>
         <w:t xml:space="preserve">» (Рис. 1). </w:t>
+      </w:r>
+      <w:r>
+        <w:rPr>
+          <w:szCs w:val="28"/>
+        </w:rPr>
+        <w:t>В случае, если главное окно не будет отображено</w:t>
+      </w:r>
+      <w:bookmarkStart w:id="20" w:name="_GoBack"/>
+      <w:bookmarkEnd w:id="20"/>
+      <w:r>
+        <w:rPr>
+          <w:szCs w:val="28"/>
+        </w:rPr>
+        <w:t>, перезагрузите страницу.</w:t>
       </w:r>
     </w:p>
     <w:p>
@@ -6689,14 +6651,6 @@
         <w:gridCol w:w="680"/>
       </w:tblGrid>
       <w:tr>
-        <w:tblPrEx>
-          <w:tblCellMar>
-            <w:top w:w="0" w:type="dxa"/>
-            <w:left w:w="0" w:type="dxa"/>
-            <w:bottom w:w="0" w:type="dxa"/>
-            <w:right w:w="0" w:type="dxa"/>
-          </w:tblCellMar>
-        </w:tblPrEx>
         <w:trPr>
           <w:cantSplit/>
           <w:trHeight w:hRule="exact" w:val="567"/>
@@ -6727,14 +6681,6 @@
         </w:tc>
       </w:tr>
       <w:tr>
-        <w:tblPrEx>
-          <w:tblCellMar>
-            <w:top w:w="0" w:type="dxa"/>
-            <w:left w:w="0" w:type="dxa"/>
-            <w:bottom w:w="0" w:type="dxa"/>
-            <w:right w:w="0" w:type="dxa"/>
-          </w:tblCellMar>
-        </w:tblPrEx>
         <w:trPr>
           <w:cantSplit/>
           <w:trHeight w:hRule="exact" w:val="340"/>
@@ -6803,21 +6749,7 @@
                 <w:i/>
                 <w:szCs w:val="28"/>
               </w:rPr>
-              <w:t>Всего листов (страниц) в д</w:t>
-            </w:r>
-            <w:r>
-              <w:rPr>
-                <w:i/>
-                <w:szCs w:val="28"/>
-              </w:rPr>
-              <w:t>о</w:t>
-            </w:r>
-            <w:r>
-              <w:rPr>
-                <w:i/>
-                <w:szCs w:val="28"/>
-              </w:rPr>
-              <w:t>кум.</w:t>
+              <w:t>Всего листов (страниц) в докум.</w:t>
             </w:r>
           </w:p>
         </w:tc>
@@ -6864,21 +6796,7 @@
                 <w:i/>
                 <w:szCs w:val="28"/>
               </w:rPr>
-              <w:t>докуме</w:t>
-            </w:r>
-            <w:r>
-              <w:rPr>
-                <w:i/>
-                <w:szCs w:val="28"/>
-              </w:rPr>
-              <w:t>н</w:t>
-            </w:r>
-            <w:r>
-              <w:rPr>
-                <w:i/>
-                <w:szCs w:val="28"/>
-              </w:rPr>
-              <w:t>та</w:t>
+              <w:t>документа</w:t>
             </w:r>
           </w:p>
         </w:tc>
@@ -6901,35 +6819,7 @@
                 <w:i/>
                 <w:szCs w:val="28"/>
               </w:rPr>
-              <w:t>Входящий № сопровод</w:t>
-            </w:r>
-            <w:r>
-              <w:rPr>
-                <w:i/>
-                <w:szCs w:val="28"/>
-              </w:rPr>
-              <w:t>и</w:t>
-            </w:r>
-            <w:r>
-              <w:rPr>
-                <w:i/>
-                <w:szCs w:val="28"/>
-              </w:rPr>
-              <w:t>тельного д</w:t>
-            </w:r>
-            <w:r>
-              <w:rPr>
-                <w:i/>
-                <w:szCs w:val="28"/>
-              </w:rPr>
-              <w:t>о</w:t>
-            </w:r>
-            <w:r>
-              <w:rPr>
-                <w:i/>
-                <w:szCs w:val="28"/>
-              </w:rPr>
-              <w:t>кум. и дата</w:t>
+              <w:t>Входящий № сопроводительного докум. и дата</w:t>
             </w:r>
           </w:p>
         </w:tc>
@@ -7001,14 +6891,6 @@
         </w:tc>
       </w:tr>
       <w:tr>
-        <w:tblPrEx>
-          <w:tblCellMar>
-            <w:top w:w="0" w:type="dxa"/>
-            <w:left w:w="0" w:type="dxa"/>
-            <w:bottom w:w="0" w:type="dxa"/>
-            <w:right w:w="0" w:type="dxa"/>
-          </w:tblCellMar>
-        </w:tblPrEx>
         <w:trPr>
           <w:cantSplit/>
           <w:trHeight w:hRule="exact" w:val="1077"/>
@@ -7044,21 +6926,7 @@
                 <w:i/>
                 <w:szCs w:val="28"/>
               </w:rPr>
-              <w:t>Измене</w:t>
-            </w:r>
-            <w:r>
-              <w:rPr>
-                <w:i/>
-                <w:szCs w:val="28"/>
-              </w:rPr>
-              <w:t>н</w:t>
-            </w:r>
-            <w:r>
-              <w:rPr>
-                <w:i/>
-                <w:szCs w:val="28"/>
-              </w:rPr>
-              <w:t>ных</w:t>
+              <w:t>Измененных</w:t>
             </w:r>
           </w:p>
         </w:tc>
@@ -7080,21 +6948,7 @@
                 <w:i/>
                 <w:szCs w:val="28"/>
               </w:rPr>
-              <w:t>Замене</w:t>
-            </w:r>
-            <w:r>
-              <w:rPr>
-                <w:i/>
-                <w:szCs w:val="28"/>
-              </w:rPr>
-              <w:t>н</w:t>
-            </w:r>
-            <w:r>
-              <w:rPr>
-                <w:i/>
-                <w:szCs w:val="28"/>
-              </w:rPr>
-              <w:t>ных</w:t>
+              <w:t>Замененных</w:t>
             </w:r>
           </w:p>
         </w:tc>
@@ -7138,21 +6992,7 @@
                 <w:i/>
                 <w:szCs w:val="28"/>
               </w:rPr>
-              <w:t>Аннулир</w:t>
-            </w:r>
-            <w:r>
-              <w:rPr>
-                <w:i/>
-                <w:szCs w:val="28"/>
-              </w:rPr>
-              <w:t>о</w:t>
-            </w:r>
-            <w:r>
-              <w:rPr>
-                <w:i/>
-                <w:szCs w:val="28"/>
-              </w:rPr>
-              <w:t>ванных</w:t>
+              <w:t>Аннулированных</w:t>
             </w:r>
           </w:p>
         </w:tc>
@@ -7223,14 +7063,6 @@
         </w:tc>
       </w:tr>
       <w:tr>
-        <w:tblPrEx>
-          <w:tblCellMar>
-            <w:top w:w="0" w:type="dxa"/>
-            <w:left w:w="0" w:type="dxa"/>
-            <w:bottom w:w="0" w:type="dxa"/>
-            <w:right w:w="0" w:type="dxa"/>
-          </w:tblCellMar>
-        </w:tblPrEx>
         <w:trPr>
           <w:trHeight w:hRule="exact" w:val="442"/>
         </w:trPr>
@@ -7356,14 +7188,6 @@
         </w:tc>
       </w:tr>
       <w:tr>
-        <w:tblPrEx>
-          <w:tblCellMar>
-            <w:top w:w="0" w:type="dxa"/>
-            <w:left w:w="0" w:type="dxa"/>
-            <w:bottom w:w="0" w:type="dxa"/>
-            <w:right w:w="0" w:type="dxa"/>
-          </w:tblCellMar>
-        </w:tblPrEx>
         <w:trPr>
           <w:trHeight w:hRule="exact" w:val="454"/>
         </w:trPr>
@@ -7489,14 +7313,6 @@
         </w:tc>
       </w:tr>
       <w:tr>
-        <w:tblPrEx>
-          <w:tblCellMar>
-            <w:top w:w="0" w:type="dxa"/>
-            <w:left w:w="0" w:type="dxa"/>
-            <w:bottom w:w="0" w:type="dxa"/>
-            <w:right w:w="0" w:type="dxa"/>
-          </w:tblCellMar>
-        </w:tblPrEx>
         <w:trPr>
           <w:trHeight w:hRule="exact" w:val="454"/>
         </w:trPr>
@@ -7622,14 +7438,6 @@
         </w:tc>
       </w:tr>
       <w:tr>
-        <w:tblPrEx>
-          <w:tblCellMar>
-            <w:top w:w="0" w:type="dxa"/>
-            <w:left w:w="0" w:type="dxa"/>
-            <w:bottom w:w="0" w:type="dxa"/>
-            <w:right w:w="0" w:type="dxa"/>
-          </w:tblCellMar>
-        </w:tblPrEx>
         <w:trPr>
           <w:trHeight w:hRule="exact" w:val="454"/>
         </w:trPr>
@@ -7755,14 +7563,6 @@
         </w:tc>
       </w:tr>
       <w:tr>
-        <w:tblPrEx>
-          <w:tblCellMar>
-            <w:top w:w="0" w:type="dxa"/>
-            <w:left w:w="0" w:type="dxa"/>
-            <w:bottom w:w="0" w:type="dxa"/>
-            <w:right w:w="0" w:type="dxa"/>
-          </w:tblCellMar>
-        </w:tblPrEx>
         <w:trPr>
           <w:trHeight w:hRule="exact" w:val="454"/>
         </w:trPr>
@@ -7888,14 +7688,6 @@
         </w:tc>
       </w:tr>
       <w:tr>
-        <w:tblPrEx>
-          <w:tblCellMar>
-            <w:top w:w="0" w:type="dxa"/>
-            <w:left w:w="0" w:type="dxa"/>
-            <w:bottom w:w="0" w:type="dxa"/>
-            <w:right w:w="0" w:type="dxa"/>
-          </w:tblCellMar>
-        </w:tblPrEx>
         <w:trPr>
           <w:trHeight w:hRule="exact" w:val="454"/>
         </w:trPr>
@@ -8021,14 +7813,6 @@
         </w:tc>
       </w:tr>
       <w:tr>
-        <w:tblPrEx>
-          <w:tblCellMar>
-            <w:top w:w="0" w:type="dxa"/>
-            <w:left w:w="0" w:type="dxa"/>
-            <w:bottom w:w="0" w:type="dxa"/>
-            <w:right w:w="0" w:type="dxa"/>
-          </w:tblCellMar>
-        </w:tblPrEx>
         <w:trPr>
           <w:trHeight w:hRule="exact" w:val="454"/>
         </w:trPr>
@@ -8154,14 +7938,6 @@
         </w:tc>
       </w:tr>
       <w:tr>
-        <w:tblPrEx>
-          <w:tblCellMar>
-            <w:top w:w="0" w:type="dxa"/>
-            <w:left w:w="0" w:type="dxa"/>
-            <w:bottom w:w="0" w:type="dxa"/>
-            <w:right w:w="0" w:type="dxa"/>
-          </w:tblCellMar>
-        </w:tblPrEx>
         <w:trPr>
           <w:trHeight w:hRule="exact" w:val="454"/>
         </w:trPr>
@@ -8287,14 +8063,6 @@
         </w:tc>
       </w:tr>
       <w:tr>
-        <w:tblPrEx>
-          <w:tblCellMar>
-            <w:top w:w="0" w:type="dxa"/>
-            <w:left w:w="0" w:type="dxa"/>
-            <w:bottom w:w="0" w:type="dxa"/>
-            <w:right w:w="0" w:type="dxa"/>
-          </w:tblCellMar>
-        </w:tblPrEx>
         <w:trPr>
           <w:trHeight w:hRule="exact" w:val="454"/>
         </w:trPr>
@@ -8420,14 +8188,6 @@
         </w:tc>
       </w:tr>
       <w:tr>
-        <w:tblPrEx>
-          <w:tblCellMar>
-            <w:top w:w="0" w:type="dxa"/>
-            <w:left w:w="0" w:type="dxa"/>
-            <w:bottom w:w="0" w:type="dxa"/>
-            <w:right w:w="0" w:type="dxa"/>
-          </w:tblCellMar>
-        </w:tblPrEx>
         <w:trPr>
           <w:trHeight w:hRule="exact" w:val="454"/>
         </w:trPr>
@@ -8553,14 +8313,6 @@
         </w:tc>
       </w:tr>
       <w:tr>
-        <w:tblPrEx>
-          <w:tblCellMar>
-            <w:top w:w="0" w:type="dxa"/>
-            <w:left w:w="0" w:type="dxa"/>
-            <w:bottom w:w="0" w:type="dxa"/>
-            <w:right w:w="0" w:type="dxa"/>
-          </w:tblCellMar>
-        </w:tblPrEx>
         <w:trPr>
           <w:trHeight w:hRule="exact" w:val="454"/>
         </w:trPr>
@@ -8686,14 +8438,6 @@
         </w:tc>
       </w:tr>
       <w:tr>
-        <w:tblPrEx>
-          <w:tblCellMar>
-            <w:top w:w="0" w:type="dxa"/>
-            <w:left w:w="0" w:type="dxa"/>
-            <w:bottom w:w="0" w:type="dxa"/>
-            <w:right w:w="0" w:type="dxa"/>
-          </w:tblCellMar>
-        </w:tblPrEx>
         <w:trPr>
           <w:trHeight w:hRule="exact" w:val="454"/>
         </w:trPr>
@@ -8819,14 +8563,6 @@
         </w:tc>
       </w:tr>
       <w:tr>
-        <w:tblPrEx>
-          <w:tblCellMar>
-            <w:top w:w="0" w:type="dxa"/>
-            <w:left w:w="0" w:type="dxa"/>
-            <w:bottom w:w="0" w:type="dxa"/>
-            <w:right w:w="0" w:type="dxa"/>
-          </w:tblCellMar>
-        </w:tblPrEx>
         <w:trPr>
           <w:trHeight w:hRule="exact" w:val="454"/>
         </w:trPr>
@@ -8952,14 +8688,6 @@
         </w:tc>
       </w:tr>
       <w:tr>
-        <w:tblPrEx>
-          <w:tblCellMar>
-            <w:top w:w="0" w:type="dxa"/>
-            <w:left w:w="0" w:type="dxa"/>
-            <w:bottom w:w="0" w:type="dxa"/>
-            <w:right w:w="0" w:type="dxa"/>
-          </w:tblCellMar>
-        </w:tblPrEx>
         <w:trPr>
           <w:trHeight w:hRule="exact" w:val="454"/>
         </w:trPr>
@@ -9085,14 +8813,6 @@
         </w:tc>
       </w:tr>
       <w:tr>
-        <w:tblPrEx>
-          <w:tblCellMar>
-            <w:top w:w="0" w:type="dxa"/>
-            <w:left w:w="0" w:type="dxa"/>
-            <w:bottom w:w="0" w:type="dxa"/>
-            <w:right w:w="0" w:type="dxa"/>
-          </w:tblCellMar>
-        </w:tblPrEx>
         <w:trPr>
           <w:trHeight w:hRule="exact" w:val="454"/>
         </w:trPr>
@@ -9218,14 +8938,6 @@
         </w:tc>
       </w:tr>
       <w:tr>
-        <w:tblPrEx>
-          <w:tblCellMar>
-            <w:top w:w="0" w:type="dxa"/>
-            <w:left w:w="0" w:type="dxa"/>
-            <w:bottom w:w="0" w:type="dxa"/>
-            <w:right w:w="0" w:type="dxa"/>
-          </w:tblCellMar>
-        </w:tblPrEx>
         <w:trPr>
           <w:trHeight w:hRule="exact" w:val="454"/>
         </w:trPr>
@@ -9351,14 +9063,6 @@
         </w:tc>
       </w:tr>
       <w:tr>
-        <w:tblPrEx>
-          <w:tblCellMar>
-            <w:top w:w="0" w:type="dxa"/>
-            <w:left w:w="0" w:type="dxa"/>
-            <w:bottom w:w="0" w:type="dxa"/>
-            <w:right w:w="0" w:type="dxa"/>
-          </w:tblCellMar>
-        </w:tblPrEx>
         <w:trPr>
           <w:trHeight w:hRule="exact" w:val="454"/>
         </w:trPr>
@@ -9484,14 +9188,6 @@
         </w:tc>
       </w:tr>
       <w:tr>
-        <w:tblPrEx>
-          <w:tblCellMar>
-            <w:top w:w="0" w:type="dxa"/>
-            <w:left w:w="0" w:type="dxa"/>
-            <w:bottom w:w="0" w:type="dxa"/>
-            <w:right w:w="0" w:type="dxa"/>
-          </w:tblCellMar>
-        </w:tblPrEx>
         <w:trPr>
           <w:trHeight w:hRule="exact" w:val="454"/>
         </w:trPr>
@@ -9617,14 +9313,6 @@
         </w:tc>
       </w:tr>
       <w:tr>
-        <w:tblPrEx>
-          <w:tblCellMar>
-            <w:top w:w="0" w:type="dxa"/>
-            <w:left w:w="0" w:type="dxa"/>
-            <w:bottom w:w="0" w:type="dxa"/>
-            <w:right w:w="0" w:type="dxa"/>
-          </w:tblCellMar>
-        </w:tblPrEx>
         <w:trPr>
           <w:trHeight w:hRule="exact" w:val="454"/>
         </w:trPr>
@@ -9750,14 +9438,6 @@
         </w:tc>
       </w:tr>
       <w:tr>
-        <w:tblPrEx>
-          <w:tblCellMar>
-            <w:top w:w="0" w:type="dxa"/>
-            <w:left w:w="0" w:type="dxa"/>
-            <w:bottom w:w="0" w:type="dxa"/>
-            <w:right w:w="0" w:type="dxa"/>
-          </w:tblCellMar>
-        </w:tblPrEx>
         <w:trPr>
           <w:trHeight w:hRule="exact" w:val="454"/>
         </w:trPr>
@@ -9883,14 +9563,6 @@
         </w:tc>
       </w:tr>
       <w:tr>
-        <w:tblPrEx>
-          <w:tblCellMar>
-            <w:top w:w="0" w:type="dxa"/>
-            <w:left w:w="0" w:type="dxa"/>
-            <w:bottom w:w="0" w:type="dxa"/>
-            <w:right w:w="0" w:type="dxa"/>
-          </w:tblCellMar>
-        </w:tblPrEx>
         <w:trPr>
           <w:trHeight w:hRule="exact" w:val="454"/>
         </w:trPr>
@@ -10016,14 +9688,6 @@
         </w:tc>
       </w:tr>
       <w:tr>
-        <w:tblPrEx>
-          <w:tblCellMar>
-            <w:top w:w="0" w:type="dxa"/>
-            <w:left w:w="0" w:type="dxa"/>
-            <w:bottom w:w="0" w:type="dxa"/>
-            <w:right w:w="0" w:type="dxa"/>
-          </w:tblCellMar>
-        </w:tblPrEx>
         <w:trPr>
           <w:trHeight w:hRule="exact" w:val="454"/>
         </w:trPr>
@@ -10149,14 +9813,6 @@
         </w:tc>
       </w:tr>
       <w:tr>
-        <w:tblPrEx>
-          <w:tblCellMar>
-            <w:top w:w="0" w:type="dxa"/>
-            <w:left w:w="0" w:type="dxa"/>
-            <w:bottom w:w="0" w:type="dxa"/>
-            <w:right w:w="0" w:type="dxa"/>
-          </w:tblCellMar>
-        </w:tblPrEx>
         <w:trPr>
           <w:trHeight w:hRule="exact" w:val="454"/>
         </w:trPr>
@@ -10282,14 +9938,6 @@
         </w:tc>
       </w:tr>
       <w:tr>
-        <w:tblPrEx>
-          <w:tblCellMar>
-            <w:top w:w="0" w:type="dxa"/>
-            <w:left w:w="0" w:type="dxa"/>
-            <w:bottom w:w="0" w:type="dxa"/>
-            <w:right w:w="0" w:type="dxa"/>
-          </w:tblCellMar>
-        </w:tblPrEx>
         <w:trPr>
           <w:trHeight w:hRule="exact" w:val="454"/>
         </w:trPr>
@@ -10415,14 +10063,6 @@
         </w:tc>
       </w:tr>
       <w:tr>
-        <w:tblPrEx>
-          <w:tblCellMar>
-            <w:top w:w="0" w:type="dxa"/>
-            <w:left w:w="0" w:type="dxa"/>
-            <w:bottom w:w="0" w:type="dxa"/>
-            <w:right w:w="0" w:type="dxa"/>
-          </w:tblCellMar>
-        </w:tblPrEx>
         <w:trPr>
           <w:trHeight w:hRule="exact" w:val="454"/>
         </w:trPr>
